--- a/deliverables/report.docx
+++ b/deliverables/report.docx
@@ -156,14 +156,29 @@
       </w:r>
       <w:proofErr w:type="spellEnd"/>
       <w:r>
-        <w:t xml:space="preserve"> public channel URL: </w:t>
+        <w:t xml:space="preserve"> public channel UR</w:t>
+      </w:r>
+      <w:r>
+        <w:t xml:space="preserve">L: </w:t>
       </w:r>
       <w:hyperlink r:id="rId5" w:history="1">
         <w:r>
           <w:rPr>
             <w:rStyle w:val="Hyperlink"/>
           </w:rPr>
-          <w:t>https://thingspeak.com/channels/2232092</w:t>
+          <w:t>https://thingspeak.com/ch</w:t>
+        </w:r>
+        <w:r>
+          <w:rPr>
+            <w:rStyle w:val="Hyperlink"/>
+          </w:rPr>
+          <w:t>a</w:t>
+        </w:r>
+        <w:r>
+          <w:rPr>
+            <w:rStyle w:val="Hyperlink"/>
+          </w:rPr>
+          <w:t>nnels/2233511</w:t>
         </w:r>
       </w:hyperlink>
     </w:p>
@@ -219,7 +234,7 @@
         <w:jc w:val="both"/>
       </w:pPr>
       <w:r>
-        <w:t>Assumptions</w:t>
+        <w:t>Connections/Subscriptions management</w:t>
       </w:r>
     </w:p>
     <w:p>
@@ -231,6 +246,48 @@
         </w:numPr>
         <w:jc w:val="both"/>
       </w:pPr>
+      <w:r>
+        <w:t>Retransmissions management</w:t>
+      </w:r>
+    </w:p>
+    <w:p>
+      <w:pPr>
+        <w:pStyle w:val="ListParagraph"/>
+        <w:numPr>
+          <w:ilvl w:val="0"/>
+          <w:numId w:val="2"/>
+        </w:numPr>
+        <w:jc w:val="both"/>
+      </w:pPr>
+      <w:r>
+        <w:t>Messages queue implementation</w:t>
+      </w:r>
+    </w:p>
+    <w:p>
+      <w:pPr>
+        <w:pStyle w:val="ListParagraph"/>
+        <w:numPr>
+          <w:ilvl w:val="0"/>
+          <w:numId w:val="2"/>
+        </w:numPr>
+        <w:jc w:val="both"/>
+      </w:pPr>
+      <w:r>
+        <w:t>Additional support variables and assumptions</w:t>
+      </w:r>
+    </w:p>
+    <w:p>
+      <w:pPr>
+        <w:pStyle w:val="ListParagraph"/>
+        <w:numPr>
+          <w:ilvl w:val="0"/>
+          <w:numId w:val="2"/>
+        </w:numPr>
+        <w:jc w:val="both"/>
+      </w:pPr>
+      <w:r>
+        <w:t>Debug channels</w:t>
+      </w:r>
     </w:p>
     <w:sectPr>
       <w:pgSz w:w="11906" w:h="16838"/>

--- a/deliverables/report.docx
+++ b/deliverables/report.docx
@@ -21,10 +21,12 @@
           <w:szCs w:val="24"/>
           <w:lang w:val="en-US"/>
         </w:rPr>
-        <w:t xml:space="preserve">IoT FINAL PROJECT </w:t>
-      </w:r>
-      <w:proofErr w:type="spellStart"/>
-      <w:r>
+        <w:t>IoT FINAL PROJECT a.y. 2022/2023</w:t>
+      </w:r>
+    </w:p>
+    <w:p>
+      <w:pPr>
+        <w:jc w:val="center"/>
         <w:rPr>
           <w:b/>
           <w:bCs/>
@@ -32,19 +34,7 @@
           <w:szCs w:val="24"/>
           <w:lang w:val="en-US"/>
         </w:rPr>
-        <w:t>a.y</w:t>
-      </w:r>
-      <w:proofErr w:type="spellEnd"/>
-      <w:r>
-        <w:rPr>
-          <w:b/>
-          <w:bCs/>
-          <w:sz w:val="24"/>
-          <w:szCs w:val="24"/>
-          <w:lang w:val="en-US"/>
-        </w:rPr>
-        <w:t>. 2022/2023</w:t>
-      </w:r>
+      </w:pPr>
     </w:p>
     <w:p>
       <w:pPr>
@@ -53,6 +43,7 @@
           <w:ilvl w:val="0"/>
           <w:numId w:val="1"/>
         </w:numPr>
+        <w:ind w:left="360"/>
         <w:jc w:val="both"/>
         <w:rPr>
           <w:lang w:val="it-IT"/>
@@ -64,7 +55,6 @@
         </w:rPr>
         <w:t>Name: Capacci Tommaso (</w:t>
       </w:r>
-      <w:proofErr w:type="spellStart"/>
       <w:r>
         <w:rPr>
           <w:lang w:val="it-IT"/>
@@ -75,14 +65,7 @@
         <w:rPr>
           <w:lang w:val="it-IT"/>
         </w:rPr>
-        <w:t>erson</w:t>
-      </w:r>
-      <w:proofErr w:type="spellEnd"/>
-      <w:r>
-        <w:rPr>
-          <w:lang w:val="it-IT"/>
-        </w:rPr>
-        <w:t xml:space="preserve"> </w:t>
+        <w:t xml:space="preserve">erson </w:t>
       </w:r>
       <w:r>
         <w:rPr>
@@ -110,6 +93,7 @@
           <w:ilvl w:val="0"/>
           <w:numId w:val="1"/>
         </w:numPr>
+        <w:ind w:left="360"/>
         <w:jc w:val="both"/>
         <w:rPr>
           <w:lang w:val="it-IT"/>
@@ -119,26 +103,11 @@
         <w:rPr>
           <w:lang w:val="it-IT"/>
         </w:rPr>
-        <w:t>Name: Ginestroni Gabriele (</w:t>
-      </w:r>
-      <w:proofErr w:type="spellStart"/>
-      <w:r>
-        <w:rPr>
-          <w:lang w:val="it-IT"/>
-        </w:rPr>
-        <w:t>Person</w:t>
-      </w:r>
-      <w:proofErr w:type="spellEnd"/>
-      <w:r>
-        <w:rPr>
-          <w:lang w:val="it-IT"/>
-        </w:rPr>
-        <w:t xml:space="preserve"> Code: 10687747)</w:t>
-      </w:r>
-    </w:p>
-    <w:p>
-      <w:pPr>
-        <w:ind w:left="360"/>
+        <w:t>Name: Ginestroni Gabriele (Person Code: 10687747)</w:t>
+      </w:r>
+    </w:p>
+    <w:p>
+      <w:pPr>
         <w:jc w:val="both"/>
       </w:pPr>
       <w:r>
@@ -147,16 +116,10 @@
     </w:p>
     <w:p>
       <w:pPr>
-        <w:ind w:left="360"/>
-        <w:jc w:val="both"/>
-      </w:pPr>
-      <w:proofErr w:type="spellStart"/>
-      <w:r>
-        <w:t>ThingSpeak</w:t>
-      </w:r>
-      <w:proofErr w:type="spellEnd"/>
-      <w:r>
-        <w:t xml:space="preserve"> public channel UR</w:t>
+        <w:jc w:val="both"/>
+      </w:pPr>
+      <w:r>
+        <w:t>ThingSpeak public channel UR</w:t>
       </w:r>
       <w:r>
         <w:t xml:space="preserve">L: </w:t>
@@ -166,45 +129,23 @@
           <w:rPr>
             <w:rStyle w:val="Hyperlink"/>
           </w:rPr>
-          <w:t>https://thingspeak.com/ch</w:t>
-        </w:r>
-        <w:r>
-          <w:rPr>
-            <w:rStyle w:val="Hyperlink"/>
-          </w:rPr>
-          <w:t>a</w:t>
-        </w:r>
-        <w:r>
-          <w:rPr>
-            <w:rStyle w:val="Hyperlink"/>
-          </w:rPr>
-          <w:t>nnels/2233511</w:t>
+          <w:t>https://thingspeak.com/channels/2233511</w:t>
         </w:r>
       </w:hyperlink>
     </w:p>
     <w:p>
       <w:pPr>
-        <w:ind w:left="360"/>
         <w:jc w:val="both"/>
       </w:pPr>
       <w:r>
         <w:t>In this project we were requested to implement</w:t>
       </w:r>
       <w:r>
-        <w:t xml:space="preserve"> a lightweight publish-subscribe application protocol using </w:t>
-      </w:r>
-      <w:proofErr w:type="spellStart"/>
-      <w:r>
-        <w:t>TinyOS</w:t>
-      </w:r>
-      <w:proofErr w:type="spellEnd"/>
-      <w:r>
-        <w:t xml:space="preserve"> and test it over a star topology network in which we had 8 nodes (acting as MQTT motes) all connected to a single, unique PAN coordinator (acting as a MQTT broker).</w:t>
-      </w:r>
-    </w:p>
-    <w:p>
-      <w:pPr>
-        <w:ind w:left="360"/>
+        <w:t xml:space="preserve"> a lightweight publish-subscribe application protocol using TinyOS and test it over a star topology network in which we had 8 nodes (acting as MQTT motes) all connected to a single, unique PAN coordinator (acting as a MQTT broker).</w:t>
+      </w:r>
+    </w:p>
+    <w:p>
+      <w:pPr>
         <w:jc w:val="both"/>
       </w:pPr>
       <w:r>
@@ -234,7 +175,13 @@
         <w:jc w:val="both"/>
       </w:pPr>
       <w:r>
-        <w:t>Connections/Subscriptions management</w:t>
+        <w:t>Connections</w:t>
+      </w:r>
+      <w:r>
+        <w:t xml:space="preserve"> and s</w:t>
+      </w:r>
+      <w:r>
+        <w:t>ubscriptions management</w:t>
       </w:r>
     </w:p>
     <w:p>
@@ -273,7 +220,16 @@
         <w:jc w:val="both"/>
       </w:pPr>
       <w:r>
-        <w:t>Additional support variables and assumptions</w:t>
+        <w:t>Additional suppor</w:t>
+      </w:r>
+      <w:r>
+        <w:t>t</w:t>
+      </w:r>
+      <w:r>
+        <w:t xml:space="preserve"> code</w:t>
+      </w:r>
+      <w:r>
+        <w:t xml:space="preserve"> and assumptions</w:t>
       </w:r>
     </w:p>
     <w:p>
@@ -286,7 +242,1951 @@
         <w:jc w:val="both"/>
       </w:pPr>
       <w:r>
-        <w:t>Debug channels</w:t>
+        <w:t>Node-Red</w:t>
+      </w:r>
+      <w:r>
+        <w:t xml:space="preserve"> logic</w:t>
+      </w:r>
+    </w:p>
+    <w:p>
+      <w:pPr>
+        <w:pStyle w:val="ListParagraph"/>
+        <w:numPr>
+          <w:ilvl w:val="0"/>
+          <w:numId w:val="2"/>
+        </w:numPr>
+        <w:jc w:val="both"/>
+      </w:pPr>
+      <w:r>
+        <w:t>Notes on simulation</w:t>
+      </w:r>
+    </w:p>
+    <w:p>
+      <w:pPr>
+        <w:pStyle w:val="ListParagraph"/>
+        <w:jc w:val="both"/>
+      </w:pPr>
+    </w:p>
+    <w:p>
+      <w:pPr>
+        <w:jc w:val="both"/>
+        <w:rPr>
+          <w:b/>
+          <w:bCs/>
+        </w:rPr>
+      </w:pPr>
+      <w:r>
+        <w:rPr>
+          <w:b/>
+          <w:bCs/>
+        </w:rPr>
+        <w:t>Custom application layer message definition</w:t>
+      </w:r>
+    </w:p>
+    <w:p>
+      <w:pPr>
+        <w:jc w:val="both"/>
+        <w:rPr>
+          <w:noProof/>
+        </w:rPr>
+      </w:pPr>
+      <w:r>
+        <w:t>We decided to</w:t>
+      </w:r>
+      <w:r>
+        <w:rPr>
+          <w:noProof/>
+        </w:rPr>
+        <w:t xml:space="preserve"> </w:t>
+      </w:r>
+      <w:r>
+        <w:rPr>
+          <w:noProof/>
+        </w:rPr>
+        <w:t>adopt a message structure that would allow us to reuse the same message for any kind of message type. We achieved this task with only 4 fields in our payload:</w:t>
+      </w:r>
+    </w:p>
+    <w:p>
+      <w:pPr>
+        <w:jc w:val="center"/>
+        <w:rPr>
+          <w:noProof/>
+        </w:rPr>
+      </w:pPr>
+      <w:r>
+        <w:rPr>
+          <w:noProof/>
+        </w:rPr>
+        <w:drawing>
+          <wp:inline distT="0" distB="0" distL="0" distR="0" wp14:anchorId="6CD0968B" wp14:editId="4BD62BD7">
+            <wp:extent cx="2478101" cy="1355455"/>
+            <wp:effectExtent l="0" t="0" r="0" b="0"/>
+            <wp:docPr id="1913276598" name="Picture 1"/>
+            <wp:cNvGraphicFramePr>
+              <a:graphicFrameLocks xmlns:a="http://schemas.openxmlformats.org/drawingml/2006/main" noChangeAspect="1"/>
+            </wp:cNvGraphicFramePr>
+            <a:graphic xmlns:a="http://schemas.openxmlformats.org/drawingml/2006/main">
+              <a:graphicData uri="http://schemas.openxmlformats.org/drawingml/2006/picture">
+                <pic:pic xmlns:pic="http://schemas.openxmlformats.org/drawingml/2006/picture">
+                  <pic:nvPicPr>
+                    <pic:cNvPr id="1913276598" name=""/>
+                    <pic:cNvPicPr/>
+                  </pic:nvPicPr>
+                  <pic:blipFill>
+                    <a:blip r:embed="rId6"/>
+                    <a:stretch>
+                      <a:fillRect/>
+                    </a:stretch>
+                  </pic:blipFill>
+                  <pic:spPr>
+                    <a:xfrm>
+                      <a:off x="0" y="0"/>
+                      <a:ext cx="2496661" cy="1365607"/>
+                    </a:xfrm>
+                    <a:prstGeom prst="rect">
+                      <a:avLst/>
+                    </a:prstGeom>
+                  </pic:spPr>
+                </pic:pic>
+              </a:graphicData>
+            </a:graphic>
+          </wp:inline>
+        </w:drawing>
+      </w:r>
+    </w:p>
+    <w:p>
+      <w:pPr>
+        <w:jc w:val="both"/>
+        <w:rPr>
+          <w:noProof/>
+        </w:rPr>
+      </w:pPr>
+      <w:r>
+        <w:rPr>
+          <w:noProof/>
+        </w:rPr>
+        <w:t>We can now quickly present the meaning of all of these:</w:t>
+      </w:r>
+    </w:p>
+    <w:p>
+      <w:pPr>
+        <w:pStyle w:val="ListParagraph"/>
+        <w:numPr>
+          <w:ilvl w:val="0"/>
+          <w:numId w:val="3"/>
+        </w:numPr>
+        <w:jc w:val="both"/>
+        <w:rPr>
+          <w:noProof/>
+        </w:rPr>
+      </w:pPr>
+      <w:r>
+        <w:rPr>
+          <w:i/>
+          <w:iCs/>
+          <w:noProof/>
+        </w:rPr>
+        <w:t>message_type</w:t>
+      </w:r>
+      <w:r>
+        <w:rPr>
+          <w:noProof/>
+        </w:rPr>
+        <w:t>: represents the kind of application layer message the packet is carrying. This has to be one of the following values defined as constants:</w:t>
+      </w:r>
+    </w:p>
+    <w:p>
+      <w:pPr>
+        <w:jc w:val="center"/>
+        <w:rPr>
+          <w:noProof/>
+        </w:rPr>
+      </w:pPr>
+      <w:r>
+        <w:rPr>
+          <w:noProof/>
+        </w:rPr>
+        <w:drawing>
+          <wp:inline distT="0" distB="0" distL="0" distR="0" wp14:anchorId="5B1F8AEA" wp14:editId="64211217">
+            <wp:extent cx="817147" cy="755085"/>
+            <wp:effectExtent l="0" t="0" r="2540" b="6985"/>
+            <wp:docPr id="1908161325" name="Picture 1908161325" descr="A black background with white text&#10;&#10;Description automatically generated"/>
+            <wp:cNvGraphicFramePr>
+              <a:graphicFrameLocks xmlns:a="http://schemas.openxmlformats.org/drawingml/2006/main" noChangeAspect="1"/>
+            </wp:cNvGraphicFramePr>
+            <a:graphic xmlns:a="http://schemas.openxmlformats.org/drawingml/2006/main">
+              <a:graphicData uri="http://schemas.openxmlformats.org/drawingml/2006/picture">
+                <pic:pic xmlns:pic="http://schemas.openxmlformats.org/drawingml/2006/picture">
+                  <pic:nvPicPr>
+                    <pic:cNvPr id="1908161325" name="Picture 1908161325" descr="A black background with white text&#10;&#10;Description automatically generated"/>
+                    <pic:cNvPicPr/>
+                  </pic:nvPicPr>
+                  <pic:blipFill>
+                    <a:blip r:embed="rId7"/>
+                    <a:stretch>
+                      <a:fillRect/>
+                    </a:stretch>
+                  </pic:blipFill>
+                  <pic:spPr>
+                    <a:xfrm>
+                      <a:off x="0" y="0"/>
+                      <a:ext cx="821379" cy="758995"/>
+                    </a:xfrm>
+                    <a:prstGeom prst="rect">
+                      <a:avLst/>
+                    </a:prstGeom>
+                  </pic:spPr>
+                </pic:pic>
+              </a:graphicData>
+            </a:graphic>
+          </wp:inline>
+        </w:drawing>
+      </w:r>
+    </w:p>
+    <w:p>
+      <w:pPr>
+        <w:pStyle w:val="ListParagraph"/>
+        <w:numPr>
+          <w:ilvl w:val="0"/>
+          <w:numId w:val="3"/>
+        </w:numPr>
+        <w:jc w:val="both"/>
+        <w:rPr>
+          <w:noProof/>
+        </w:rPr>
+      </w:pPr>
+      <w:r>
+        <w:rPr>
+          <w:i/>
+          <w:iCs/>
+          <w:noProof/>
+        </w:rPr>
+        <w:t>id</w:t>
+      </w:r>
+      <w:r>
+        <w:rPr>
+          <w:noProof/>
+        </w:rPr>
+        <w:t xml:space="preserve">: this field is used </w:t>
+      </w:r>
+      <w:r>
+        <w:rPr>
+          <w:noProof/>
+        </w:rPr>
+        <w:t>in CONNECT and SUB messages to specify from which node the request is coming from</w:t>
+      </w:r>
+    </w:p>
+    <w:p>
+      <w:pPr>
+        <w:pStyle w:val="ListParagraph"/>
+        <w:numPr>
+          <w:ilvl w:val="0"/>
+          <w:numId w:val="3"/>
+        </w:numPr>
+        <w:jc w:val="both"/>
+        <w:rPr>
+          <w:noProof/>
+        </w:rPr>
+      </w:pPr>
+      <w:r>
+        <w:rPr>
+          <w:i/>
+          <w:iCs/>
+          <w:noProof/>
+        </w:rPr>
+        <w:t>topic</w:t>
+      </w:r>
+      <w:r>
+        <w:rPr>
+          <w:noProof/>
+        </w:rPr>
+        <w:t xml:space="preserve">:  used in </w:t>
+      </w:r>
+      <w:r>
+        <w:rPr>
+          <w:noProof/>
+        </w:rPr>
+        <w:t xml:space="preserve">SUB messages to specifiy to which topic a node is requesting to be subscribed to, but also in </w:t>
+      </w:r>
+      <w:r>
+        <w:rPr>
+          <w:noProof/>
+        </w:rPr>
+        <w:t>PUBLISH messages to specify over which topic the message is being published</w:t>
+      </w:r>
+    </w:p>
+    <w:p>
+      <w:pPr>
+        <w:pStyle w:val="ListParagraph"/>
+        <w:numPr>
+          <w:ilvl w:val="0"/>
+          <w:numId w:val="3"/>
+        </w:numPr>
+        <w:jc w:val="both"/>
+        <w:rPr>
+          <w:noProof/>
+        </w:rPr>
+      </w:pPr>
+      <w:r>
+        <w:rPr>
+          <w:i/>
+          <w:iCs/>
+          <w:noProof/>
+        </w:rPr>
+        <w:t>payload</w:t>
+      </w:r>
+      <w:r>
+        <w:rPr>
+          <w:noProof/>
+        </w:rPr>
+        <w:t xml:space="preserve">: used in PUBLISH messages to represent the content of the message </w:t>
+      </w:r>
+    </w:p>
+    <w:p>
+      <w:pPr>
+        <w:pStyle w:val="ListParagraph"/>
+        <w:jc w:val="both"/>
+        <w:rPr>
+          <w:noProof/>
+        </w:rPr>
+      </w:pPr>
+    </w:p>
+    <w:p>
+      <w:pPr>
+        <w:pStyle w:val="ListParagraph"/>
+        <w:jc w:val="both"/>
+        <w:rPr>
+          <w:noProof/>
+        </w:rPr>
+      </w:pPr>
+    </w:p>
+    <w:p>
+      <w:pPr>
+        <w:pStyle w:val="ListParagraph"/>
+        <w:jc w:val="both"/>
+        <w:rPr>
+          <w:noProof/>
+        </w:rPr>
+      </w:pPr>
+    </w:p>
+    <w:p>
+      <w:pPr>
+        <w:pStyle w:val="ListParagraph"/>
+        <w:jc w:val="both"/>
+        <w:rPr>
+          <w:noProof/>
+        </w:rPr>
+      </w:pPr>
+    </w:p>
+    <w:p>
+      <w:pPr>
+        <w:jc w:val="both"/>
+        <w:rPr>
+          <w:b/>
+          <w:bCs/>
+        </w:rPr>
+      </w:pPr>
+      <w:r>
+        <w:rPr>
+          <w:b/>
+          <w:bCs/>
+        </w:rPr>
+        <w:lastRenderedPageBreak/>
+        <w:t>Connections</w:t>
+      </w:r>
+      <w:r>
+        <w:rPr>
+          <w:b/>
+          <w:bCs/>
+        </w:rPr>
+        <w:t xml:space="preserve"> and s</w:t>
+      </w:r>
+      <w:r>
+        <w:rPr>
+          <w:b/>
+          <w:bCs/>
+        </w:rPr>
+        <w:t>ubscriptions management</w:t>
+      </w:r>
+    </w:p>
+    <w:p>
+      <w:pPr>
+        <w:jc w:val="both"/>
+      </w:pPr>
+      <w:r>
+        <w:t xml:space="preserve">We used </w:t>
+      </w:r>
+      <w:r>
+        <w:t xml:space="preserve">singly </w:t>
+      </w:r>
+      <w:r>
+        <w:t>linked lists to keep track of all the connections and subscriptions the PAN coordinator has to handle. In order to achieve</w:t>
+      </w:r>
+      <w:r>
+        <w:t xml:space="preserve"> this task we used a very general node structure in such a way we could use it for both connections and subscriptions. The basic node structure has been defined in the “FinalProject.h” file in the following way:</w:t>
+      </w:r>
+    </w:p>
+    <w:p>
+      <w:pPr>
+        <w:jc w:val="center"/>
+      </w:pPr>
+      <w:r>
+        <w:drawing>
+          <wp:inline distT="0" distB="0" distL="0" distR="0" wp14:anchorId="7C06BF25" wp14:editId="01BA82EF">
+            <wp:extent cx="2399168" cy="1017039"/>
+            <wp:effectExtent l="0" t="0" r="1270" b="0"/>
+            <wp:docPr id="1893359824" name="Picture 1"/>
+            <wp:cNvGraphicFramePr>
+              <a:graphicFrameLocks xmlns:a="http://schemas.openxmlformats.org/drawingml/2006/main" noChangeAspect="1"/>
+            </wp:cNvGraphicFramePr>
+            <a:graphic xmlns:a="http://schemas.openxmlformats.org/drawingml/2006/main">
+              <a:graphicData uri="http://schemas.openxmlformats.org/drawingml/2006/picture">
+                <pic:pic xmlns:pic="http://schemas.openxmlformats.org/drawingml/2006/picture">
+                  <pic:nvPicPr>
+                    <pic:cNvPr id="1893359824" name=""/>
+                    <pic:cNvPicPr/>
+                  </pic:nvPicPr>
+                  <pic:blipFill>
+                    <a:blip r:embed="rId8"/>
+                    <a:stretch>
+                      <a:fillRect/>
+                    </a:stretch>
+                  </pic:blipFill>
+                  <pic:spPr>
+                    <a:xfrm>
+                      <a:off x="0" y="0"/>
+                      <a:ext cx="2416700" cy="1024471"/>
+                    </a:xfrm>
+                    <a:prstGeom prst="rect">
+                      <a:avLst/>
+                    </a:prstGeom>
+                  </pic:spPr>
+                </pic:pic>
+              </a:graphicData>
+            </a:graphic>
+          </wp:inline>
+        </w:drawing>
+      </w:r>
+    </w:p>
+    <w:p>
+      <w:pPr>
+        <w:jc w:val="both"/>
+      </w:pPr>
+      <w:r>
+        <w:t>In total we used 4 linked lists, 1 to collect all the IDs of the nodes that have</w:t>
+      </w:r>
+      <w:r>
+        <w:t xml:space="preserve"> </w:t>
+      </w:r>
+      <w:r>
+        <w:t>correctly</w:t>
+      </w:r>
+      <w:r>
+        <w:t xml:space="preserve"> connected to the coordinator by sending a CONNECT message, and other 3 lists (1 for each topic) to keep track of the IDs of the nodes that have subscribed with a SUB message to </w:t>
+      </w:r>
+      <w:r>
+        <w:t>that</w:t>
+      </w:r>
+      <w:r>
+        <w:t xml:space="preserve"> specific topic</w:t>
+      </w:r>
+      <w:r>
+        <w:t>:</w:t>
+      </w:r>
+    </w:p>
+    <w:p>
+      <w:pPr>
+        <w:jc w:val="center"/>
+      </w:pPr>
+      <w:r>
+        <w:drawing>
+          <wp:inline distT="0" distB="0" distL="0" distR="0" wp14:anchorId="185ED2EC" wp14:editId="7FAF1A5E">
+            <wp:extent cx="3501000" cy="660903"/>
+            <wp:effectExtent l="0" t="0" r="4445" b="6350"/>
+            <wp:docPr id="620215612" name="Picture 1"/>
+            <wp:cNvGraphicFramePr>
+              <a:graphicFrameLocks xmlns:a="http://schemas.openxmlformats.org/drawingml/2006/main" noChangeAspect="1"/>
+            </wp:cNvGraphicFramePr>
+            <a:graphic xmlns:a="http://schemas.openxmlformats.org/drawingml/2006/main">
+              <a:graphicData uri="http://schemas.openxmlformats.org/drawingml/2006/picture">
+                <pic:pic xmlns:pic="http://schemas.openxmlformats.org/drawingml/2006/picture">
+                  <pic:nvPicPr>
+                    <pic:cNvPr id="620215612" name=""/>
+                    <pic:cNvPicPr/>
+                  </pic:nvPicPr>
+                  <pic:blipFill>
+                    <a:blip r:embed="rId9"/>
+                    <a:stretch>
+                      <a:fillRect/>
+                    </a:stretch>
+                  </pic:blipFill>
+                  <pic:spPr>
+                    <a:xfrm>
+                      <a:off x="0" y="0"/>
+                      <a:ext cx="3519973" cy="664485"/>
+                    </a:xfrm>
+                    <a:prstGeom prst="rect">
+                      <a:avLst/>
+                    </a:prstGeom>
+                  </pic:spPr>
+                </pic:pic>
+              </a:graphicData>
+            </a:graphic>
+          </wp:inline>
+        </w:drawing>
+      </w:r>
+    </w:p>
+    <w:p>
+      <w:pPr>
+        <w:jc w:val="both"/>
+      </w:pPr>
+      <w:r>
+        <w:t>These lists have been managed through 3 simple methods:</w:t>
+      </w:r>
+    </w:p>
+    <w:p>
+      <w:pPr>
+        <w:jc w:val="center"/>
+      </w:pPr>
+      <w:r>
+        <w:drawing>
+          <wp:inline distT="0" distB="0" distL="0" distR="0" wp14:anchorId="09939757" wp14:editId="7E218B44">
+            <wp:extent cx="3283119" cy="635033"/>
+            <wp:effectExtent l="0" t="0" r="0" b="0"/>
+            <wp:docPr id="1577562743" name="Picture 1"/>
+            <wp:cNvGraphicFramePr>
+              <a:graphicFrameLocks xmlns:a="http://schemas.openxmlformats.org/drawingml/2006/main" noChangeAspect="1"/>
+            </wp:cNvGraphicFramePr>
+            <a:graphic xmlns:a="http://schemas.openxmlformats.org/drawingml/2006/main">
+              <a:graphicData uri="http://schemas.openxmlformats.org/drawingml/2006/picture">
+                <pic:pic xmlns:pic="http://schemas.openxmlformats.org/drawingml/2006/picture">
+                  <pic:nvPicPr>
+                    <pic:cNvPr id="1577562743" name=""/>
+                    <pic:cNvPicPr/>
+                  </pic:nvPicPr>
+                  <pic:blipFill>
+                    <a:blip r:embed="rId10"/>
+                    <a:stretch>
+                      <a:fillRect/>
+                    </a:stretch>
+                  </pic:blipFill>
+                  <pic:spPr>
+                    <a:xfrm>
+                      <a:off x="0" y="0"/>
+                      <a:ext cx="3283119" cy="635033"/>
+                    </a:xfrm>
+                    <a:prstGeom prst="rect">
+                      <a:avLst/>
+                    </a:prstGeom>
+                  </pic:spPr>
+                </pic:pic>
+              </a:graphicData>
+            </a:graphic>
+          </wp:inline>
+        </w:drawing>
+      </w:r>
+    </w:p>
+    <w:p>
+      <w:pPr>
+        <w:pStyle w:val="ListParagraph"/>
+        <w:numPr>
+          <w:ilvl w:val="0"/>
+          <w:numId w:val="4"/>
+        </w:numPr>
+        <w:jc w:val="both"/>
+      </w:pPr>
+      <w:r>
+        <w:rPr>
+          <w:i/>
+          <w:iCs/>
+        </w:rPr>
+        <w:t>searchID</w:t>
+      </w:r>
+      <w:r>
+        <w:t>: a function that traverses the specified list in order to search for the requested id</w:t>
+      </w:r>
+    </w:p>
+    <w:p>
+      <w:pPr>
+        <w:pStyle w:val="ListParagraph"/>
+        <w:numPr>
+          <w:ilvl w:val="0"/>
+          <w:numId w:val="4"/>
+        </w:numPr>
+        <w:jc w:val="both"/>
+      </w:pPr>
+      <w:r>
+        <w:rPr>
+          <w:i/>
+          <w:iCs/>
+        </w:rPr>
+        <w:t>addNode</w:t>
+      </w:r>
+      <w:r>
+        <w:t>:</w:t>
+      </w:r>
+      <w:r>
+        <w:t xml:space="preserve"> a function that first checks that the specified ID is not already present in the list then, in case, adds a new node with the correct id in the head of it</w:t>
+      </w:r>
+    </w:p>
+    <w:p>
+      <w:pPr>
+        <w:pStyle w:val="ListParagraph"/>
+        <w:numPr>
+          <w:ilvl w:val="0"/>
+          <w:numId w:val="4"/>
+        </w:numPr>
+        <w:jc w:val="both"/>
+      </w:pPr>
+      <w:r>
+        <w:rPr>
+          <w:i/>
+          <w:iCs/>
+        </w:rPr>
+        <w:t>printList</w:t>
+      </w:r>
+      <w:r>
+        <w:t>:</w:t>
+      </w:r>
+      <w:r>
+        <w:t xml:space="preserve"> a function used for debugging purposes to print all the nodes inside a list, starting from the one placed at the head</w:t>
+      </w:r>
+    </w:p>
+    <w:p>
+      <w:pPr>
+        <w:pStyle w:val="ListParagraph"/>
+        <w:jc w:val="both"/>
+      </w:pPr>
+    </w:p>
+    <w:p>
+      <w:pPr>
+        <w:jc w:val="both"/>
+        <w:rPr>
+          <w:b/>
+          <w:bCs/>
+        </w:rPr>
+      </w:pPr>
+      <w:r>
+        <w:rPr>
+          <w:b/>
+          <w:bCs/>
+        </w:rPr>
+        <w:t>Retransmissions management</w:t>
+      </w:r>
+    </w:p>
+    <w:p>
+      <w:pPr>
+        <w:jc w:val="both"/>
+      </w:pPr>
+      <w:r>
+        <w:t>In order to handle retransmissions we decided to use a timer</w:t>
+      </w:r>
+      <w:r>
+        <w:t xml:space="preserve"> (</w:t>
+      </w:r>
+      <w:r>
+        <w:rPr>
+          <w:i/>
+          <w:iCs/>
+        </w:rPr>
+        <w:t>Timer0</w:t>
+      </w:r>
+      <w:r>
+        <w:t>)</w:t>
+      </w:r>
+      <w:r>
+        <w:t xml:space="preserve"> and 2 additional variables to save the pointer to a copy of the message that needs to be acknowledged and the relative address to be used in case of retransmisssion:</w:t>
+      </w:r>
+    </w:p>
+    <w:p>
+      <w:pPr>
+        <w:jc w:val="center"/>
+      </w:pPr>
+      <w:r>
+        <w:drawing>
+          <wp:inline distT="0" distB="0" distL="0" distR="0" wp14:anchorId="444570BF" wp14:editId="3703155F">
+            <wp:extent cx="2540131" cy="685835"/>
+            <wp:effectExtent l="0" t="0" r="0" b="0"/>
+            <wp:docPr id="1716099409" name="Picture 1"/>
+            <wp:cNvGraphicFramePr>
+              <a:graphicFrameLocks xmlns:a="http://schemas.openxmlformats.org/drawingml/2006/main" noChangeAspect="1"/>
+            </wp:cNvGraphicFramePr>
+            <a:graphic xmlns:a="http://schemas.openxmlformats.org/drawingml/2006/main">
+              <a:graphicData uri="http://schemas.openxmlformats.org/drawingml/2006/picture">
+                <pic:pic xmlns:pic="http://schemas.openxmlformats.org/drawingml/2006/picture">
+                  <pic:nvPicPr>
+                    <pic:cNvPr id="1716099409" name=""/>
+                    <pic:cNvPicPr/>
+                  </pic:nvPicPr>
+                  <pic:blipFill>
+                    <a:blip r:embed="rId11"/>
+                    <a:stretch>
+                      <a:fillRect/>
+                    </a:stretch>
+                  </pic:blipFill>
+                  <pic:spPr>
+                    <a:xfrm>
+                      <a:off x="0" y="0"/>
+                      <a:ext cx="2540131" cy="685835"/>
+                    </a:xfrm>
+                    <a:prstGeom prst="rect">
+                      <a:avLst/>
+                    </a:prstGeom>
+                  </pic:spPr>
+                </pic:pic>
+              </a:graphicData>
+            </a:graphic>
+          </wp:inline>
+        </w:drawing>
+      </w:r>
+    </w:p>
+    <w:p>
+      <w:pPr>
+        <w:jc w:val="both"/>
+      </w:pPr>
+      <w:r>
+        <w:t>T</w:t>
+      </w:r>
+      <w:r>
+        <w:t>h</w:t>
+      </w:r>
+      <w:r>
+        <w:t>e timer</w:t>
+      </w:r>
+      <w:r>
+        <w:t xml:space="preserve"> would be set</w:t>
+      </w:r>
+      <w:r>
+        <w:t xml:space="preserve"> (in one-shot mode)</w:t>
+      </w:r>
+      <w:r>
+        <w:t xml:space="preserve"> through a specific function called </w:t>
+      </w:r>
+      <w:r>
+        <w:rPr>
+          <w:i/>
+          <w:iCs/>
+        </w:rPr>
+        <w:t>“</w:t>
+      </w:r>
+      <w:r>
+        <w:rPr>
+          <w:i/>
+          <w:iCs/>
+        </w:rPr>
+        <w:t>handleRetransmission</w:t>
+      </w:r>
+      <w:r>
+        <w:t>”</w:t>
+      </w:r>
+      <w:r>
+        <w:t>:</w:t>
+      </w:r>
+      <w:r>
+        <w:t xml:space="preserve"> </w:t>
+      </w:r>
+    </w:p>
+    <w:p>
+      <w:pPr>
+        <w:jc w:val="center"/>
+      </w:pPr>
+      <w:r>
+        <w:drawing>
+          <wp:inline distT="0" distB="0" distL="0" distR="0" wp14:anchorId="3F47F5FA" wp14:editId="3F09A50D">
+            <wp:extent cx="3820563" cy="1355521"/>
+            <wp:effectExtent l="0" t="0" r="0" b="0"/>
+            <wp:docPr id="346639335" name="Picture 1"/>
+            <wp:cNvGraphicFramePr>
+              <a:graphicFrameLocks xmlns:a="http://schemas.openxmlformats.org/drawingml/2006/main" noChangeAspect="1"/>
+            </wp:cNvGraphicFramePr>
+            <a:graphic xmlns:a="http://schemas.openxmlformats.org/drawingml/2006/main">
+              <a:graphicData uri="http://schemas.openxmlformats.org/drawingml/2006/picture">
+                <pic:pic xmlns:pic="http://schemas.openxmlformats.org/drawingml/2006/picture">
+                  <pic:nvPicPr>
+                    <pic:cNvPr id="346639335" name=""/>
+                    <pic:cNvPicPr/>
+                  </pic:nvPicPr>
+                  <pic:blipFill>
+                    <a:blip r:embed="rId12"/>
+                    <a:stretch>
+                      <a:fillRect/>
+                    </a:stretch>
+                  </pic:blipFill>
+                  <pic:spPr>
+                    <a:xfrm>
+                      <a:off x="0" y="0"/>
+                      <a:ext cx="3898616" cy="1383214"/>
+                    </a:xfrm>
+                    <a:prstGeom prst="rect">
+                      <a:avLst/>
+                    </a:prstGeom>
+                  </pic:spPr>
+                </pic:pic>
+              </a:graphicData>
+            </a:graphic>
+          </wp:inline>
+        </w:drawing>
+      </w:r>
+    </w:p>
+    <w:p>
+      <w:pPr>
+        <w:jc w:val="both"/>
+      </w:pPr>
+      <w:r>
+        <w:t>This should be called whenever</w:t>
+      </w:r>
+      <w:r>
+        <w:t xml:space="preserve"> needed (which means only in case of send</w:t>
+      </w:r>
+      <w:r>
+        <w:t>ing</w:t>
+      </w:r>
+      <w:r>
+        <w:t xml:space="preserve"> specific type of messages</w:t>
+      </w:r>
+      <w:r>
+        <w:t>,</w:t>
+      </w:r>
+      <w:r>
+        <w:t xml:space="preserve"> </w:t>
+      </w:r>
+      <w:r>
+        <w:t>which</w:t>
+      </w:r>
+      <w:r>
+        <w:t xml:space="preserve"> are CONNECT and SUB) by the “</w:t>
+      </w:r>
+      <w:r>
+        <w:rPr>
+          <w:i/>
+          <w:iCs/>
+        </w:rPr>
+        <w:t>sendDone</w:t>
+      </w:r>
+      <w:r>
+        <w:t>” event handler</w:t>
+      </w:r>
+      <w:r>
+        <w:t xml:space="preserve"> itself</w:t>
+      </w:r>
+      <w:r>
+        <w:t xml:space="preserve">, in such a way we’ll be sure to start waiting </w:t>
+      </w:r>
+      <w:r>
+        <w:t xml:space="preserve">exactly </w:t>
+      </w:r>
+      <w:r>
+        <w:t>from when the message has been sent</w:t>
+      </w:r>
+      <w:r>
+        <w:t>:</w:t>
+      </w:r>
+    </w:p>
+    <w:p>
+      <w:pPr>
+        <w:jc w:val="center"/>
+      </w:pPr>
+      <w:r>
+        <w:lastRenderedPageBreak/>
+        <w:drawing>
+          <wp:inline distT="0" distB="0" distL="0" distR="0" wp14:anchorId="78F984B0" wp14:editId="43BF9E41">
+            <wp:extent cx="5493288" cy="2218099"/>
+            <wp:effectExtent l="0" t="0" r="0" b="0"/>
+            <wp:docPr id="20437851" name="Picture 1" descr="A computer screen with text on it&#10;&#10;Description automatically generated"/>
+            <wp:cNvGraphicFramePr>
+              <a:graphicFrameLocks xmlns:a="http://schemas.openxmlformats.org/drawingml/2006/main" noChangeAspect="1"/>
+            </wp:cNvGraphicFramePr>
+            <a:graphic xmlns:a="http://schemas.openxmlformats.org/drawingml/2006/main">
+              <a:graphicData uri="http://schemas.openxmlformats.org/drawingml/2006/picture">
+                <pic:pic xmlns:pic="http://schemas.openxmlformats.org/drawingml/2006/picture">
+                  <pic:nvPicPr>
+                    <pic:cNvPr id="20437851" name="Picture 1" descr="A computer screen with text on it&#10;&#10;Description automatically generated"/>
+                    <pic:cNvPicPr/>
+                  </pic:nvPicPr>
+                  <pic:blipFill>
+                    <a:blip r:embed="rId13"/>
+                    <a:stretch>
+                      <a:fillRect/>
+                    </a:stretch>
+                  </pic:blipFill>
+                  <pic:spPr>
+                    <a:xfrm>
+                      <a:off x="0" y="0"/>
+                      <a:ext cx="5579484" cy="2252904"/>
+                    </a:xfrm>
+                    <a:prstGeom prst="rect">
+                      <a:avLst/>
+                    </a:prstGeom>
+                  </pic:spPr>
+                </pic:pic>
+              </a:graphicData>
+            </a:graphic>
+          </wp:inline>
+        </w:drawing>
+      </w:r>
+    </w:p>
+    <w:p>
+      <w:pPr>
+        <w:jc w:val="both"/>
+      </w:pPr>
+      <w:r>
+        <w:t xml:space="preserve">If the right ACK arrives to the node the timer is simply set off and the variables are nullified otherwise, after a fixed amount of </w:t>
+      </w:r>
+      <w:r>
+        <w:t>milliseconds</w:t>
+      </w:r>
+      <w:r>
+        <w:t xml:space="preserve"> called “</w:t>
+      </w:r>
+      <w:r>
+        <w:rPr>
+          <w:i/>
+          <w:iCs/>
+        </w:rPr>
+        <w:t>ACK_TIMEOUT</w:t>
+      </w:r>
+      <w:r>
+        <w:t>”, it fires triggering the resend of the saved message:</w:t>
+      </w:r>
+    </w:p>
+    <w:p>
+      <w:pPr>
+        <w:jc w:val="center"/>
+      </w:pPr>
+      <w:r>
+        <w:drawing>
+          <wp:inline distT="0" distB="0" distL="0" distR="0" wp14:anchorId="7591D2EA" wp14:editId="3BCD7602">
+            <wp:extent cx="6165410" cy="1238855"/>
+            <wp:effectExtent l="0" t="0" r="0" b="0"/>
+            <wp:docPr id="1333298788" name="Picture 1"/>
+            <wp:cNvGraphicFramePr>
+              <a:graphicFrameLocks xmlns:a="http://schemas.openxmlformats.org/drawingml/2006/main" noChangeAspect="1"/>
+            </wp:cNvGraphicFramePr>
+            <a:graphic xmlns:a="http://schemas.openxmlformats.org/drawingml/2006/main">
+              <a:graphicData uri="http://schemas.openxmlformats.org/drawingml/2006/picture">
+                <pic:pic xmlns:pic="http://schemas.openxmlformats.org/drawingml/2006/picture">
+                  <pic:nvPicPr>
+                    <pic:cNvPr id="1333298788" name=""/>
+                    <pic:cNvPicPr/>
+                  </pic:nvPicPr>
+                  <pic:blipFill>
+                    <a:blip r:embed="rId14"/>
+                    <a:stretch>
+                      <a:fillRect/>
+                    </a:stretch>
+                  </pic:blipFill>
+                  <pic:spPr>
+                    <a:xfrm>
+                      <a:off x="0" y="0"/>
+                      <a:ext cx="6199338" cy="1245672"/>
+                    </a:xfrm>
+                    <a:prstGeom prst="rect">
+                      <a:avLst/>
+                    </a:prstGeom>
+                  </pic:spPr>
+                </pic:pic>
+              </a:graphicData>
+            </a:graphic>
+          </wp:inline>
+        </w:drawing>
+      </w:r>
+    </w:p>
+    <w:p>
+      <w:pPr>
+        <w:jc w:val="both"/>
+        <w:rPr>
+          <w:b/>
+          <w:bCs/>
+        </w:rPr>
+      </w:pPr>
+    </w:p>
+    <w:p>
+      <w:pPr>
+        <w:jc w:val="both"/>
+        <w:rPr>
+          <w:b/>
+          <w:bCs/>
+          <w:lang w:val="fr-FR"/>
+        </w:rPr>
+      </w:pPr>
+      <w:r>
+        <w:rPr>
+          <w:b/>
+          <w:bCs/>
+          <w:lang w:val="fr-FR"/>
+        </w:rPr>
+        <w:t>Messages queue implementation</w:t>
+      </w:r>
+    </w:p>
+    <w:p>
+      <w:pPr>
+        <w:jc w:val="both"/>
+      </w:pPr>
+      <w:r>
+        <w:t xml:space="preserve">While the TinyOS nodes </w:t>
+      </w:r>
+      <w:r>
+        <w:t>are able to receive multiple messages by default, we needed to come up with some way to allow them to correctly handle the send of multiple messages. The strategy that worked best for us included using a  queue to collect all the outgoing messages and then use a timer</w:t>
+      </w:r>
+      <w:r>
+        <w:t xml:space="preserve"> (</w:t>
+      </w:r>
+      <w:r>
+        <w:rPr>
+          <w:i/>
+          <w:iCs/>
+        </w:rPr>
+        <w:t>Timer2</w:t>
+      </w:r>
+      <w:r>
+        <w:t>)</w:t>
+      </w:r>
+      <w:r>
+        <w:t xml:space="preserve"> to periodically send the oldest message inside the</w:t>
+      </w:r>
+      <w:r>
+        <w:t xml:space="preserve"> queue at that moment</w:t>
+      </w:r>
+      <w:r>
+        <w:t>. In this way the queue is managed with a First In First Out (FIFO) strategy.</w:t>
+      </w:r>
+    </w:p>
+    <w:p>
+      <w:pPr>
+        <w:jc w:val="both"/>
+      </w:pPr>
+      <w:r>
+        <w:t>We decided to implement the queue with 2</w:t>
+      </w:r>
+      <w:r>
+        <w:t xml:space="preserve"> circular buffers, in this case</w:t>
+      </w:r>
+      <w:r>
+        <w:t xml:space="preserve"> arrays, one for the messages and the other containing the address that the message in the same position of the first array has to be sent to. In order to correctly </w:t>
+      </w:r>
+      <w:r>
+        <w:t>execute</w:t>
+      </w:r>
+      <w:r>
+        <w:t xml:space="preserve"> the FIFO strategy we needed 2</w:t>
+      </w:r>
+      <w:r>
+        <w:t xml:space="preserve"> circular</w:t>
+      </w:r>
+      <w:r>
+        <w:t xml:space="preserve"> indexes:</w:t>
+      </w:r>
+    </w:p>
+    <w:p>
+      <w:pPr>
+        <w:jc w:val="center"/>
+        <w:rPr>
+          <w:noProof/>
+        </w:rPr>
+      </w:pPr>
+      <w:r>
+        <w:rPr>
+          <w:noProof/>
+        </w:rPr>
+        <w:drawing>
+          <wp:inline distT="0" distB="0" distL="0" distR="0" wp14:anchorId="25F63B82" wp14:editId="03371DF5">
+            <wp:extent cx="2390115" cy="763109"/>
+            <wp:effectExtent l="0" t="0" r="0" b="0"/>
+            <wp:docPr id="875957715" name="Picture 1"/>
+            <wp:cNvGraphicFramePr>
+              <a:graphicFrameLocks xmlns:a="http://schemas.openxmlformats.org/drawingml/2006/main" noChangeAspect="1"/>
+            </wp:cNvGraphicFramePr>
+            <a:graphic xmlns:a="http://schemas.openxmlformats.org/drawingml/2006/main">
+              <a:graphicData uri="http://schemas.openxmlformats.org/drawingml/2006/picture">
+                <pic:pic xmlns:pic="http://schemas.openxmlformats.org/drawingml/2006/picture">
+                  <pic:nvPicPr>
+                    <pic:cNvPr id="875957715" name=""/>
+                    <pic:cNvPicPr/>
+                  </pic:nvPicPr>
+                  <pic:blipFill>
+                    <a:blip r:embed="rId15"/>
+                    <a:stretch>
+                      <a:fillRect/>
+                    </a:stretch>
+                  </pic:blipFill>
+                  <pic:spPr>
+                    <a:xfrm>
+                      <a:off x="0" y="0"/>
+                      <a:ext cx="2412247" cy="770175"/>
+                    </a:xfrm>
+                    <a:prstGeom prst="rect">
+                      <a:avLst/>
+                    </a:prstGeom>
+                  </pic:spPr>
+                </pic:pic>
+              </a:graphicData>
+            </a:graphic>
+          </wp:inline>
+        </w:drawing>
+      </w:r>
+    </w:p>
+    <w:p>
+      <w:pPr>
+        <w:pStyle w:val="ListParagraph"/>
+        <w:numPr>
+          <w:ilvl w:val="0"/>
+          <w:numId w:val="6"/>
+        </w:numPr>
+        <w:jc w:val="both"/>
+        <w:rPr>
+          <w:noProof/>
+        </w:rPr>
+      </w:pPr>
+      <w:r>
+        <w:rPr>
+          <w:i/>
+          <w:iCs/>
+          <w:noProof/>
+        </w:rPr>
+        <w:t>head</w:t>
+      </w:r>
+      <w:r>
+        <w:rPr>
+          <w:noProof/>
+        </w:rPr>
+        <w:t>: points at the first empty slot of the arrays</w:t>
+      </w:r>
+    </w:p>
+    <w:p>
+      <w:pPr>
+        <w:pStyle w:val="ListParagraph"/>
+        <w:numPr>
+          <w:ilvl w:val="0"/>
+          <w:numId w:val="6"/>
+        </w:numPr>
+        <w:jc w:val="both"/>
+        <w:rPr>
+          <w:noProof/>
+        </w:rPr>
+      </w:pPr>
+      <w:r>
+        <w:rPr>
+          <w:i/>
+          <w:iCs/>
+          <w:noProof/>
+        </w:rPr>
+        <w:t>tail</w:t>
+      </w:r>
+      <w:r>
+        <w:rPr>
+          <w:noProof/>
+        </w:rPr>
+        <w:t>:</w:t>
+      </w:r>
+      <w:r>
+        <w:rPr>
+          <w:noProof/>
+        </w:rPr>
+        <w:t xml:space="preserve"> points at the last message inside the queue, so the next to be sent</w:t>
+      </w:r>
+    </w:p>
+    <w:p>
+      <w:pPr>
+        <w:jc w:val="both"/>
+        <w:rPr>
+          <w:noProof/>
+        </w:rPr>
+      </w:pPr>
+      <w:r>
+        <w:rPr>
+          <w:noProof/>
+        </w:rPr>
+        <w:t>Th</w:t>
+      </w:r>
+      <w:r>
+        <w:rPr>
+          <w:noProof/>
+        </w:rPr>
+        <w:t>e</w:t>
+      </w:r>
+      <w:r>
+        <w:rPr>
+          <w:noProof/>
+        </w:rPr>
+        <w:t xml:space="preserve"> queue is managed through </w:t>
+      </w:r>
+      <w:r>
+        <w:rPr>
+          <w:noProof/>
+        </w:rPr>
+        <w:t>3</w:t>
+      </w:r>
+      <w:r>
+        <w:rPr>
+          <w:noProof/>
+        </w:rPr>
+        <w:t xml:space="preserve"> different portions of the code:</w:t>
+      </w:r>
+    </w:p>
+    <w:p>
+      <w:pPr>
+        <w:pStyle w:val="ListParagraph"/>
+        <w:numPr>
+          <w:ilvl w:val="0"/>
+          <w:numId w:val="7"/>
+        </w:numPr>
+        <w:jc w:val="both"/>
+        <w:rPr>
+          <w:i/>
+          <w:iCs/>
+          <w:noProof/>
+        </w:rPr>
+      </w:pPr>
+      <w:r>
+        <w:rPr>
+          <w:i/>
+          <w:iCs/>
+          <w:noProof/>
+        </w:rPr>
+        <w:t>generate_send</w:t>
+      </w:r>
+      <w:r>
+        <w:rPr>
+          <w:noProof/>
+        </w:rPr>
+        <w:t>: this function is used to allocate the space required for a new message, set its payload with all the fields specified through the function’s arguments and add pointer/address to the queue before incrementing the “head” index</w:t>
+      </w:r>
+    </w:p>
+    <w:p>
+      <w:pPr>
+        <w:pStyle w:val="ListParagraph"/>
+        <w:jc w:val="center"/>
+        <w:rPr>
+          <w:i/>
+          <w:iCs/>
+          <w:noProof/>
+        </w:rPr>
+      </w:pPr>
+      <w:r>
+        <w:rPr>
+          <w:i/>
+          <w:iCs/>
+          <w:noProof/>
+        </w:rPr>
+        <w:lastRenderedPageBreak/>
+        <w:drawing>
+          <wp:inline distT="0" distB="0" distL="0" distR="0" wp14:anchorId="7678A3BD" wp14:editId="2AEFDA0C">
+            <wp:extent cx="5734618" cy="2353901"/>
+            <wp:effectExtent l="0" t="0" r="0" b="8890"/>
+            <wp:docPr id="313807573" name="Picture 1"/>
+            <wp:cNvGraphicFramePr>
+              <a:graphicFrameLocks xmlns:a="http://schemas.openxmlformats.org/drawingml/2006/main" noChangeAspect="1"/>
+            </wp:cNvGraphicFramePr>
+            <a:graphic xmlns:a="http://schemas.openxmlformats.org/drawingml/2006/main">
+              <a:graphicData uri="http://schemas.openxmlformats.org/drawingml/2006/picture">
+                <pic:pic xmlns:pic="http://schemas.openxmlformats.org/drawingml/2006/picture">
+                  <pic:nvPicPr>
+                    <pic:cNvPr id="313807573" name=""/>
+                    <pic:cNvPicPr/>
+                  </pic:nvPicPr>
+                  <pic:blipFill>
+                    <a:blip r:embed="rId16"/>
+                    <a:stretch>
+                      <a:fillRect/>
+                    </a:stretch>
+                  </pic:blipFill>
+                  <pic:spPr>
+                    <a:xfrm>
+                      <a:off x="0" y="0"/>
+                      <a:ext cx="5771860" cy="2369188"/>
+                    </a:xfrm>
+                    <a:prstGeom prst="rect">
+                      <a:avLst/>
+                    </a:prstGeom>
+                  </pic:spPr>
+                </pic:pic>
+              </a:graphicData>
+            </a:graphic>
+          </wp:inline>
+        </w:drawing>
+      </w:r>
+    </w:p>
+    <w:p>
+      <w:pPr>
+        <w:pStyle w:val="ListParagraph"/>
+        <w:numPr>
+          <w:ilvl w:val="0"/>
+          <w:numId w:val="7"/>
+        </w:numPr>
+        <w:jc w:val="both"/>
+        <w:rPr>
+          <w:noProof/>
+        </w:rPr>
+      </w:pPr>
+      <w:r>
+        <w:rPr>
+          <w:i/>
+          <w:iCs/>
+          <w:noProof/>
+        </w:rPr>
+        <w:t>“fired” event handler</w:t>
+      </w:r>
+      <w:r>
+        <w:rPr>
+          <w:noProof/>
+        </w:rPr>
+        <w:t>: w</w:t>
+      </w:r>
+      <w:r>
+        <w:rPr>
+          <w:noProof/>
+        </w:rPr>
+        <w:t>hen the right timer fires</w:t>
+      </w:r>
+      <w:r>
+        <w:rPr>
+          <w:noProof/>
+        </w:rPr>
+        <w:t>,</w:t>
+      </w:r>
+      <w:r>
+        <w:rPr>
+          <w:noProof/>
+        </w:rPr>
+        <w:t xml:space="preserve"> it</w:t>
+      </w:r>
+      <w:r>
+        <w:rPr>
+          <w:noProof/>
+        </w:rPr>
+        <w:t xml:space="preserve"> checks that the queue is not empty and, only in case it is not, performs</w:t>
+      </w:r>
+      <w:r>
+        <w:rPr>
+          <w:noProof/>
+        </w:rPr>
+        <w:t xml:space="preserve"> the actual send of th</w:t>
+      </w:r>
+      <w:r>
+        <w:rPr>
+          <w:noProof/>
+        </w:rPr>
+        <w:t>e message pointed by the “tail” index</w:t>
+      </w:r>
+    </w:p>
+    <w:p>
+      <w:pPr>
+        <w:ind w:left="360"/>
+        <w:jc w:val="center"/>
+        <w:rPr>
+          <w:noProof/>
+        </w:rPr>
+      </w:pPr>
+      <w:r>
+        <w:rPr>
+          <w:noProof/>
+        </w:rPr>
+        <w:drawing>
+          <wp:inline distT="0" distB="0" distL="0" distR="0" wp14:anchorId="5C71AD2A" wp14:editId="769EA29F">
+            <wp:extent cx="6645910" cy="1757680"/>
+            <wp:effectExtent l="0" t="0" r="2540" b="0"/>
+            <wp:docPr id="1615934579" name="Picture 1"/>
+            <wp:cNvGraphicFramePr>
+              <a:graphicFrameLocks xmlns:a="http://schemas.openxmlformats.org/drawingml/2006/main" noChangeAspect="1"/>
+            </wp:cNvGraphicFramePr>
+            <a:graphic xmlns:a="http://schemas.openxmlformats.org/drawingml/2006/main">
+              <a:graphicData uri="http://schemas.openxmlformats.org/drawingml/2006/picture">
+                <pic:pic xmlns:pic="http://schemas.openxmlformats.org/drawingml/2006/picture">
+                  <pic:nvPicPr>
+                    <pic:cNvPr id="1615934579" name=""/>
+                    <pic:cNvPicPr/>
+                  </pic:nvPicPr>
+                  <pic:blipFill>
+                    <a:blip r:embed="rId17"/>
+                    <a:stretch>
+                      <a:fillRect/>
+                    </a:stretch>
+                  </pic:blipFill>
+                  <pic:spPr>
+                    <a:xfrm>
+                      <a:off x="0" y="0"/>
+                      <a:ext cx="6645910" cy="1757680"/>
+                    </a:xfrm>
+                    <a:prstGeom prst="rect">
+                      <a:avLst/>
+                    </a:prstGeom>
+                  </pic:spPr>
+                </pic:pic>
+              </a:graphicData>
+            </a:graphic>
+          </wp:inline>
+        </w:drawing>
+      </w:r>
+    </w:p>
+    <w:p>
+      <w:pPr>
+        <w:pStyle w:val="ListParagraph"/>
+        <w:numPr>
+          <w:ilvl w:val="0"/>
+          <w:numId w:val="7"/>
+        </w:numPr>
+        <w:jc w:val="both"/>
+        <w:rPr>
+          <w:i/>
+          <w:iCs/>
+          <w:noProof/>
+        </w:rPr>
+      </w:pPr>
+      <w:r>
+        <w:rPr>
+          <w:i/>
+          <w:iCs/>
+          <w:noProof/>
+        </w:rPr>
+        <w:t>“sendDone” event handler</w:t>
+      </w:r>
+      <w:r>
+        <w:rPr>
+          <w:noProof/>
+        </w:rPr>
+        <w:t xml:space="preserve">: this </w:t>
+      </w:r>
+      <w:r>
+        <w:rPr>
+          <w:noProof/>
+        </w:rPr>
+        <w:t>handler</w:t>
+      </w:r>
+      <w:r>
+        <w:rPr>
+          <w:noProof/>
+        </w:rPr>
+        <w:t xml:space="preserve"> is also used to </w:t>
+      </w:r>
+      <w:r>
+        <w:rPr>
+          <w:noProof/>
+        </w:rPr>
+        <w:t xml:space="preserve">check that the the pointer to the message that has been sent corresponds to the one </w:t>
+      </w:r>
+      <w:r>
+        <w:rPr>
+          <w:noProof/>
+        </w:rPr>
+        <w:t>at</w:t>
+      </w:r>
+      <w:r>
+        <w:rPr>
+          <w:noProof/>
+        </w:rPr>
+        <w:t xml:space="preserve"> the tail of our queue </w:t>
+      </w:r>
+      <w:r>
+        <w:rPr>
+          <w:noProof/>
+        </w:rPr>
+        <w:t>so that</w:t>
+      </w:r>
+      <w:r>
+        <w:rPr>
+          <w:noProof/>
+        </w:rPr>
+        <w:t>, in case it is, we can safely increment the “tail” index</w:t>
+      </w:r>
+    </w:p>
+    <w:p>
+      <w:pPr>
+        <w:pStyle w:val="ListParagraph"/>
+        <w:jc w:val="both"/>
+        <w:rPr>
+          <w:i/>
+          <w:iCs/>
+          <w:noProof/>
+        </w:rPr>
+      </w:pPr>
+    </w:p>
+    <w:p>
+      <w:pPr>
+        <w:ind w:left="360"/>
+        <w:jc w:val="both"/>
+        <w:rPr>
+          <w:b/>
+          <w:bCs/>
+          <w:noProof/>
+        </w:rPr>
+      </w:pPr>
+      <w:r>
+        <w:rPr>
+          <w:b/>
+          <w:bCs/>
+          <w:noProof/>
+        </w:rPr>
+        <w:t>Additional support code</w:t>
+      </w:r>
+      <w:r>
+        <w:rPr>
+          <w:b/>
+          <w:bCs/>
+          <w:noProof/>
+        </w:rPr>
+        <w:t xml:space="preserve"> and assumptions</w:t>
+      </w:r>
+    </w:p>
+    <w:p>
+      <w:pPr>
+        <w:ind w:left="360"/>
+        <w:jc w:val="both"/>
+        <w:rPr>
+          <w:noProof/>
+        </w:rPr>
+      </w:pPr>
+      <w:r>
+        <w:rPr>
+          <w:noProof/>
+        </w:rPr>
+        <w:t>Inside the code we c</w:t>
+      </w:r>
+      <w:r>
+        <w:rPr>
+          <w:noProof/>
+        </w:rPr>
+        <w:t xml:space="preserve">an </w:t>
+      </w:r>
+      <w:r>
+        <w:rPr>
+          <w:noProof/>
+        </w:rPr>
+        <w:t>find some additional code used for support purposes:</w:t>
+      </w:r>
+    </w:p>
+    <w:p>
+      <w:pPr>
+        <w:pStyle w:val="ListParagraph"/>
+        <w:numPr>
+          <w:ilvl w:val="0"/>
+          <w:numId w:val="7"/>
+        </w:numPr>
+        <w:jc w:val="both"/>
+        <w:rPr>
+          <w:noProof/>
+        </w:rPr>
+      </w:pPr>
+      <w:r>
+        <w:rPr>
+          <w:i/>
+          <w:iCs/>
+          <w:noProof/>
+        </w:rPr>
+        <w:t>printPacketDebug</w:t>
+      </w:r>
+      <w:r>
+        <w:rPr>
+          <w:noProof/>
+        </w:rPr>
+        <w:t>: used to print on a specific TOSSIM debug channel</w:t>
+      </w:r>
+      <w:r>
+        <w:rPr>
+          <w:noProof/>
+        </w:rPr>
+        <w:t xml:space="preserve"> (“</w:t>
+      </w:r>
+      <w:r>
+        <w:rPr>
+          <w:i/>
+          <w:iCs/>
+          <w:noProof/>
+        </w:rPr>
+        <w:t>Data</w:t>
+      </w:r>
+      <w:r>
+        <w:rPr>
+          <w:noProof/>
+        </w:rPr>
+        <w:t>”)</w:t>
+      </w:r>
+      <w:r>
+        <w:rPr>
+          <w:noProof/>
+        </w:rPr>
+        <w:t xml:space="preserve"> the content of a packet in a structured way</w:t>
+      </w:r>
+    </w:p>
+    <w:p>
+      <w:pPr>
+        <w:pStyle w:val="ListParagraph"/>
+        <w:numPr>
+          <w:ilvl w:val="0"/>
+          <w:numId w:val="7"/>
+        </w:numPr>
+        <w:jc w:val="both"/>
+        <w:rPr>
+          <w:noProof/>
+        </w:rPr>
+      </w:pPr>
+      <w:r>
+        <w:rPr>
+          <w:i/>
+          <w:iCs/>
+          <w:noProof/>
+        </w:rPr>
+        <w:t>handlers</w:t>
+      </w:r>
+      <w:r>
+        <w:rPr>
+          <w:noProof/>
+        </w:rPr>
+        <w:t>:</w:t>
+      </w:r>
+      <w:r>
+        <w:rPr>
+          <w:noProof/>
+        </w:rPr>
+        <w:t xml:space="preserve"> for </w:t>
+      </w:r>
+      <w:r>
+        <w:rPr>
+          <w:noProof/>
+        </w:rPr>
+        <w:t>readability</w:t>
+      </w:r>
+      <w:r>
+        <w:rPr>
+          <w:noProof/>
+        </w:rPr>
+        <w:t xml:space="preserve"> and atomicity we decided to decouple the protocol logic from the message parsing one. To implement this we left the parsing of the message type to </w:t>
+      </w:r>
+      <w:r>
+        <w:rPr>
+          <w:noProof/>
+        </w:rPr>
+        <w:t>the “</w:t>
+      </w:r>
+      <w:r>
+        <w:rPr>
+          <w:i/>
+          <w:iCs/>
+          <w:noProof/>
+        </w:rPr>
+        <w:t>Receive</w:t>
+      </w:r>
+      <w:r>
+        <w:rPr>
+          <w:noProof/>
+        </w:rPr>
+        <w:t>” event handler</w:t>
+      </w:r>
+      <w:r>
+        <w:rPr>
+          <w:noProof/>
+        </w:rPr>
+        <w:t xml:space="preserve"> and then we used a separate function (one for each message type) for the remaining handling procedures</w:t>
+      </w:r>
+    </w:p>
+    <w:p>
+      <w:pPr>
+        <w:pStyle w:val="ListParagraph"/>
+        <w:jc w:val="center"/>
+        <w:rPr>
+          <w:noProof/>
+        </w:rPr>
+      </w:pPr>
+      <w:r>
+        <w:rPr>
+          <w:noProof/>
+        </w:rPr>
+        <w:drawing>
+          <wp:inline distT="0" distB="0" distL="0" distR="0" wp14:anchorId="244E568A" wp14:editId="74DA02D9">
+            <wp:extent cx="2871351" cy="785843"/>
+            <wp:effectExtent l="0" t="0" r="5715" b="0"/>
+            <wp:docPr id="112637791" name="Picture 1"/>
+            <wp:cNvGraphicFramePr>
+              <a:graphicFrameLocks xmlns:a="http://schemas.openxmlformats.org/drawingml/2006/main" noChangeAspect="1"/>
+            </wp:cNvGraphicFramePr>
+            <a:graphic xmlns:a="http://schemas.openxmlformats.org/drawingml/2006/main">
+              <a:graphicData uri="http://schemas.openxmlformats.org/drawingml/2006/picture">
+                <pic:pic xmlns:pic="http://schemas.openxmlformats.org/drawingml/2006/picture">
+                  <pic:nvPicPr>
+                    <pic:cNvPr id="112637791" name=""/>
+                    <pic:cNvPicPr/>
+                  </pic:nvPicPr>
+                  <pic:blipFill>
+                    <a:blip r:embed="rId18"/>
+                    <a:stretch>
+                      <a:fillRect/>
+                    </a:stretch>
+                  </pic:blipFill>
+                  <pic:spPr>
+                    <a:xfrm>
+                      <a:off x="0" y="0"/>
+                      <a:ext cx="2901483" cy="794090"/>
+                    </a:xfrm>
+                    <a:prstGeom prst="rect">
+                      <a:avLst/>
+                    </a:prstGeom>
+                  </pic:spPr>
+                </pic:pic>
+              </a:graphicData>
+            </a:graphic>
+          </wp:inline>
+        </w:drawing>
+      </w:r>
+    </w:p>
+    <w:p>
+      <w:pPr>
+        <w:pStyle w:val="ListParagraph"/>
+        <w:numPr>
+          <w:ilvl w:val="0"/>
+          <w:numId w:val="7"/>
+        </w:numPr>
+        <w:jc w:val="both"/>
+        <w:rPr>
+          <w:noProof/>
+        </w:rPr>
+      </w:pPr>
+      <w:r>
+        <w:rPr>
+          <w:i/>
+          <w:iCs/>
+          <w:noProof/>
+        </w:rPr>
+        <w:t>Timer1</w:t>
+      </w:r>
+      <w:r>
+        <w:rPr>
+          <w:noProof/>
+        </w:rPr>
+        <w:t>: it used to trigger periodic transmissions</w:t>
+      </w:r>
+    </w:p>
+    <w:p>
+      <w:pPr>
+        <w:pStyle w:val="ListParagraph"/>
+        <w:jc w:val="center"/>
+        <w:rPr>
+          <w:noProof/>
+        </w:rPr>
+      </w:pPr>
+      <w:r>
+        <w:rPr>
+          <w:noProof/>
+        </w:rPr>
+        <w:drawing>
+          <wp:inline distT="0" distB="0" distL="0" distR="0" wp14:anchorId="5C231F93" wp14:editId="28B2244F">
+            <wp:extent cx="2361359" cy="1589253"/>
+            <wp:effectExtent l="0" t="0" r="1270" b="0"/>
+            <wp:docPr id="1621381266" name="Picture 1"/>
+            <wp:cNvGraphicFramePr>
+              <a:graphicFrameLocks xmlns:a="http://schemas.openxmlformats.org/drawingml/2006/main" noChangeAspect="1"/>
+            </wp:cNvGraphicFramePr>
+            <a:graphic xmlns:a="http://schemas.openxmlformats.org/drawingml/2006/main">
+              <a:graphicData uri="http://schemas.openxmlformats.org/drawingml/2006/picture">
+                <pic:pic xmlns:pic="http://schemas.openxmlformats.org/drawingml/2006/picture">
+                  <pic:nvPicPr>
+                    <pic:cNvPr id="1621381266" name=""/>
+                    <pic:cNvPicPr/>
+                  </pic:nvPicPr>
+                  <pic:blipFill>
+                    <a:blip r:embed="rId19"/>
+                    <a:stretch>
+                      <a:fillRect/>
+                    </a:stretch>
+                  </pic:blipFill>
+                  <pic:spPr>
+                    <a:xfrm>
+                      <a:off x="0" y="0"/>
+                      <a:ext cx="2396068" cy="1612613"/>
+                    </a:xfrm>
+                    <a:prstGeom prst="rect">
+                      <a:avLst/>
+                    </a:prstGeom>
+                  </pic:spPr>
+                </pic:pic>
+              </a:graphicData>
+            </a:graphic>
+          </wp:inline>
+        </w:drawing>
+      </w:r>
+    </w:p>
+    <w:p>
+      <w:pPr>
+        <w:jc w:val="both"/>
+        <w:rPr>
+          <w:noProof/>
+        </w:rPr>
+      </w:pPr>
+      <w:r>
+        <w:rPr>
+          <w:noProof/>
+        </w:rPr>
+        <w:lastRenderedPageBreak/>
+        <w:t>Some assumptions we used for our implementation:</w:t>
+      </w:r>
+    </w:p>
+    <w:p>
+      <w:pPr>
+        <w:pStyle w:val="ListParagraph"/>
+        <w:numPr>
+          <w:ilvl w:val="0"/>
+          <w:numId w:val="7"/>
+        </w:numPr>
+        <w:jc w:val="both"/>
+        <w:rPr>
+          <w:noProof/>
+        </w:rPr>
+      </w:pPr>
+      <w:r>
+        <w:rPr>
+          <w:noProof/>
+        </w:rPr>
+        <w:t>For debugging purposes we preferred to use deterministic subscriptions rules: nodes from 2 to 4 subscribed to topic 0 (Temperature), from 5 to 7 to topic 1 (Humidity) and nodes 8 and 9 to topic 2 (Luminosity).</w:t>
+      </w:r>
+    </w:p>
+    <w:p>
+      <w:pPr>
+        <w:pStyle w:val="ListParagraph"/>
+        <w:numPr>
+          <w:ilvl w:val="0"/>
+          <w:numId w:val="7"/>
+        </w:numPr>
+        <w:jc w:val="both"/>
+        <w:rPr>
+          <w:noProof/>
+        </w:rPr>
+      </w:pPr>
+      <w:r>
+        <w:rPr>
+          <w:noProof/>
+        </w:rPr>
+        <w:t>Same for pubblications: each node should publish on the “next” topic with respect to the one it is subscribed to (0 -&gt; 1, 1 -&gt; 2, 2 -&gt; 0)</w:t>
+      </w:r>
+    </w:p>
+    <w:p>
+      <w:pPr>
+        <w:pStyle w:val="ListParagraph"/>
+        <w:numPr>
+          <w:ilvl w:val="0"/>
+          <w:numId w:val="7"/>
+        </w:numPr>
+        <w:jc w:val="both"/>
+        <w:rPr>
+          <w:noProof/>
+        </w:rPr>
+      </w:pPr>
+      <w:r>
+        <w:rPr>
+          <w:noProof/>
+        </w:rPr>
+        <w:t xml:space="preserve">Although we know that, in general, it is not necessary to be subscribed to any topic </w:t>
+      </w:r>
+      <w:r>
+        <w:rPr>
+          <w:noProof/>
+        </w:rPr>
+        <w:t xml:space="preserve">to start publishing, we preferred to delay the start of publications for each node to just after the moment it has subscribed to its topic </w:t>
+      </w:r>
+    </w:p>
+    <w:p>
+      <w:pPr>
+        <w:jc w:val="both"/>
+        <w:rPr>
+          <w:noProof/>
+        </w:rPr>
+      </w:pPr>
+    </w:p>
+    <w:p>
+      <w:pPr>
+        <w:jc w:val="both"/>
+        <w:rPr>
+          <w:noProof/>
+        </w:rPr>
+      </w:pPr>
+    </w:p>
+    <w:p>
+      <w:pPr>
+        <w:ind w:left="720"/>
+        <w:jc w:val="both"/>
+      </w:pPr>
+      <w:r>
+        <w:rPr>
+          <w:noProof/>
+        </w:rPr>
+        <w:drawing>
+          <wp:inline distT="0" distB="0" distL="0" distR="0" wp14:anchorId="72ABAB8E" wp14:editId="3C406B9F">
+            <wp:extent cx="6645910" cy="2630170"/>
+            <wp:effectExtent l="0" t="0" r="2540" b="0"/>
+            <wp:docPr id="70538627" name="Picture 1" descr="A group of tags with text&#10;&#10;Description automatically generated with medium confidence"/>
+            <wp:cNvGraphicFramePr>
+              <a:graphicFrameLocks xmlns:a="http://schemas.openxmlformats.org/drawingml/2006/main" noChangeAspect="1"/>
+            </wp:cNvGraphicFramePr>
+            <a:graphic xmlns:a="http://schemas.openxmlformats.org/drawingml/2006/main">
+              <a:graphicData uri="http://schemas.openxmlformats.org/drawingml/2006/picture">
+                <pic:pic xmlns:pic="http://schemas.openxmlformats.org/drawingml/2006/picture">
+                  <pic:nvPicPr>
+                    <pic:cNvPr id="70538627" name="Picture 1" descr="A group of tags with text&#10;&#10;Description automatically generated with medium confidence"/>
+                    <pic:cNvPicPr/>
+                  </pic:nvPicPr>
+                  <pic:blipFill>
+                    <a:blip r:embed="rId20"/>
+                    <a:stretch>
+                      <a:fillRect/>
+                    </a:stretch>
+                  </pic:blipFill>
+                  <pic:spPr>
+                    <a:xfrm>
+                      <a:off x="0" y="0"/>
+                      <a:ext cx="6645910" cy="2630170"/>
+                    </a:xfrm>
+                    <a:prstGeom prst="rect">
+                      <a:avLst/>
+                    </a:prstGeom>
+                  </pic:spPr>
+                </pic:pic>
+              </a:graphicData>
+            </a:graphic>
+          </wp:inline>
+        </w:drawing>
+      </w:r>
+    </w:p>
+    <w:p>
+      <w:pPr>
+        <w:ind w:left="720"/>
+        <w:jc w:val="both"/>
+      </w:pPr>
+      <w:r>
+        <w:rPr>
+          <w:noProof/>
+        </w:rPr>
+        <w:drawing>
+          <wp:inline distT="0" distB="0" distL="0" distR="0" wp14:anchorId="04A15C5B" wp14:editId="254D1C6D">
+            <wp:extent cx="6645910" cy="4407535"/>
+            <wp:effectExtent l="0" t="0" r="2540" b="0"/>
+            <wp:docPr id="670568607" name="Picture 1"/>
+            <wp:cNvGraphicFramePr>
+              <a:graphicFrameLocks xmlns:a="http://schemas.openxmlformats.org/drawingml/2006/main" noChangeAspect="1"/>
+            </wp:cNvGraphicFramePr>
+            <a:graphic xmlns:a="http://schemas.openxmlformats.org/drawingml/2006/main">
+              <a:graphicData uri="http://schemas.openxmlformats.org/drawingml/2006/picture">
+                <pic:pic xmlns:pic="http://schemas.openxmlformats.org/drawingml/2006/picture">
+                  <pic:nvPicPr>
+                    <pic:cNvPr id="670568607" name=""/>
+                    <pic:cNvPicPr/>
+                  </pic:nvPicPr>
+                  <pic:blipFill>
+                    <a:blip r:embed="rId21"/>
+                    <a:stretch>
+                      <a:fillRect/>
+                    </a:stretch>
+                  </pic:blipFill>
+                  <pic:spPr>
+                    <a:xfrm>
+                      <a:off x="0" y="0"/>
+                      <a:ext cx="6645910" cy="4407535"/>
+                    </a:xfrm>
+                    <a:prstGeom prst="rect">
+                      <a:avLst/>
+                    </a:prstGeom>
+                  </pic:spPr>
+                </pic:pic>
+              </a:graphicData>
+            </a:graphic>
+          </wp:inline>
+        </w:drawing>
       </w:r>
     </w:p>
     <w:sectPr>
@@ -302,6 +2202,544 @@
 <file path=word/numbering.xml><?xml version="1.0" encoding="utf-8"?>
 <w:numbering xmlns:wpc="http://schemas.microsoft.com/office/word/2010/wordprocessingCanvas" xmlns:cx="http://schemas.microsoft.com/office/drawing/2014/chartex" xmlns:cx1="http://schemas.microsoft.com/office/drawing/2015/9/8/chartex" xmlns:cx2="http://schemas.microsoft.com/office/drawing/2015/10/21/chartex" xmlns:cx3="http://schemas.microsoft.com/office/drawing/2016/5/9/chartex" xmlns:cx4="http://schemas.microsoft.com/office/drawing/2016/5/10/chartex" xmlns:cx5="http://schemas.microsoft.com/office/drawing/2016/5/11/chartex" xmlns:cx6="http://schemas.microsoft.com/office/drawing/2016/5/12/chartex" xmlns:cx7="http://schemas.microsoft.com/office/drawing/2016/5/13/chartex" xmlns:cx8="http://schemas.microsoft.com/office/drawing/2016/5/14/chartex" xmlns:mc="http://schemas.openxmlformats.org/markup-compatibility/2006" xmlns:aink="http://schemas.microsoft.com/office/drawing/2016/ink" xmlns:am3d="http://schemas.microsoft.com/office/drawing/2017/model3d" xmlns:o="urn:schemas-microsoft-com:office:office" xmlns:oel="http://schemas.microsoft.com/office/2019/extlst" xmlns:r="http://schemas.openxmlformats.org/officeDocument/2006/relationships" xmlns:m="http://schemas.openxmlformats.org/officeDocument/2006/math" xmlns:v="urn:schemas-microsoft-com:vml" xmlns:wp14="http://schemas.microsoft.com/office/word/2010/wordprocessingDrawing" xmlns:wp="http://schemas.openxmlformats.org/drawingml/2006/wordprocessingDrawing" xmlns:w10="urn:schemas-microsoft-com:office:word" xmlns:w="http://schemas.openxmlformats.org/wordprocessingml/2006/main" xmlns:w14="http://schemas.microsoft.com/office/word/2010/wordml" xmlns:w15="http://schemas.microsoft.com/office/word/2012/wordml" xmlns:w16cex="http://schemas.microsoft.com/office/word/2018/wordml/cex" xmlns:w16cid="http://schemas.microsoft.com/office/word/2016/wordml/cid" xmlns:w16="http://schemas.microsoft.com/office/word/2018/wordml" xmlns:w16sdtdh="http://schemas.microsoft.com/office/word/2020/wordml/sdtdatahash" xmlns:w16se="http://schemas.microsoft.com/office/word/2015/wordml/symex" xmlns:wpg="http://schemas.microsoft.com/office/word/2010/wordprocessingGroup" xmlns:wpi="http://schemas.microsoft.com/office/word/2010/wordprocessingInk" xmlns:wne="http://schemas.microsoft.com/office/word/2006/wordml" xmlns:wps="http://schemas.microsoft.com/office/word/2010/wordprocessingShape" mc:Ignorable="w14 w15 w16se w16cid w16 w16cex w16sdtdh wp14">
   <w:abstractNum w:abstractNumId="0" w15:restartNumberingAfterBreak="0">
+    <w:nsid w:val="19A32D74"/>
+    <w:multiLevelType w:val="hybridMultilevel"/>
+    <w:tmpl w:val="0E6CA24A"/>
+    <w:lvl w:ilvl="0" w:tplc="08090001">
+      <w:start w:val="1"/>
+      <w:numFmt w:val="bullet"/>
+      <w:lvlText w:val=""/>
+      <w:lvlJc w:val="left"/>
+      <w:pPr>
+        <w:ind w:left="720" w:hanging="360"/>
+      </w:pPr>
+      <w:rPr>
+        <w:rFonts w:ascii="Symbol" w:hAnsi="Symbol" w:hint="default"/>
+      </w:rPr>
+    </w:lvl>
+    <w:lvl w:ilvl="1" w:tplc="08090003" w:tentative="1">
+      <w:start w:val="1"/>
+      <w:numFmt w:val="bullet"/>
+      <w:lvlText w:val="o"/>
+      <w:lvlJc w:val="left"/>
+      <w:pPr>
+        <w:ind w:left="1440" w:hanging="360"/>
+      </w:pPr>
+      <w:rPr>
+        <w:rFonts w:ascii="Courier New" w:hAnsi="Courier New" w:cs="Courier New" w:hint="default"/>
+      </w:rPr>
+    </w:lvl>
+    <w:lvl w:ilvl="2" w:tplc="08090005" w:tentative="1">
+      <w:start w:val="1"/>
+      <w:numFmt w:val="bullet"/>
+      <w:lvlText w:val=""/>
+      <w:lvlJc w:val="left"/>
+      <w:pPr>
+        <w:ind w:left="2160" w:hanging="360"/>
+      </w:pPr>
+      <w:rPr>
+        <w:rFonts w:ascii="Wingdings" w:hAnsi="Wingdings" w:hint="default"/>
+      </w:rPr>
+    </w:lvl>
+    <w:lvl w:ilvl="3" w:tplc="08090001" w:tentative="1">
+      <w:start w:val="1"/>
+      <w:numFmt w:val="bullet"/>
+      <w:lvlText w:val=""/>
+      <w:lvlJc w:val="left"/>
+      <w:pPr>
+        <w:ind w:left="2880" w:hanging="360"/>
+      </w:pPr>
+      <w:rPr>
+        <w:rFonts w:ascii="Symbol" w:hAnsi="Symbol" w:hint="default"/>
+      </w:rPr>
+    </w:lvl>
+    <w:lvl w:ilvl="4" w:tplc="08090003" w:tentative="1">
+      <w:start w:val="1"/>
+      <w:numFmt w:val="bullet"/>
+      <w:lvlText w:val="o"/>
+      <w:lvlJc w:val="left"/>
+      <w:pPr>
+        <w:ind w:left="3600" w:hanging="360"/>
+      </w:pPr>
+      <w:rPr>
+        <w:rFonts w:ascii="Courier New" w:hAnsi="Courier New" w:cs="Courier New" w:hint="default"/>
+      </w:rPr>
+    </w:lvl>
+    <w:lvl w:ilvl="5" w:tplc="08090005" w:tentative="1">
+      <w:start w:val="1"/>
+      <w:numFmt w:val="bullet"/>
+      <w:lvlText w:val=""/>
+      <w:lvlJc w:val="left"/>
+      <w:pPr>
+        <w:ind w:left="4320" w:hanging="360"/>
+      </w:pPr>
+      <w:rPr>
+        <w:rFonts w:ascii="Wingdings" w:hAnsi="Wingdings" w:hint="default"/>
+      </w:rPr>
+    </w:lvl>
+    <w:lvl w:ilvl="6" w:tplc="08090001" w:tentative="1">
+      <w:start w:val="1"/>
+      <w:numFmt w:val="bullet"/>
+      <w:lvlText w:val=""/>
+      <w:lvlJc w:val="left"/>
+      <w:pPr>
+        <w:ind w:left="5040" w:hanging="360"/>
+      </w:pPr>
+      <w:rPr>
+        <w:rFonts w:ascii="Symbol" w:hAnsi="Symbol" w:hint="default"/>
+      </w:rPr>
+    </w:lvl>
+    <w:lvl w:ilvl="7" w:tplc="08090003" w:tentative="1">
+      <w:start w:val="1"/>
+      <w:numFmt w:val="bullet"/>
+      <w:lvlText w:val="o"/>
+      <w:lvlJc w:val="left"/>
+      <w:pPr>
+        <w:ind w:left="5760" w:hanging="360"/>
+      </w:pPr>
+      <w:rPr>
+        <w:rFonts w:ascii="Courier New" w:hAnsi="Courier New" w:cs="Courier New" w:hint="default"/>
+      </w:rPr>
+    </w:lvl>
+    <w:lvl w:ilvl="8" w:tplc="08090005" w:tentative="1">
+      <w:start w:val="1"/>
+      <w:numFmt w:val="bullet"/>
+      <w:lvlText w:val=""/>
+      <w:lvlJc w:val="left"/>
+      <w:pPr>
+        <w:ind w:left="6480" w:hanging="360"/>
+      </w:pPr>
+      <w:rPr>
+        <w:rFonts w:ascii="Wingdings" w:hAnsi="Wingdings" w:hint="default"/>
+      </w:rPr>
+    </w:lvl>
+  </w:abstractNum>
+  <w:abstractNum w:abstractNumId="1" w15:restartNumberingAfterBreak="0">
+    <w:nsid w:val="19B03395"/>
+    <w:multiLevelType w:val="hybridMultilevel"/>
+    <w:tmpl w:val="9C5639EA"/>
+    <w:lvl w:ilvl="0" w:tplc="FFFFFFFF">
+      <w:start w:val="1"/>
+      <w:numFmt w:val="decimal"/>
+      <w:lvlText w:val="%1."/>
+      <w:lvlJc w:val="left"/>
+      <w:pPr>
+        <w:ind w:left="720" w:hanging="360"/>
+      </w:pPr>
+    </w:lvl>
+    <w:lvl w:ilvl="1" w:tplc="FFFFFFFF" w:tentative="1">
+      <w:start w:val="1"/>
+      <w:numFmt w:val="lowerLetter"/>
+      <w:lvlText w:val="%2."/>
+      <w:lvlJc w:val="left"/>
+      <w:pPr>
+        <w:ind w:left="1440" w:hanging="360"/>
+      </w:pPr>
+    </w:lvl>
+    <w:lvl w:ilvl="2" w:tplc="FFFFFFFF" w:tentative="1">
+      <w:start w:val="1"/>
+      <w:numFmt w:val="lowerRoman"/>
+      <w:lvlText w:val="%3."/>
+      <w:lvlJc w:val="right"/>
+      <w:pPr>
+        <w:ind w:left="2160" w:hanging="180"/>
+      </w:pPr>
+    </w:lvl>
+    <w:lvl w:ilvl="3" w:tplc="FFFFFFFF" w:tentative="1">
+      <w:start w:val="1"/>
+      <w:numFmt w:val="decimal"/>
+      <w:lvlText w:val="%4."/>
+      <w:lvlJc w:val="left"/>
+      <w:pPr>
+        <w:ind w:left="2880" w:hanging="360"/>
+      </w:pPr>
+    </w:lvl>
+    <w:lvl w:ilvl="4" w:tplc="FFFFFFFF" w:tentative="1">
+      <w:start w:val="1"/>
+      <w:numFmt w:val="lowerLetter"/>
+      <w:lvlText w:val="%5."/>
+      <w:lvlJc w:val="left"/>
+      <w:pPr>
+        <w:ind w:left="3600" w:hanging="360"/>
+      </w:pPr>
+    </w:lvl>
+    <w:lvl w:ilvl="5" w:tplc="FFFFFFFF" w:tentative="1">
+      <w:start w:val="1"/>
+      <w:numFmt w:val="lowerRoman"/>
+      <w:lvlText w:val="%6."/>
+      <w:lvlJc w:val="right"/>
+      <w:pPr>
+        <w:ind w:left="4320" w:hanging="180"/>
+      </w:pPr>
+    </w:lvl>
+    <w:lvl w:ilvl="6" w:tplc="FFFFFFFF" w:tentative="1">
+      <w:start w:val="1"/>
+      <w:numFmt w:val="decimal"/>
+      <w:lvlText w:val="%7."/>
+      <w:lvlJc w:val="left"/>
+      <w:pPr>
+        <w:ind w:left="5040" w:hanging="360"/>
+      </w:pPr>
+    </w:lvl>
+    <w:lvl w:ilvl="7" w:tplc="FFFFFFFF" w:tentative="1">
+      <w:start w:val="1"/>
+      <w:numFmt w:val="lowerLetter"/>
+      <w:lvlText w:val="%8."/>
+      <w:lvlJc w:val="left"/>
+      <w:pPr>
+        <w:ind w:left="5760" w:hanging="360"/>
+      </w:pPr>
+    </w:lvl>
+    <w:lvl w:ilvl="8" w:tplc="FFFFFFFF" w:tentative="1">
+      <w:start w:val="1"/>
+      <w:numFmt w:val="lowerRoman"/>
+      <w:lvlText w:val="%9."/>
+      <w:lvlJc w:val="right"/>
+      <w:pPr>
+        <w:ind w:left="6480" w:hanging="180"/>
+      </w:pPr>
+    </w:lvl>
+  </w:abstractNum>
+  <w:abstractNum w:abstractNumId="2" w15:restartNumberingAfterBreak="0">
+    <w:nsid w:val="38E7318B"/>
+    <w:multiLevelType w:val="hybridMultilevel"/>
+    <w:tmpl w:val="582CE6CA"/>
+    <w:lvl w:ilvl="0" w:tplc="08090001">
+      <w:start w:val="1"/>
+      <w:numFmt w:val="bullet"/>
+      <w:lvlText w:val=""/>
+      <w:lvlJc w:val="left"/>
+      <w:pPr>
+        <w:ind w:left="720" w:hanging="360"/>
+      </w:pPr>
+      <w:rPr>
+        <w:rFonts w:ascii="Symbol" w:hAnsi="Symbol" w:hint="default"/>
+      </w:rPr>
+    </w:lvl>
+    <w:lvl w:ilvl="1" w:tplc="08090003" w:tentative="1">
+      <w:start w:val="1"/>
+      <w:numFmt w:val="bullet"/>
+      <w:lvlText w:val="o"/>
+      <w:lvlJc w:val="left"/>
+      <w:pPr>
+        <w:ind w:left="1440" w:hanging="360"/>
+      </w:pPr>
+      <w:rPr>
+        <w:rFonts w:ascii="Courier New" w:hAnsi="Courier New" w:cs="Courier New" w:hint="default"/>
+      </w:rPr>
+    </w:lvl>
+    <w:lvl w:ilvl="2" w:tplc="08090005" w:tentative="1">
+      <w:start w:val="1"/>
+      <w:numFmt w:val="bullet"/>
+      <w:lvlText w:val=""/>
+      <w:lvlJc w:val="left"/>
+      <w:pPr>
+        <w:ind w:left="2160" w:hanging="360"/>
+      </w:pPr>
+      <w:rPr>
+        <w:rFonts w:ascii="Wingdings" w:hAnsi="Wingdings" w:hint="default"/>
+      </w:rPr>
+    </w:lvl>
+    <w:lvl w:ilvl="3" w:tplc="08090001" w:tentative="1">
+      <w:start w:val="1"/>
+      <w:numFmt w:val="bullet"/>
+      <w:lvlText w:val=""/>
+      <w:lvlJc w:val="left"/>
+      <w:pPr>
+        <w:ind w:left="2880" w:hanging="360"/>
+      </w:pPr>
+      <w:rPr>
+        <w:rFonts w:ascii="Symbol" w:hAnsi="Symbol" w:hint="default"/>
+      </w:rPr>
+    </w:lvl>
+    <w:lvl w:ilvl="4" w:tplc="08090003" w:tentative="1">
+      <w:start w:val="1"/>
+      <w:numFmt w:val="bullet"/>
+      <w:lvlText w:val="o"/>
+      <w:lvlJc w:val="left"/>
+      <w:pPr>
+        <w:ind w:left="3600" w:hanging="360"/>
+      </w:pPr>
+      <w:rPr>
+        <w:rFonts w:ascii="Courier New" w:hAnsi="Courier New" w:cs="Courier New" w:hint="default"/>
+      </w:rPr>
+    </w:lvl>
+    <w:lvl w:ilvl="5" w:tplc="08090005" w:tentative="1">
+      <w:start w:val="1"/>
+      <w:numFmt w:val="bullet"/>
+      <w:lvlText w:val=""/>
+      <w:lvlJc w:val="left"/>
+      <w:pPr>
+        <w:ind w:left="4320" w:hanging="360"/>
+      </w:pPr>
+      <w:rPr>
+        <w:rFonts w:ascii="Wingdings" w:hAnsi="Wingdings" w:hint="default"/>
+      </w:rPr>
+    </w:lvl>
+    <w:lvl w:ilvl="6" w:tplc="08090001" w:tentative="1">
+      <w:start w:val="1"/>
+      <w:numFmt w:val="bullet"/>
+      <w:lvlText w:val=""/>
+      <w:lvlJc w:val="left"/>
+      <w:pPr>
+        <w:ind w:left="5040" w:hanging="360"/>
+      </w:pPr>
+      <w:rPr>
+        <w:rFonts w:ascii="Symbol" w:hAnsi="Symbol" w:hint="default"/>
+      </w:rPr>
+    </w:lvl>
+    <w:lvl w:ilvl="7" w:tplc="08090003" w:tentative="1">
+      <w:start w:val="1"/>
+      <w:numFmt w:val="bullet"/>
+      <w:lvlText w:val="o"/>
+      <w:lvlJc w:val="left"/>
+      <w:pPr>
+        <w:ind w:left="5760" w:hanging="360"/>
+      </w:pPr>
+      <w:rPr>
+        <w:rFonts w:ascii="Courier New" w:hAnsi="Courier New" w:cs="Courier New" w:hint="default"/>
+      </w:rPr>
+    </w:lvl>
+    <w:lvl w:ilvl="8" w:tplc="08090005" w:tentative="1">
+      <w:start w:val="1"/>
+      <w:numFmt w:val="bullet"/>
+      <w:lvlText w:val=""/>
+      <w:lvlJc w:val="left"/>
+      <w:pPr>
+        <w:ind w:left="6480" w:hanging="360"/>
+      </w:pPr>
+      <w:rPr>
+        <w:rFonts w:ascii="Wingdings" w:hAnsi="Wingdings" w:hint="default"/>
+      </w:rPr>
+    </w:lvl>
+  </w:abstractNum>
+  <w:abstractNum w:abstractNumId="3" w15:restartNumberingAfterBreak="0">
+    <w:nsid w:val="46F02773"/>
+    <w:multiLevelType w:val="hybridMultilevel"/>
+    <w:tmpl w:val="50204978"/>
+    <w:lvl w:ilvl="0" w:tplc="08090001">
+      <w:start w:val="1"/>
+      <w:numFmt w:val="bullet"/>
+      <w:lvlText w:val=""/>
+      <w:lvlJc w:val="left"/>
+      <w:pPr>
+        <w:ind w:left="720" w:hanging="360"/>
+      </w:pPr>
+      <w:rPr>
+        <w:rFonts w:ascii="Symbol" w:hAnsi="Symbol" w:hint="default"/>
+      </w:rPr>
+    </w:lvl>
+    <w:lvl w:ilvl="1" w:tplc="08090003" w:tentative="1">
+      <w:start w:val="1"/>
+      <w:numFmt w:val="bullet"/>
+      <w:lvlText w:val="o"/>
+      <w:lvlJc w:val="left"/>
+      <w:pPr>
+        <w:ind w:left="1440" w:hanging="360"/>
+      </w:pPr>
+      <w:rPr>
+        <w:rFonts w:ascii="Courier New" w:hAnsi="Courier New" w:cs="Courier New" w:hint="default"/>
+      </w:rPr>
+    </w:lvl>
+    <w:lvl w:ilvl="2" w:tplc="08090005" w:tentative="1">
+      <w:start w:val="1"/>
+      <w:numFmt w:val="bullet"/>
+      <w:lvlText w:val=""/>
+      <w:lvlJc w:val="left"/>
+      <w:pPr>
+        <w:ind w:left="2160" w:hanging="360"/>
+      </w:pPr>
+      <w:rPr>
+        <w:rFonts w:ascii="Wingdings" w:hAnsi="Wingdings" w:hint="default"/>
+      </w:rPr>
+    </w:lvl>
+    <w:lvl w:ilvl="3" w:tplc="08090001" w:tentative="1">
+      <w:start w:val="1"/>
+      <w:numFmt w:val="bullet"/>
+      <w:lvlText w:val=""/>
+      <w:lvlJc w:val="left"/>
+      <w:pPr>
+        <w:ind w:left="2880" w:hanging="360"/>
+      </w:pPr>
+      <w:rPr>
+        <w:rFonts w:ascii="Symbol" w:hAnsi="Symbol" w:hint="default"/>
+      </w:rPr>
+    </w:lvl>
+    <w:lvl w:ilvl="4" w:tplc="08090003" w:tentative="1">
+      <w:start w:val="1"/>
+      <w:numFmt w:val="bullet"/>
+      <w:lvlText w:val="o"/>
+      <w:lvlJc w:val="left"/>
+      <w:pPr>
+        <w:ind w:left="3600" w:hanging="360"/>
+      </w:pPr>
+      <w:rPr>
+        <w:rFonts w:ascii="Courier New" w:hAnsi="Courier New" w:cs="Courier New" w:hint="default"/>
+      </w:rPr>
+    </w:lvl>
+    <w:lvl w:ilvl="5" w:tplc="08090005" w:tentative="1">
+      <w:start w:val="1"/>
+      <w:numFmt w:val="bullet"/>
+      <w:lvlText w:val=""/>
+      <w:lvlJc w:val="left"/>
+      <w:pPr>
+        <w:ind w:left="4320" w:hanging="360"/>
+      </w:pPr>
+      <w:rPr>
+        <w:rFonts w:ascii="Wingdings" w:hAnsi="Wingdings" w:hint="default"/>
+      </w:rPr>
+    </w:lvl>
+    <w:lvl w:ilvl="6" w:tplc="08090001" w:tentative="1">
+      <w:start w:val="1"/>
+      <w:numFmt w:val="bullet"/>
+      <w:lvlText w:val=""/>
+      <w:lvlJc w:val="left"/>
+      <w:pPr>
+        <w:ind w:left="5040" w:hanging="360"/>
+      </w:pPr>
+      <w:rPr>
+        <w:rFonts w:ascii="Symbol" w:hAnsi="Symbol" w:hint="default"/>
+      </w:rPr>
+    </w:lvl>
+    <w:lvl w:ilvl="7" w:tplc="08090003" w:tentative="1">
+      <w:start w:val="1"/>
+      <w:numFmt w:val="bullet"/>
+      <w:lvlText w:val="o"/>
+      <w:lvlJc w:val="left"/>
+      <w:pPr>
+        <w:ind w:left="5760" w:hanging="360"/>
+      </w:pPr>
+      <w:rPr>
+        <w:rFonts w:ascii="Courier New" w:hAnsi="Courier New" w:cs="Courier New" w:hint="default"/>
+      </w:rPr>
+    </w:lvl>
+    <w:lvl w:ilvl="8" w:tplc="08090005" w:tentative="1">
+      <w:start w:val="1"/>
+      <w:numFmt w:val="bullet"/>
+      <w:lvlText w:val=""/>
+      <w:lvlJc w:val="left"/>
+      <w:pPr>
+        <w:ind w:left="6480" w:hanging="360"/>
+      </w:pPr>
+      <w:rPr>
+        <w:rFonts w:ascii="Wingdings" w:hAnsi="Wingdings" w:hint="default"/>
+      </w:rPr>
+    </w:lvl>
+  </w:abstractNum>
+  <w:abstractNum w:abstractNumId="4" w15:restartNumberingAfterBreak="0">
+    <w:nsid w:val="54405641"/>
+    <w:multiLevelType w:val="hybridMultilevel"/>
+    <w:tmpl w:val="B64C24B2"/>
+    <w:lvl w:ilvl="0" w:tplc="08090001">
+      <w:start w:val="1"/>
+      <w:numFmt w:val="bullet"/>
+      <w:lvlText w:val=""/>
+      <w:lvlJc w:val="left"/>
+      <w:pPr>
+        <w:ind w:left="720" w:hanging="360"/>
+      </w:pPr>
+      <w:rPr>
+        <w:rFonts w:ascii="Symbol" w:hAnsi="Symbol" w:hint="default"/>
+      </w:rPr>
+    </w:lvl>
+    <w:lvl w:ilvl="1" w:tplc="08090003" w:tentative="1">
+      <w:start w:val="1"/>
+      <w:numFmt w:val="bullet"/>
+      <w:lvlText w:val="o"/>
+      <w:lvlJc w:val="left"/>
+      <w:pPr>
+        <w:ind w:left="1440" w:hanging="360"/>
+      </w:pPr>
+      <w:rPr>
+        <w:rFonts w:ascii="Courier New" w:hAnsi="Courier New" w:cs="Courier New" w:hint="default"/>
+      </w:rPr>
+    </w:lvl>
+    <w:lvl w:ilvl="2" w:tplc="08090005" w:tentative="1">
+      <w:start w:val="1"/>
+      <w:numFmt w:val="bullet"/>
+      <w:lvlText w:val=""/>
+      <w:lvlJc w:val="left"/>
+      <w:pPr>
+        <w:ind w:left="2160" w:hanging="360"/>
+      </w:pPr>
+      <w:rPr>
+        <w:rFonts w:ascii="Wingdings" w:hAnsi="Wingdings" w:hint="default"/>
+      </w:rPr>
+    </w:lvl>
+    <w:lvl w:ilvl="3" w:tplc="08090001" w:tentative="1">
+      <w:start w:val="1"/>
+      <w:numFmt w:val="bullet"/>
+      <w:lvlText w:val=""/>
+      <w:lvlJc w:val="left"/>
+      <w:pPr>
+        <w:ind w:left="2880" w:hanging="360"/>
+      </w:pPr>
+      <w:rPr>
+        <w:rFonts w:ascii="Symbol" w:hAnsi="Symbol" w:hint="default"/>
+      </w:rPr>
+    </w:lvl>
+    <w:lvl w:ilvl="4" w:tplc="08090003" w:tentative="1">
+      <w:start w:val="1"/>
+      <w:numFmt w:val="bullet"/>
+      <w:lvlText w:val="o"/>
+      <w:lvlJc w:val="left"/>
+      <w:pPr>
+        <w:ind w:left="3600" w:hanging="360"/>
+      </w:pPr>
+      <w:rPr>
+        <w:rFonts w:ascii="Courier New" w:hAnsi="Courier New" w:cs="Courier New" w:hint="default"/>
+      </w:rPr>
+    </w:lvl>
+    <w:lvl w:ilvl="5" w:tplc="08090005" w:tentative="1">
+      <w:start w:val="1"/>
+      <w:numFmt w:val="bullet"/>
+      <w:lvlText w:val=""/>
+      <w:lvlJc w:val="left"/>
+      <w:pPr>
+        <w:ind w:left="4320" w:hanging="360"/>
+      </w:pPr>
+      <w:rPr>
+        <w:rFonts w:ascii="Wingdings" w:hAnsi="Wingdings" w:hint="default"/>
+      </w:rPr>
+    </w:lvl>
+    <w:lvl w:ilvl="6" w:tplc="08090001" w:tentative="1">
+      <w:start w:val="1"/>
+      <w:numFmt w:val="bullet"/>
+      <w:lvlText w:val=""/>
+      <w:lvlJc w:val="left"/>
+      <w:pPr>
+        <w:ind w:left="5040" w:hanging="360"/>
+      </w:pPr>
+      <w:rPr>
+        <w:rFonts w:ascii="Symbol" w:hAnsi="Symbol" w:hint="default"/>
+      </w:rPr>
+    </w:lvl>
+    <w:lvl w:ilvl="7" w:tplc="08090003" w:tentative="1">
+      <w:start w:val="1"/>
+      <w:numFmt w:val="bullet"/>
+      <w:lvlText w:val="o"/>
+      <w:lvlJc w:val="left"/>
+      <w:pPr>
+        <w:ind w:left="5760" w:hanging="360"/>
+      </w:pPr>
+      <w:rPr>
+        <w:rFonts w:ascii="Courier New" w:hAnsi="Courier New" w:cs="Courier New" w:hint="default"/>
+      </w:rPr>
+    </w:lvl>
+    <w:lvl w:ilvl="8" w:tplc="08090005" w:tentative="1">
+      <w:start w:val="1"/>
+      <w:numFmt w:val="bullet"/>
+      <w:lvlText w:val=""/>
+      <w:lvlJc w:val="left"/>
+      <w:pPr>
+        <w:ind w:left="6480" w:hanging="360"/>
+      </w:pPr>
+      <w:rPr>
+        <w:rFonts w:ascii="Wingdings" w:hAnsi="Wingdings" w:hint="default"/>
+      </w:rPr>
+    </w:lvl>
+  </w:abstractNum>
+  <w:abstractNum w:abstractNumId="5" w15:restartNumberingAfterBreak="0">
     <w:nsid w:val="62105746"/>
     <w:multiLevelType w:val="hybridMultilevel"/>
     <w:tmpl w:val="9C5639EA"/>
@@ -311,7 +2749,7 @@
       <w:lvlText w:val="%1."/>
       <w:lvlJc w:val="left"/>
       <w:pPr>
-        <w:ind w:left="1080" w:hanging="360"/>
+        <w:ind w:left="720" w:hanging="360"/>
       </w:pPr>
     </w:lvl>
     <w:lvl w:ilvl="1" w:tplc="08090019" w:tentative="1">
@@ -320,7 +2758,7 @@
       <w:lvlText w:val="%2."/>
       <w:lvlJc w:val="left"/>
       <w:pPr>
-        <w:ind w:left="1800" w:hanging="360"/>
+        <w:ind w:left="1440" w:hanging="360"/>
       </w:pPr>
     </w:lvl>
     <w:lvl w:ilvl="2" w:tplc="0809001B" w:tentative="1">
@@ -329,7 +2767,7 @@
       <w:lvlText w:val="%3."/>
       <w:lvlJc w:val="right"/>
       <w:pPr>
-        <w:ind w:left="2520" w:hanging="180"/>
+        <w:ind w:left="2160" w:hanging="180"/>
       </w:pPr>
     </w:lvl>
     <w:lvl w:ilvl="3" w:tplc="0809000F" w:tentative="1">
@@ -338,7 +2776,7 @@
       <w:lvlText w:val="%4."/>
       <w:lvlJc w:val="left"/>
       <w:pPr>
-        <w:ind w:left="3240" w:hanging="360"/>
+        <w:ind w:left="2880" w:hanging="360"/>
       </w:pPr>
     </w:lvl>
     <w:lvl w:ilvl="4" w:tplc="08090019" w:tentative="1">
@@ -347,7 +2785,7 @@
       <w:lvlText w:val="%5."/>
       <w:lvlJc w:val="left"/>
       <w:pPr>
-        <w:ind w:left="3960" w:hanging="360"/>
+        <w:ind w:left="3600" w:hanging="360"/>
       </w:pPr>
     </w:lvl>
     <w:lvl w:ilvl="5" w:tplc="0809001B" w:tentative="1">
@@ -356,7 +2794,7 @@
       <w:lvlText w:val="%6."/>
       <w:lvlJc w:val="right"/>
       <w:pPr>
-        <w:ind w:left="4680" w:hanging="180"/>
+        <w:ind w:left="4320" w:hanging="180"/>
       </w:pPr>
     </w:lvl>
     <w:lvl w:ilvl="6" w:tplc="0809000F" w:tentative="1">
@@ -365,7 +2803,7 @@
       <w:lvlText w:val="%7."/>
       <w:lvlJc w:val="left"/>
       <w:pPr>
-        <w:ind w:left="5400" w:hanging="360"/>
+        <w:ind w:left="5040" w:hanging="360"/>
       </w:pPr>
     </w:lvl>
     <w:lvl w:ilvl="7" w:tplc="08090019" w:tentative="1">
@@ -374,7 +2812,7 @@
       <w:lvlText w:val="%8."/>
       <w:lvlJc w:val="left"/>
       <w:pPr>
-        <w:ind w:left="6120" w:hanging="360"/>
+        <w:ind w:left="5760" w:hanging="360"/>
       </w:pPr>
     </w:lvl>
     <w:lvl w:ilvl="8" w:tplc="0809001B" w:tentative="1">
@@ -383,11 +2821,11 @@
       <w:lvlText w:val="%9."/>
       <w:lvlJc w:val="right"/>
       <w:pPr>
-        <w:ind w:left="6840" w:hanging="180"/>
+        <w:ind w:left="6480" w:hanging="180"/>
       </w:pPr>
     </w:lvl>
   </w:abstractNum>
-  <w:abstractNum w:abstractNumId="1" w15:restartNumberingAfterBreak="0">
+  <w:abstractNum w:abstractNumId="6" w15:restartNumberingAfterBreak="0">
     <w:nsid w:val="72015312"/>
     <w:multiLevelType w:val="hybridMultilevel"/>
     <w:tmpl w:val="389AED2E"/>
@@ -477,10 +2915,25 @@
     </w:lvl>
   </w:abstractNum>
   <w:num w:numId="1" w16cid:durableId="854266547">
+    <w:abstractNumId w:val="6"/>
+  </w:num>
+  <w:num w:numId="2" w16cid:durableId="1429158841">
+    <w:abstractNumId w:val="5"/>
+  </w:num>
+  <w:num w:numId="3" w16cid:durableId="45762722">
+    <w:abstractNumId w:val="2"/>
+  </w:num>
+  <w:num w:numId="4" w16cid:durableId="1925140592">
+    <w:abstractNumId w:val="0"/>
+  </w:num>
+  <w:num w:numId="5" w16cid:durableId="336159611">
     <w:abstractNumId w:val="1"/>
   </w:num>
-  <w:num w:numId="2" w16cid:durableId="1429158841">
-    <w:abstractNumId w:val="0"/>
+  <w:num w:numId="6" w16cid:durableId="720637543">
+    <w:abstractNumId w:val="3"/>
+  </w:num>
+  <w:num w:numId="7" w16cid:durableId="1472013602">
+    <w:abstractNumId w:val="4"/>
   </w:num>
 </w:numbering>
 </file>

--- a/deliverables/report.docx
+++ b/deliverables/report.docx
@@ -21,12 +21,10 @@
           <w:szCs w:val="24"/>
           <w:lang w:val="en-US"/>
         </w:rPr>
-        <w:t>IoT FINAL PROJECT a.y. 2022/2023</w:t>
-      </w:r>
-    </w:p>
-    <w:p>
-      <w:pPr>
-        <w:jc w:val="center"/>
+        <w:t xml:space="preserve">IoT FINAL PROJECT </w:t>
+      </w:r>
+      <w:proofErr w:type="spellStart"/>
+      <w:r>
         <w:rPr>
           <w:b/>
           <w:bCs/>
@@ -34,6 +32,30 @@
           <w:szCs w:val="24"/>
           <w:lang w:val="en-US"/>
         </w:rPr>
+        <w:t>a.y</w:t>
+      </w:r>
+      <w:proofErr w:type="spellEnd"/>
+      <w:r>
+        <w:rPr>
+          <w:b/>
+          <w:bCs/>
+          <w:sz w:val="24"/>
+          <w:szCs w:val="24"/>
+          <w:lang w:val="en-US"/>
+        </w:rPr>
+        <w:t>. 2022/2023</w:t>
+      </w:r>
+    </w:p>
+    <w:p>
+      <w:pPr>
+        <w:jc w:val="center"/>
+        <w:rPr>
+          <w:b/>
+          <w:bCs/>
+          <w:sz w:val="24"/>
+          <w:szCs w:val="24"/>
+          <w:lang w:val="en-US"/>
+        </w:rPr>
       </w:pPr>
     </w:p>
     <w:p>
@@ -55,6 +77,7 @@
         </w:rPr>
         <w:t>Name: Capacci Tommaso (</w:t>
       </w:r>
+      <w:proofErr w:type="spellStart"/>
       <w:r>
         <w:rPr>
           <w:lang w:val="it-IT"/>
@@ -65,7 +88,14 @@
         <w:rPr>
           <w:lang w:val="it-IT"/>
         </w:rPr>
-        <w:t xml:space="preserve">erson </w:t>
+        <w:t>erson</w:t>
+      </w:r>
+      <w:proofErr w:type="spellEnd"/>
+      <w:r>
+        <w:rPr>
+          <w:lang w:val="it-IT"/>
+        </w:rPr>
+        <w:t xml:space="preserve"> </w:t>
       </w:r>
       <w:r>
         <w:rPr>
@@ -103,7 +133,21 @@
         <w:rPr>
           <w:lang w:val="it-IT"/>
         </w:rPr>
-        <w:t>Name: Ginestroni Gabriele (Person Code: 10687747)</w:t>
+        <w:t>Name: Ginestroni Gabriele (</w:t>
+      </w:r>
+      <w:proofErr w:type="spellStart"/>
+      <w:r>
+        <w:rPr>
+          <w:lang w:val="it-IT"/>
+        </w:rPr>
+        <w:t>Person</w:t>
+      </w:r>
+      <w:proofErr w:type="spellEnd"/>
+      <w:r>
+        <w:rPr>
+          <w:lang w:val="it-IT"/>
+        </w:rPr>
+        <w:t xml:space="preserve"> Code: 10687747)</w:t>
       </w:r>
     </w:p>
     <w:p>
@@ -117,9 +161,17 @@
     <w:p>
       <w:pPr>
         <w:jc w:val="both"/>
-      </w:pPr>
-      <w:r>
-        <w:t>ThingSpeak public channel UR</w:t>
+        <w:rPr>
+          <w:rStyle w:val="Hyperlink"/>
+        </w:rPr>
+      </w:pPr>
+      <w:proofErr w:type="spellStart"/>
+      <w:r>
+        <w:t>ThingSpeak</w:t>
+      </w:r>
+      <w:proofErr w:type="spellEnd"/>
+      <w:r>
+        <w:t xml:space="preserve"> public channel UR</w:t>
       </w:r>
       <w:r>
         <w:t xml:space="preserve">L: </w:t>
@@ -137,11 +189,36 @@
       <w:pPr>
         <w:jc w:val="both"/>
       </w:pPr>
+    </w:p>
+    <w:p>
+      <w:pPr>
+        <w:jc w:val="both"/>
+      </w:pPr>
       <w:r>
         <w:t>In this project we were requested to implement</w:t>
       </w:r>
       <w:r>
-        <w:t xml:space="preserve"> a lightweight publish-subscribe application protocol using TinyOS and test it over a star topology network in which we had 8 nodes (acting as MQTT motes) all connected to a single, unique PAN coordinator (acting as a MQTT broker).</w:t>
+        <w:t xml:space="preserve"> a lightweight publish-subscribe application protocol using </w:t>
+      </w:r>
+      <w:proofErr w:type="spellStart"/>
+      <w:r>
+        <w:t>TinyOS</w:t>
+      </w:r>
+      <w:proofErr w:type="spellEnd"/>
+      <w:r>
+        <w:t xml:space="preserve"> and </w:t>
+      </w:r>
+      <w:r>
+        <w:t xml:space="preserve">to </w:t>
+      </w:r>
+      <w:r>
+        <w:t>test it over a star topology network in which we had 8 nodes (acting as MQTT motes) all connected to a single</w:t>
+      </w:r>
+      <w:r>
+        <w:t xml:space="preserve"> and</w:t>
+      </w:r>
+      <w:r>
+        <w:t xml:space="preserve"> unique PAN coordinator (acting as a MQTT broker).</w:t>
       </w:r>
     </w:p>
     <w:p>
@@ -242,7 +319,10 @@
         <w:jc w:val="both"/>
       </w:pPr>
       <w:r>
-        <w:t>Node-Red</w:t>
+        <w:t>Node-R</w:t>
+      </w:r>
+      <w:r>
+        <w:t>ED</w:t>
       </w:r>
       <w:r>
         <w:t xml:space="preserve"> logic</w:t>
@@ -269,6 +349,11 @@
     </w:p>
     <w:p>
       <w:pPr>
+        <w:pStyle w:val="ListParagraph"/>
+        <w:numPr>
+          <w:ilvl w:val="0"/>
+          <w:numId w:val="9"/>
+        </w:numPr>
         <w:jc w:val="both"/>
         <w:rPr>
           <w:b/>
@@ -580,6 +665,11 @@
     </w:p>
     <w:p>
       <w:pPr>
+        <w:pStyle w:val="ListParagraph"/>
+        <w:numPr>
+          <w:ilvl w:val="0"/>
+          <w:numId w:val="9"/>
+        </w:numPr>
         <w:jc w:val="both"/>
         <w:rPr>
           <w:b/>
@@ -592,21 +682,7 @@
           <w:bCs/>
         </w:rPr>
         <w:lastRenderedPageBreak/>
-        <w:t>Connections</w:t>
-      </w:r>
-      <w:r>
-        <w:rPr>
-          <w:b/>
-          <w:bCs/>
-        </w:rPr>
-        <w:t xml:space="preserve"> and s</w:t>
-      </w:r>
-      <w:r>
-        <w:rPr>
-          <w:b/>
-          <w:bCs/>
-        </w:rPr>
-        <w:t>ubscriptions management</w:t>
+        <w:t>Connections and subscriptions management</w:t>
       </w:r>
     </w:p>
     <w:p>
@@ -623,7 +699,15 @@
         <w:t>linked lists to keep track of all the connections and subscriptions the PAN coordinator has to handle. In order to achieve</w:t>
       </w:r>
       <w:r>
-        <w:t xml:space="preserve"> this task we used a very general node structure in such a way we could use it for both connections and subscriptions. The basic node structure has been defined in the “FinalProject.h” file in the following way:</w:t>
+        <w:t xml:space="preserve"> this task we used a very general node structure in such a way we could use it for both connections and subscriptions. The basic node structure has been defined in the “</w:t>
+      </w:r>
+      <w:proofErr w:type="spellStart"/>
+      <w:r>
+        <w:t>FinalProject.h</w:t>
+      </w:r>
+      <w:proofErr w:type="spellEnd"/>
+      <w:r>
+        <w:t>” file in the following way:</w:t>
       </w:r>
     </w:p>
     <w:p>
@@ -631,6 +715,9 @@
         <w:jc w:val="center"/>
       </w:pPr>
       <w:r>
+        <w:rPr>
+          <w:noProof/>
+        </w:rPr>
         <w:drawing>
           <wp:inline distT="0" distB="0" distL="0" distR="0" wp14:anchorId="7C06BF25" wp14:editId="01BA82EF">
             <wp:extent cx="2399168" cy="1017039"/>
@@ -676,10 +763,7 @@
         <w:t>In total we used 4 linked lists, 1 to collect all the IDs of the nodes that have</w:t>
       </w:r>
       <w:r>
-        <w:t xml:space="preserve"> </w:t>
-      </w:r>
-      <w:r>
-        <w:t>correctly</w:t>
+        <w:t xml:space="preserve"> correctly</w:t>
       </w:r>
       <w:r>
         <w:t xml:space="preserve"> connected to the coordinator by sending a CONNECT message, and other 3 lists (1 for each topic) to keep track of the IDs of the nodes that have subscribed with a SUB message to </w:t>
@@ -699,6 +783,9 @@
         <w:jc w:val="center"/>
       </w:pPr>
       <w:r>
+        <w:rPr>
+          <w:noProof/>
+        </w:rPr>
         <w:drawing>
           <wp:inline distT="0" distB="0" distL="0" distR="0" wp14:anchorId="185ED2EC" wp14:editId="7FAF1A5E">
             <wp:extent cx="3501000" cy="660903"/>
@@ -749,6 +836,9 @@
         <w:jc w:val="center"/>
       </w:pPr>
       <w:r>
+        <w:rPr>
+          <w:noProof/>
+        </w:rPr>
         <w:drawing>
           <wp:inline distT="0" distB="0" distL="0" distR="0" wp14:anchorId="09939757" wp14:editId="7E218B44">
             <wp:extent cx="3283119" cy="635033"/>
@@ -795,6 +885,7 @@
         </w:numPr>
         <w:jc w:val="both"/>
       </w:pPr>
+      <w:proofErr w:type="spellStart"/>
       <w:r>
         <w:rPr>
           <w:i/>
@@ -802,6 +893,7 @@
         </w:rPr>
         <w:t>searchID</w:t>
       </w:r>
+      <w:proofErr w:type="spellEnd"/>
       <w:r>
         <w:t>: a function that traverses the specified list in order to search for the requested id</w:t>
       </w:r>
@@ -815,6 +907,7 @@
         </w:numPr>
         <w:jc w:val="both"/>
       </w:pPr>
+      <w:proofErr w:type="spellStart"/>
       <w:r>
         <w:rPr>
           <w:i/>
@@ -822,6 +915,7 @@
         </w:rPr>
         <w:t>addNode</w:t>
       </w:r>
+      <w:proofErr w:type="spellEnd"/>
       <w:r>
         <w:t>:</w:t>
       </w:r>
@@ -838,6 +932,7 @@
         </w:numPr>
         <w:jc w:val="both"/>
       </w:pPr>
+      <w:proofErr w:type="spellStart"/>
       <w:r>
         <w:rPr>
           <w:i/>
@@ -845,6 +940,7 @@
         </w:rPr>
         <w:t>printList</w:t>
       </w:r>
+      <w:proofErr w:type="spellEnd"/>
       <w:r>
         <w:t>:</w:t>
       </w:r>
@@ -860,6 +956,11 @@
     </w:p>
     <w:p>
       <w:pPr>
+        <w:pStyle w:val="ListParagraph"/>
+        <w:numPr>
+          <w:ilvl w:val="0"/>
+          <w:numId w:val="9"/>
+        </w:numPr>
         <w:jc w:val="both"/>
         <w:rPr>
           <w:b/>
@@ -895,7 +996,15 @@
         <w:t>)</w:t>
       </w:r>
       <w:r>
-        <w:t xml:space="preserve"> and 2 additional variables to save the pointer to a copy of the message that needs to be acknowledged and the relative address to be used in case of retransmisssion:</w:t>
+        <w:t xml:space="preserve"> and 2 additional variables to save the pointer to a copy of the message that needs to be acknowledged and the relative address to be used in case of </w:t>
+      </w:r>
+      <w:proofErr w:type="spellStart"/>
+      <w:r>
+        <w:t>retransmisssion</w:t>
+      </w:r>
+      <w:proofErr w:type="spellEnd"/>
+      <w:r>
+        <w:t>:</w:t>
       </w:r>
     </w:p>
     <w:p>
@@ -903,6 +1012,9 @@
         <w:jc w:val="center"/>
       </w:pPr>
       <w:r>
+        <w:rPr>
+          <w:noProof/>
+        </w:rPr>
         <w:drawing>
           <wp:inline distT="0" distB="0" distL="0" distR="0" wp14:anchorId="444570BF" wp14:editId="3703155F">
             <wp:extent cx="2540131" cy="685835"/>
@@ -969,6 +1081,7 @@
         </w:rPr>
         <w:t>“</w:t>
       </w:r>
+      <w:proofErr w:type="spellStart"/>
       <w:r>
         <w:rPr>
           <w:i/>
@@ -976,6 +1089,7 @@
         </w:rPr>
         <w:t>handleRetransmission</w:t>
       </w:r>
+      <w:proofErr w:type="spellEnd"/>
       <w:r>
         <w:t>”</w:t>
       </w:r>
@@ -991,6 +1105,9 @@
         <w:jc w:val="center"/>
       </w:pPr>
       <w:r>
+        <w:rPr>
+          <w:noProof/>
+        </w:rPr>
         <w:drawing>
           <wp:inline distT="0" distB="0" distL="0" distR="0" wp14:anchorId="3F47F5FA" wp14:editId="3F09A50D">
             <wp:extent cx="3820563" cy="1355521"/>
@@ -1056,6 +1173,7 @@
       <w:r>
         <w:t xml:space="preserve"> are CONNECT and SUB) by the “</w:t>
       </w:r>
+      <w:proofErr w:type="spellStart"/>
       <w:r>
         <w:rPr>
           <w:i/>
@@ -1063,6 +1181,7 @@
         </w:rPr>
         <w:t>sendDone</w:t>
       </w:r>
+      <w:proofErr w:type="spellEnd"/>
       <w:r>
         <w:t>” event handler</w:t>
       </w:r>
@@ -1087,6 +1206,9 @@
         <w:jc w:val="center"/>
       </w:pPr>
       <w:r>
+        <w:rPr>
+          <w:noProof/>
+        </w:rPr>
         <w:lastRenderedPageBreak/>
         <w:drawing>
           <wp:inline distT="0" distB="0" distL="0" distR="0" wp14:anchorId="78F984B0" wp14:editId="43BF9E41">
@@ -1130,13 +1252,43 @@
         <w:jc w:val="both"/>
       </w:pPr>
       <w:r>
-        <w:t xml:space="preserve">If the right ACK arrives to the node the timer is simply set off and the variables are nullified otherwise, after a fixed amount of </w:t>
+        <w:t>If the right ACK arrives to the node</w:t>
+      </w:r>
+      <w:r>
+        <w:t xml:space="preserve"> before</w:t>
+      </w:r>
+      <w:r>
+        <w:t xml:space="preserve"> the timer</w:t>
+      </w:r>
+      <w:r>
+        <w:t xml:space="preserve"> is fired, it</w:t>
+      </w:r>
+      <w:r>
+        <w:t xml:space="preserve"> is simply </w:t>
+      </w:r>
+      <w:r>
+        <w:t>turned</w:t>
+      </w:r>
+      <w:r>
+        <w:t xml:space="preserve"> off and the</w:t>
+      </w:r>
+      <w:r>
+        <w:t xml:space="preserve"> involved</w:t>
+      </w:r>
+      <w:r>
+        <w:t xml:space="preserve"> variables are nullified otherwise, after a fixed amount of </w:t>
       </w:r>
       <w:r>
         <w:t>milliseconds</w:t>
       </w:r>
       <w:r>
-        <w:t xml:space="preserve"> called “</w:t>
+        <w:t xml:space="preserve"> </w:t>
+      </w:r>
+      <w:r>
+        <w:t>defined by the constant named</w:t>
+      </w:r>
+      <w:r>
+        <w:t xml:space="preserve"> “</w:t>
       </w:r>
       <w:r>
         <w:rPr>
@@ -1146,7 +1298,19 @@
         <w:t>ACK_TIMEOUT</w:t>
       </w:r>
       <w:r>
-        <w:t>”, it fires triggering the resend of the saved message:</w:t>
+        <w:t>”</w:t>
+      </w:r>
+      <w:r>
+        <w:t>,</w:t>
+      </w:r>
+      <w:r>
+        <w:t xml:space="preserve"> </w:t>
+      </w:r>
+      <w:r>
+        <w:t>the timer</w:t>
+      </w:r>
+      <w:r>
+        <w:t xml:space="preserve"> fires triggering the resend of the saved message:</w:t>
       </w:r>
     </w:p>
     <w:p>
@@ -1154,6 +1318,9 @@
         <w:jc w:val="center"/>
       </w:pPr>
       <w:r>
+        <w:rPr>
+          <w:noProof/>
+        </w:rPr>
         <w:drawing>
           <wp:inline distT="0" distB="0" distL="0" distR="0" wp14:anchorId="7591D2EA" wp14:editId="3BCD7602">
             <wp:extent cx="6165410" cy="1238855"/>
@@ -1202,18 +1369,21 @@
     </w:p>
     <w:p>
       <w:pPr>
+        <w:pStyle w:val="ListParagraph"/>
+        <w:numPr>
+          <w:ilvl w:val="0"/>
+          <w:numId w:val="9"/>
+        </w:numPr>
         <w:jc w:val="both"/>
         <w:rPr>
           <w:b/>
           <w:bCs/>
-          <w:lang w:val="fr-FR"/>
         </w:rPr>
       </w:pPr>
       <w:r>
         <w:rPr>
           <w:b/>
           <w:bCs/>
-          <w:lang w:val="fr-FR"/>
         </w:rPr>
         <w:t>Messages queue implementation</w:t>
       </w:r>
@@ -1223,7 +1393,15 @@
         <w:jc w:val="both"/>
       </w:pPr>
       <w:r>
-        <w:t xml:space="preserve">While the TinyOS nodes </w:t>
+        <w:t xml:space="preserve">While the </w:t>
+      </w:r>
+      <w:proofErr w:type="spellStart"/>
+      <w:r>
+        <w:t>TinyOS</w:t>
+      </w:r>
+      <w:proofErr w:type="spellEnd"/>
+      <w:r>
+        <w:t xml:space="preserve"> nodes </w:t>
       </w:r>
       <w:r>
         <w:t>are able to receive multiple messages by default, we needed to come up with some way to allow them to correctly handle the send of multiple messages. The strategy that worked best for us included using a  queue to collect all the outgoing messages and then use a timer</w:t>
@@ -1530,43 +1708,7 @@
         <w:rPr>
           <w:noProof/>
         </w:rPr>
-        <w:t>: w</w:t>
-      </w:r>
-      <w:r>
-        <w:rPr>
-          <w:noProof/>
-        </w:rPr>
-        <w:t>hen the right timer fires</w:t>
-      </w:r>
-      <w:r>
-        <w:rPr>
-          <w:noProof/>
-        </w:rPr>
-        <w:t>,</w:t>
-      </w:r>
-      <w:r>
-        <w:rPr>
-          <w:noProof/>
-        </w:rPr>
-        <w:t xml:space="preserve"> it</w:t>
-      </w:r>
-      <w:r>
-        <w:rPr>
-          <w:noProof/>
-        </w:rPr>
-        <w:t xml:space="preserve"> checks that the queue is not empty and, only in case it is not, performs</w:t>
-      </w:r>
-      <w:r>
-        <w:rPr>
-          <w:noProof/>
-        </w:rPr>
-        <w:t xml:space="preserve"> the actual send of th</w:t>
-      </w:r>
-      <w:r>
-        <w:rPr>
-          <w:noProof/>
-        </w:rPr>
-        <w:t>e message pointed by the “tail” index</w:t>
+        <w:t>: when the right timer fires, it checks that the queue is not empty and, only in case it is not, performs the actual send of the message pointed by the “tail” index</w:t>
       </w:r>
     </w:p>
     <w:p>
@@ -1702,7 +1844,11 @@
     </w:p>
     <w:p>
       <w:pPr>
-        <w:ind w:left="360"/>
+        <w:pStyle w:val="ListParagraph"/>
+        <w:numPr>
+          <w:ilvl w:val="0"/>
+          <w:numId w:val="9"/>
+        </w:numPr>
         <w:jc w:val="both"/>
         <w:rPr>
           <w:b/>
@@ -1729,7 +1875,6 @@
     </w:p>
     <w:p>
       <w:pPr>
-        <w:ind w:left="360"/>
         <w:jc w:val="both"/>
         <w:rPr>
           <w:noProof/>
@@ -1849,13 +1994,7 @@
         <w:rPr>
           <w:noProof/>
         </w:rPr>
-        <w:t xml:space="preserve"> and atomicity we decided to decouple the protocol logic from the message parsing one. To implement this we left the parsing of the message type to </w:t>
-      </w:r>
-      <w:r>
-        <w:rPr>
-          <w:noProof/>
-        </w:rPr>
-        <w:t>the “</w:t>
+        <w:t xml:space="preserve"> and atomicity we decided to decouple the protocol logic from the message parsing one. To implement this we left the parsing of the message type to the “</w:t>
       </w:r>
       <w:r>
         <w:rPr>
@@ -1869,13 +2008,7 @@
         <w:rPr>
           <w:noProof/>
         </w:rPr>
-        <w:t>” event handler</w:t>
-      </w:r>
-      <w:r>
-        <w:rPr>
-          <w:noProof/>
-        </w:rPr>
-        <w:t xml:space="preserve"> and then we used a separate function (one for each message type) for the remaining handling procedures</w:t>
+        <w:t>” event handler and then we used a separate function (one for each message type) for the remaining handling procedures</w:t>
       </w:r>
     </w:p>
     <w:p>
@@ -2078,38 +2211,185 @@
         <w:rPr>
           <w:noProof/>
         </w:rPr>
-        <w:t xml:space="preserve">to start publishing, we preferred to delay the start of publications for each node to just after the moment it has subscribed to its topic </w:t>
-      </w:r>
-    </w:p>
-    <w:p>
-      <w:pPr>
-        <w:jc w:val="both"/>
-        <w:rPr>
-          <w:noProof/>
-        </w:rPr>
-      </w:pPr>
-    </w:p>
-    <w:p>
-      <w:pPr>
-        <w:jc w:val="both"/>
-        <w:rPr>
-          <w:noProof/>
-        </w:rPr>
-      </w:pPr>
+        <w:t xml:space="preserve">to </w:t>
+      </w:r>
+      <w:r>
+        <w:rPr>
+          <w:noProof/>
+        </w:rPr>
+        <w:t>publish</w:t>
+      </w:r>
+      <w:r>
+        <w:rPr>
+          <w:noProof/>
+        </w:rPr>
+        <w:t xml:space="preserve">, we preferred to delay the start of publications for each node to after the moment it has subscribed to its topic </w:t>
+      </w:r>
+    </w:p>
+    <w:p>
+      <w:pPr>
+        <w:pStyle w:val="ListParagraph"/>
+        <w:numPr>
+          <w:ilvl w:val="0"/>
+          <w:numId w:val="7"/>
+        </w:numPr>
+        <w:jc w:val="both"/>
+        <w:rPr>
+          <w:noProof/>
+        </w:rPr>
+      </w:pPr>
+      <w:r>
+        <w:rPr>
+          <w:noProof/>
+        </w:rPr>
+        <w:t>Instead of printing random payloads we preferred to keep a counter for each node (initialized to 0) that has been included as payload in PUB messages and incremented after each send: in this way, in the last visualization, we were able to graphically check if the log of the simulation was coherent with what we were seeing</w:t>
+      </w:r>
+    </w:p>
+    <w:p>
+      <w:pPr>
+        <w:jc w:val="both"/>
+        <w:rPr>
+          <w:noProof/>
+        </w:rPr>
+      </w:pPr>
+      <w:r>
+        <w:rPr>
+          <w:noProof/>
+        </w:rPr>
+        <w:t>Constants used:</w:t>
+      </w:r>
+    </w:p>
+    <w:p>
+      <w:pPr>
+        <w:jc w:val="center"/>
+        <w:rPr>
+          <w:noProof/>
+        </w:rPr>
+      </w:pPr>
+      <w:r>
+        <w:rPr>
+          <w:noProof/>
+        </w:rPr>
+        <w:drawing>
+          <wp:inline distT="0" distB="0" distL="0" distR="0" wp14:anchorId="20C0906C" wp14:editId="4F989769">
+            <wp:extent cx="1854926" cy="1943925"/>
+            <wp:effectExtent l="0" t="0" r="0" b="0"/>
+            <wp:docPr id="1435248197" name="Picture 1"/>
+            <wp:cNvGraphicFramePr>
+              <a:graphicFrameLocks xmlns:a="http://schemas.openxmlformats.org/drawingml/2006/main" noChangeAspect="1"/>
+            </wp:cNvGraphicFramePr>
+            <a:graphic xmlns:a="http://schemas.openxmlformats.org/drawingml/2006/main">
+              <a:graphicData uri="http://schemas.openxmlformats.org/drawingml/2006/picture">
+                <pic:pic xmlns:pic="http://schemas.openxmlformats.org/drawingml/2006/picture">
+                  <pic:nvPicPr>
+                    <pic:cNvPr id="1435248197" name=""/>
+                    <pic:cNvPicPr/>
+                  </pic:nvPicPr>
+                  <pic:blipFill>
+                    <a:blip r:embed="rId20"/>
+                    <a:stretch>
+                      <a:fillRect/>
+                    </a:stretch>
+                  </pic:blipFill>
+                  <pic:spPr>
+                    <a:xfrm>
+                      <a:off x="0" y="0"/>
+                      <a:ext cx="1862573" cy="1951939"/>
+                    </a:xfrm>
+                    <a:prstGeom prst="rect">
+                      <a:avLst/>
+                    </a:prstGeom>
+                  </pic:spPr>
+                </pic:pic>
+              </a:graphicData>
+            </a:graphic>
+          </wp:inline>
+        </w:drawing>
+      </w:r>
+    </w:p>
+    <w:p>
+      <w:pPr>
+        <w:pStyle w:val="ListParagraph"/>
+        <w:jc w:val="both"/>
+        <w:rPr>
+          <w:noProof/>
+        </w:rPr>
+      </w:pPr>
+    </w:p>
+    <w:p>
+      <w:pPr>
+        <w:pStyle w:val="ListParagraph"/>
+        <w:numPr>
+          <w:ilvl w:val="0"/>
+          <w:numId w:val="9"/>
+        </w:numPr>
+        <w:jc w:val="both"/>
+        <w:rPr>
+          <w:b/>
+          <w:bCs/>
+        </w:rPr>
+      </w:pPr>
+      <w:r>
+        <w:rPr>
+          <w:b/>
+          <w:bCs/>
+        </w:rPr>
+        <w:t>Node-R</w:t>
+      </w:r>
+      <w:r>
+        <w:rPr>
+          <w:b/>
+          <w:bCs/>
+        </w:rPr>
+        <w:t>ED</w:t>
+      </w:r>
+      <w:r>
+        <w:rPr>
+          <w:b/>
+          <w:bCs/>
+        </w:rPr>
+        <w:t xml:space="preserve"> logic</w:t>
+      </w:r>
+    </w:p>
+    <w:p>
+      <w:pPr>
+        <w:jc w:val="both"/>
+        <w:rPr>
+          <w:noProof/>
+        </w:rPr>
+      </w:pPr>
+      <w:r>
+        <w:rPr>
+          <w:noProof/>
+        </w:rPr>
+        <w:t>Inside Node-R</w:t>
+      </w:r>
+      <w:r>
+        <w:rPr>
+          <w:noProof/>
+        </w:rPr>
+        <w:t>ED</w:t>
+      </w:r>
+      <w:r>
+        <w:rPr>
+          <w:noProof/>
+        </w:rPr>
+        <w:t xml:space="preserve"> we implemented the following logic:</w:t>
+      </w:r>
     </w:p>
     <w:p>
       <w:pPr>
         <w:ind w:left="720"/>
-        <w:jc w:val="both"/>
+        <w:jc w:val="center"/>
       </w:pPr>
       <w:r>
         <w:rPr>
           <w:noProof/>
         </w:rPr>
         <w:drawing>
-          <wp:inline distT="0" distB="0" distL="0" distR="0" wp14:anchorId="72ABAB8E" wp14:editId="3C406B9F">
-            <wp:extent cx="6645910" cy="2630170"/>
-            <wp:effectExtent l="0" t="0" r="2540" b="0"/>
+          <wp:inline distT="0" distB="0" distL="0" distR="0" wp14:anchorId="72ABAB8E" wp14:editId="21E89101">
+            <wp:extent cx="6167307" cy="2440759"/>
+            <wp:effectExtent l="0" t="0" r="5080" b="0"/>
             <wp:docPr id="70538627" name="Picture 1" descr="A group of tags with text&#10;&#10;Description automatically generated with medium confidence"/>
             <wp:cNvGraphicFramePr>
               <a:graphicFrameLocks xmlns:a="http://schemas.openxmlformats.org/drawingml/2006/main" noChangeAspect="1"/>
@@ -2122,7 +2402,7 @@
                     <pic:cNvPicPr/>
                   </pic:nvPicPr>
                   <pic:blipFill>
-                    <a:blip r:embed="rId20"/>
+                    <a:blip r:embed="rId21"/>
                     <a:stretch>
                       <a:fillRect/>
                     </a:stretch>
@@ -2130,7 +2410,7 @@
                   <pic:spPr>
                     <a:xfrm>
                       <a:off x="0" y="0"/>
-                      <a:ext cx="6645910" cy="2630170"/>
+                      <a:ext cx="6204774" cy="2455587"/>
                     </a:xfrm>
                     <a:prstGeom prst="rect">
                       <a:avLst/>
@@ -2145,17 +2425,234 @@
     </w:p>
     <w:p>
       <w:pPr>
+        <w:jc w:val="both"/>
+      </w:pPr>
+      <w:r>
+        <w:t>The main nodes are:</w:t>
+      </w:r>
+    </w:p>
+    <w:p>
+      <w:pPr>
+        <w:pStyle w:val="ListParagraph"/>
+        <w:numPr>
+          <w:ilvl w:val="0"/>
+          <w:numId w:val="8"/>
+        </w:numPr>
+        <w:jc w:val="both"/>
+      </w:pPr>
+      <w:r>
+        <w:rPr>
+          <w:i/>
+          <w:iCs/>
+        </w:rPr>
+        <w:t>p</w:t>
+      </w:r>
+      <w:r>
+        <w:rPr>
+          <w:i/>
+          <w:iCs/>
+        </w:rPr>
+        <w:t>ython RunSimulationScript.py</w:t>
+      </w:r>
+      <w:r>
+        <w:t>:</w:t>
+      </w:r>
+      <w:r>
+        <w:t xml:space="preserve"> this node allowed us to execute the TOSSIM simulation directly inside the Node-R</w:t>
+      </w:r>
+      <w:r>
+        <w:t>ED</w:t>
+      </w:r>
+      <w:r>
+        <w:t xml:space="preserve"> environment and redirect the results published from </w:t>
+      </w:r>
+      <w:r>
+        <w:t>the executable</w:t>
+      </w:r>
+      <w:r>
+        <w:t xml:space="preserve"> on </w:t>
+      </w:r>
+      <w:proofErr w:type="spellStart"/>
+      <w:r>
+        <w:t>stdout</w:t>
+      </w:r>
+      <w:proofErr w:type="spellEnd"/>
+      <w:r>
+        <w:t xml:space="preserve"> to the following node. We used relative paths, so </w:t>
+      </w:r>
+      <w:r>
+        <w:rPr>
+          <w:u w:val="single"/>
+        </w:rPr>
+        <w:t>it is necessary to start Node-Red from inside the same folder that contains the python script</w:t>
+      </w:r>
+      <w:r>
+        <w:t xml:space="preserve"> in order for this to work</w:t>
+      </w:r>
+    </w:p>
+    <w:p>
+      <w:pPr>
+        <w:pStyle w:val="ListParagraph"/>
+        <w:numPr>
+          <w:ilvl w:val="0"/>
+          <w:numId w:val="8"/>
+        </w:numPr>
+        <w:jc w:val="both"/>
+      </w:pPr>
+      <w:r>
+        <w:rPr>
+          <w:i/>
+          <w:iCs/>
+        </w:rPr>
+        <w:t>Filter</w:t>
+      </w:r>
+      <w:r>
+        <w:t>:</w:t>
+      </w:r>
+      <w:r>
+        <w:t xml:space="preserve"> this node contains a </w:t>
+      </w:r>
+      <w:proofErr w:type="spellStart"/>
+      <w:r>
+        <w:t>Javascript</w:t>
+      </w:r>
+      <w:proofErr w:type="spellEnd"/>
+      <w:r>
+        <w:t xml:space="preserve"> function that is used to filter out those printed lines that are not interesting to our means and convert the other ones to JSON objects</w:t>
+      </w:r>
+    </w:p>
+    <w:p>
+      <w:pPr>
+        <w:pStyle w:val="ListParagraph"/>
+        <w:numPr>
+          <w:ilvl w:val="0"/>
+          <w:numId w:val="8"/>
+        </w:numPr>
+        <w:jc w:val="both"/>
+      </w:pPr>
+      <w:r>
+        <w:rPr>
+          <w:i/>
+          <w:iCs/>
+        </w:rPr>
+        <w:t xml:space="preserve">limit 1 </w:t>
+      </w:r>
+      <w:proofErr w:type="spellStart"/>
+      <w:r>
+        <w:rPr>
+          <w:i/>
+          <w:iCs/>
+        </w:rPr>
+        <w:t>msg</w:t>
+      </w:r>
+      <w:proofErr w:type="spellEnd"/>
+      <w:r>
+        <w:rPr>
+          <w:i/>
+          <w:iCs/>
+        </w:rPr>
+        <w:t>/3s</w:t>
+      </w:r>
+      <w:r>
+        <w:t>:</w:t>
+      </w:r>
+      <w:r>
+        <w:t xml:space="preserve"> this delay node is used to </w:t>
+      </w:r>
+      <w:r>
+        <w:t xml:space="preserve">limit the message rate to 1 message every 3 seconds in a way to not overload the </w:t>
+      </w:r>
+      <w:proofErr w:type="spellStart"/>
+      <w:r>
+        <w:t>ThingSpeak</w:t>
+      </w:r>
+      <w:proofErr w:type="spellEnd"/>
+      <w:r>
+        <w:t xml:space="preserve"> receiving MQTT broker</w:t>
+      </w:r>
+    </w:p>
+    <w:p>
+      <w:pPr>
+        <w:pStyle w:val="ListParagraph"/>
+        <w:numPr>
+          <w:ilvl w:val="0"/>
+          <w:numId w:val="8"/>
+        </w:numPr>
+        <w:jc w:val="both"/>
+      </w:pPr>
+      <w:r>
+        <w:rPr>
+          <w:i/>
+          <w:iCs/>
+        </w:rPr>
+        <w:lastRenderedPageBreak/>
+        <w:t>Reset</w:t>
+      </w:r>
+      <w:r>
+        <w:t>:</w:t>
+      </w:r>
+      <w:r>
+        <w:t xml:space="preserve"> node that contains very simple code used to reset</w:t>
+      </w:r>
+      <w:r>
+        <w:t xml:space="preserve"> the status of the previous node to “empty”</w:t>
+      </w:r>
+    </w:p>
+    <w:p>
+      <w:pPr>
+        <w:jc w:val="both"/>
+      </w:pPr>
+    </w:p>
+    <w:p>
+      <w:pPr>
+        <w:pStyle w:val="ListParagraph"/>
+        <w:numPr>
+          <w:ilvl w:val="0"/>
+          <w:numId w:val="9"/>
+        </w:numPr>
+        <w:jc w:val="both"/>
+        <w:rPr>
+          <w:b/>
+          <w:bCs/>
+        </w:rPr>
+      </w:pPr>
+      <w:r>
+        <w:rPr>
+          <w:b/>
+          <w:bCs/>
+        </w:rPr>
+        <w:t>Notes on simulation</w:t>
+      </w:r>
+    </w:p>
+    <w:p>
+      <w:pPr>
+        <w:jc w:val="both"/>
+      </w:pPr>
+      <w:r>
+        <w:t xml:space="preserve">As we can see from the </w:t>
+      </w:r>
+      <w:proofErr w:type="spellStart"/>
+      <w:r>
+        <w:t>ThingSpeak</w:t>
+      </w:r>
+      <w:proofErr w:type="spellEnd"/>
+      <w:r>
+        <w:t xml:space="preserve"> charts, thanks to our choice for the publications timing and payload, we can easily recognize the moment in which different devices started publishing on our topics (in the Temperature chart this is particularly notable):</w:t>
+      </w:r>
+    </w:p>
+    <w:p>
+      <w:pPr>
         <w:ind w:left="720"/>
-        <w:jc w:val="both"/>
+        <w:jc w:val="center"/>
       </w:pPr>
       <w:r>
         <w:rPr>
           <w:noProof/>
         </w:rPr>
         <w:drawing>
-          <wp:inline distT="0" distB="0" distL="0" distR="0" wp14:anchorId="04A15C5B" wp14:editId="254D1C6D">
-            <wp:extent cx="6645910" cy="4407535"/>
-            <wp:effectExtent l="0" t="0" r="2540" b="0"/>
+          <wp:inline distT="0" distB="0" distL="0" distR="0" wp14:anchorId="04A15C5B" wp14:editId="2FDD0394">
+            <wp:extent cx="5769400" cy="3826238"/>
+            <wp:effectExtent l="0" t="0" r="3175" b="3175"/>
             <wp:docPr id="670568607" name="Picture 1"/>
             <wp:cNvGraphicFramePr>
               <a:graphicFrameLocks xmlns:a="http://schemas.openxmlformats.org/drawingml/2006/main" noChangeAspect="1"/>
@@ -2168,7 +2665,7 @@
                     <pic:cNvPicPr/>
                   </pic:nvPicPr>
                   <pic:blipFill>
-                    <a:blip r:embed="rId21"/>
+                    <a:blip r:embed="rId22"/>
                     <a:stretch>
                       <a:fillRect/>
                     </a:stretch>
@@ -2176,7 +2673,100 @@
                   <pic:spPr>
                     <a:xfrm>
                       <a:off x="0" y="0"/>
-                      <a:ext cx="6645910" cy="4407535"/>
+                      <a:ext cx="5779772" cy="3833117"/>
+                    </a:xfrm>
+                    <a:prstGeom prst="rect">
+                      <a:avLst/>
+                    </a:prstGeom>
+                  </pic:spPr>
+                </pic:pic>
+              </a:graphicData>
+            </a:graphic>
+          </wp:inline>
+        </w:drawing>
+      </w:r>
+    </w:p>
+    <w:p>
+      <w:pPr>
+        <w:jc w:val="both"/>
+      </w:pPr>
+      <w:r>
+        <w:t>Moreover we can notify the fact that it seems that, in every execution, not all the devices are able to connect on the first attempt: usually 2-3 rounds are needed to complete connection and subscription for each group of nodes</w:t>
+      </w:r>
+      <w:r>
+        <w:t>, but this can be due to the effect of noise over the communication channels.</w:t>
+      </w:r>
+    </w:p>
+    <w:p>
+      <w:pPr>
+        <w:jc w:val="both"/>
+      </w:pPr>
+      <w:r>
+        <w:t xml:space="preserve"> </w:t>
+      </w:r>
+      <w:r>
+        <w:drawing>
+          <wp:inline distT="0" distB="0" distL="0" distR="0" wp14:anchorId="7CB73273" wp14:editId="0782C623">
+            <wp:extent cx="1805195" cy="2143669"/>
+            <wp:effectExtent l="0" t="0" r="5080" b="0"/>
+            <wp:docPr id="1383353642" name="Picture 1" descr="A screenshot of a computer program&#10;&#10;Description automatically generated"/>
+            <wp:cNvGraphicFramePr>
+              <a:graphicFrameLocks xmlns:a="http://schemas.openxmlformats.org/drawingml/2006/main" noChangeAspect="1"/>
+            </wp:cNvGraphicFramePr>
+            <a:graphic xmlns:a="http://schemas.openxmlformats.org/drawingml/2006/main">
+              <a:graphicData uri="http://schemas.openxmlformats.org/drawingml/2006/picture">
+                <pic:pic xmlns:pic="http://schemas.openxmlformats.org/drawingml/2006/picture">
+                  <pic:nvPicPr>
+                    <pic:cNvPr id="1383353642" name="Picture 1" descr="A screenshot of a computer program&#10;&#10;Description automatically generated"/>
+                    <pic:cNvPicPr/>
+                  </pic:nvPicPr>
+                  <pic:blipFill>
+                    <a:blip r:embed="rId23"/>
+                    <a:stretch>
+                      <a:fillRect/>
+                    </a:stretch>
+                  </pic:blipFill>
+                  <pic:spPr>
+                    <a:xfrm>
+                      <a:off x="0" y="0"/>
+                      <a:ext cx="1827598" cy="2170272"/>
+                    </a:xfrm>
+                    <a:prstGeom prst="rect">
+                      <a:avLst/>
+                    </a:prstGeom>
+                  </pic:spPr>
+                </pic:pic>
+              </a:graphicData>
+            </a:graphic>
+          </wp:inline>
+        </w:drawing>
+      </w:r>
+      <w:r>
+        <w:drawing>
+          <wp:inline distT="0" distB="0" distL="0" distR="0" wp14:anchorId="520B27EF" wp14:editId="662C1CCB">
+            <wp:extent cx="3406529" cy="1253672"/>
+            <wp:effectExtent l="0" t="0" r="3810" b="3810"/>
+            <wp:docPr id="1095710201" name="Picture 1" descr="A screen shot of a computer&#10;&#10;Description automatically generated"/>
+            <wp:cNvGraphicFramePr>
+              <a:graphicFrameLocks xmlns:a="http://schemas.openxmlformats.org/drawingml/2006/main" noChangeAspect="1"/>
+            </wp:cNvGraphicFramePr>
+            <a:graphic xmlns:a="http://schemas.openxmlformats.org/drawingml/2006/main">
+              <a:graphicData uri="http://schemas.openxmlformats.org/drawingml/2006/picture">
+                <pic:pic xmlns:pic="http://schemas.openxmlformats.org/drawingml/2006/picture">
+                  <pic:nvPicPr>
+                    <pic:cNvPr id="1095710201" name="Picture 1" descr="A screen shot of a computer&#10;&#10;Description automatically generated"/>
+                    <pic:cNvPicPr/>
+                  </pic:nvPicPr>
+                  <pic:blipFill>
+                    <a:blip r:embed="rId24"/>
+                    <a:stretch>
+                      <a:fillRect/>
+                    </a:stretch>
+                  </pic:blipFill>
+                  <pic:spPr>
+                    <a:xfrm>
+                      <a:off x="0" y="0"/>
+                      <a:ext cx="3429094" cy="1261976"/>
                     </a:xfrm>
                     <a:prstGeom prst="rect">
                       <a:avLst/>
@@ -2401,6 +2991,92 @@
     </w:lvl>
   </w:abstractNum>
   <w:abstractNum w:abstractNumId="2" w15:restartNumberingAfterBreak="0">
+    <w:nsid w:val="19D11C78"/>
+    <w:multiLevelType w:val="hybridMultilevel"/>
+    <w:tmpl w:val="E36AF4F0"/>
+    <w:lvl w:ilvl="0" w:tplc="08090011">
+      <w:start w:val="1"/>
+      <w:numFmt w:val="decimal"/>
+      <w:lvlText w:val="%1)"/>
+      <w:lvlJc w:val="left"/>
+      <w:pPr>
+        <w:ind w:left="360" w:hanging="360"/>
+      </w:pPr>
+    </w:lvl>
+    <w:lvl w:ilvl="1" w:tplc="08090019" w:tentative="1">
+      <w:start w:val="1"/>
+      <w:numFmt w:val="lowerLetter"/>
+      <w:lvlText w:val="%2."/>
+      <w:lvlJc w:val="left"/>
+      <w:pPr>
+        <w:ind w:left="1080" w:hanging="360"/>
+      </w:pPr>
+    </w:lvl>
+    <w:lvl w:ilvl="2" w:tplc="0809001B" w:tentative="1">
+      <w:start w:val="1"/>
+      <w:numFmt w:val="lowerRoman"/>
+      <w:lvlText w:val="%3."/>
+      <w:lvlJc w:val="right"/>
+      <w:pPr>
+        <w:ind w:left="1800" w:hanging="180"/>
+      </w:pPr>
+    </w:lvl>
+    <w:lvl w:ilvl="3" w:tplc="0809000F" w:tentative="1">
+      <w:start w:val="1"/>
+      <w:numFmt w:val="decimal"/>
+      <w:lvlText w:val="%4."/>
+      <w:lvlJc w:val="left"/>
+      <w:pPr>
+        <w:ind w:left="2520" w:hanging="360"/>
+      </w:pPr>
+    </w:lvl>
+    <w:lvl w:ilvl="4" w:tplc="08090019" w:tentative="1">
+      <w:start w:val="1"/>
+      <w:numFmt w:val="lowerLetter"/>
+      <w:lvlText w:val="%5."/>
+      <w:lvlJc w:val="left"/>
+      <w:pPr>
+        <w:ind w:left="3240" w:hanging="360"/>
+      </w:pPr>
+    </w:lvl>
+    <w:lvl w:ilvl="5" w:tplc="0809001B" w:tentative="1">
+      <w:start w:val="1"/>
+      <w:numFmt w:val="lowerRoman"/>
+      <w:lvlText w:val="%6."/>
+      <w:lvlJc w:val="right"/>
+      <w:pPr>
+        <w:ind w:left="3960" w:hanging="180"/>
+      </w:pPr>
+    </w:lvl>
+    <w:lvl w:ilvl="6" w:tplc="0809000F" w:tentative="1">
+      <w:start w:val="1"/>
+      <w:numFmt w:val="decimal"/>
+      <w:lvlText w:val="%7."/>
+      <w:lvlJc w:val="left"/>
+      <w:pPr>
+        <w:ind w:left="4680" w:hanging="360"/>
+      </w:pPr>
+    </w:lvl>
+    <w:lvl w:ilvl="7" w:tplc="08090019" w:tentative="1">
+      <w:start w:val="1"/>
+      <w:numFmt w:val="lowerLetter"/>
+      <w:lvlText w:val="%8."/>
+      <w:lvlJc w:val="left"/>
+      <w:pPr>
+        <w:ind w:left="5400" w:hanging="360"/>
+      </w:pPr>
+    </w:lvl>
+    <w:lvl w:ilvl="8" w:tplc="0809001B" w:tentative="1">
+      <w:start w:val="1"/>
+      <w:numFmt w:val="lowerRoman"/>
+      <w:lvlText w:val="%9."/>
+      <w:lvlJc w:val="right"/>
+      <w:pPr>
+        <w:ind w:left="6120" w:hanging="180"/>
+      </w:pPr>
+    </w:lvl>
+  </w:abstractNum>
+  <w:abstractNum w:abstractNumId="3" w15:restartNumberingAfterBreak="0">
     <w:nsid w:val="38E7318B"/>
     <w:multiLevelType w:val="hybridMultilevel"/>
     <w:tmpl w:val="582CE6CA"/>
@@ -2513,7 +3189,7 @@
       </w:rPr>
     </w:lvl>
   </w:abstractNum>
-  <w:abstractNum w:abstractNumId="3" w15:restartNumberingAfterBreak="0">
+  <w:abstractNum w:abstractNumId="4" w15:restartNumberingAfterBreak="0">
     <w:nsid w:val="46F02773"/>
     <w:multiLevelType w:val="hybridMultilevel"/>
     <w:tmpl w:val="50204978"/>
@@ -2626,7 +3302,7 @@
       </w:rPr>
     </w:lvl>
   </w:abstractNum>
-  <w:abstractNum w:abstractNumId="4" w15:restartNumberingAfterBreak="0">
+  <w:abstractNum w:abstractNumId="5" w15:restartNumberingAfterBreak="0">
     <w:nsid w:val="54405641"/>
     <w:multiLevelType w:val="hybridMultilevel"/>
     <w:tmpl w:val="B64C24B2"/>
@@ -2739,10 +3415,10 @@
       </w:rPr>
     </w:lvl>
   </w:abstractNum>
-  <w:abstractNum w:abstractNumId="5" w15:restartNumberingAfterBreak="0">
+  <w:abstractNum w:abstractNumId="6" w15:restartNumberingAfterBreak="0">
     <w:nsid w:val="62105746"/>
     <w:multiLevelType w:val="hybridMultilevel"/>
-    <w:tmpl w:val="9C5639EA"/>
+    <w:tmpl w:val="80F0DB0C"/>
     <w:lvl w:ilvl="0" w:tplc="0809000F">
       <w:start w:val="1"/>
       <w:numFmt w:val="decimal"/>
@@ -2825,7 +3501,120 @@
       </w:pPr>
     </w:lvl>
   </w:abstractNum>
-  <w:abstractNum w:abstractNumId="6" w15:restartNumberingAfterBreak="0">
+  <w:abstractNum w:abstractNumId="7" w15:restartNumberingAfterBreak="0">
+    <w:nsid w:val="6B403481"/>
+    <w:multiLevelType w:val="hybridMultilevel"/>
+    <w:tmpl w:val="D1A416C8"/>
+    <w:lvl w:ilvl="0" w:tplc="08090001">
+      <w:start w:val="1"/>
+      <w:numFmt w:val="bullet"/>
+      <w:lvlText w:val=""/>
+      <w:lvlJc w:val="left"/>
+      <w:pPr>
+        <w:ind w:left="720" w:hanging="360"/>
+      </w:pPr>
+      <w:rPr>
+        <w:rFonts w:ascii="Symbol" w:hAnsi="Symbol" w:hint="default"/>
+      </w:rPr>
+    </w:lvl>
+    <w:lvl w:ilvl="1" w:tplc="08090003" w:tentative="1">
+      <w:start w:val="1"/>
+      <w:numFmt w:val="bullet"/>
+      <w:lvlText w:val="o"/>
+      <w:lvlJc w:val="left"/>
+      <w:pPr>
+        <w:ind w:left="1440" w:hanging="360"/>
+      </w:pPr>
+      <w:rPr>
+        <w:rFonts w:ascii="Courier New" w:hAnsi="Courier New" w:cs="Courier New" w:hint="default"/>
+      </w:rPr>
+    </w:lvl>
+    <w:lvl w:ilvl="2" w:tplc="08090005" w:tentative="1">
+      <w:start w:val="1"/>
+      <w:numFmt w:val="bullet"/>
+      <w:lvlText w:val=""/>
+      <w:lvlJc w:val="left"/>
+      <w:pPr>
+        <w:ind w:left="2160" w:hanging="360"/>
+      </w:pPr>
+      <w:rPr>
+        <w:rFonts w:ascii="Wingdings" w:hAnsi="Wingdings" w:hint="default"/>
+      </w:rPr>
+    </w:lvl>
+    <w:lvl w:ilvl="3" w:tplc="08090001" w:tentative="1">
+      <w:start w:val="1"/>
+      <w:numFmt w:val="bullet"/>
+      <w:lvlText w:val=""/>
+      <w:lvlJc w:val="left"/>
+      <w:pPr>
+        <w:ind w:left="2880" w:hanging="360"/>
+      </w:pPr>
+      <w:rPr>
+        <w:rFonts w:ascii="Symbol" w:hAnsi="Symbol" w:hint="default"/>
+      </w:rPr>
+    </w:lvl>
+    <w:lvl w:ilvl="4" w:tplc="08090003" w:tentative="1">
+      <w:start w:val="1"/>
+      <w:numFmt w:val="bullet"/>
+      <w:lvlText w:val="o"/>
+      <w:lvlJc w:val="left"/>
+      <w:pPr>
+        <w:ind w:left="3600" w:hanging="360"/>
+      </w:pPr>
+      <w:rPr>
+        <w:rFonts w:ascii="Courier New" w:hAnsi="Courier New" w:cs="Courier New" w:hint="default"/>
+      </w:rPr>
+    </w:lvl>
+    <w:lvl w:ilvl="5" w:tplc="08090005" w:tentative="1">
+      <w:start w:val="1"/>
+      <w:numFmt w:val="bullet"/>
+      <w:lvlText w:val=""/>
+      <w:lvlJc w:val="left"/>
+      <w:pPr>
+        <w:ind w:left="4320" w:hanging="360"/>
+      </w:pPr>
+      <w:rPr>
+        <w:rFonts w:ascii="Wingdings" w:hAnsi="Wingdings" w:hint="default"/>
+      </w:rPr>
+    </w:lvl>
+    <w:lvl w:ilvl="6" w:tplc="08090001" w:tentative="1">
+      <w:start w:val="1"/>
+      <w:numFmt w:val="bullet"/>
+      <w:lvlText w:val=""/>
+      <w:lvlJc w:val="left"/>
+      <w:pPr>
+        <w:ind w:left="5040" w:hanging="360"/>
+      </w:pPr>
+      <w:rPr>
+        <w:rFonts w:ascii="Symbol" w:hAnsi="Symbol" w:hint="default"/>
+      </w:rPr>
+    </w:lvl>
+    <w:lvl w:ilvl="7" w:tplc="08090003" w:tentative="1">
+      <w:start w:val="1"/>
+      <w:numFmt w:val="bullet"/>
+      <w:lvlText w:val="o"/>
+      <w:lvlJc w:val="left"/>
+      <w:pPr>
+        <w:ind w:left="5760" w:hanging="360"/>
+      </w:pPr>
+      <w:rPr>
+        <w:rFonts w:ascii="Courier New" w:hAnsi="Courier New" w:cs="Courier New" w:hint="default"/>
+      </w:rPr>
+    </w:lvl>
+    <w:lvl w:ilvl="8" w:tplc="08090005" w:tentative="1">
+      <w:start w:val="1"/>
+      <w:numFmt w:val="bullet"/>
+      <w:lvlText w:val=""/>
+      <w:lvlJc w:val="left"/>
+      <w:pPr>
+        <w:ind w:left="6480" w:hanging="360"/>
+      </w:pPr>
+      <w:rPr>
+        <w:rFonts w:ascii="Wingdings" w:hAnsi="Wingdings" w:hint="default"/>
+      </w:rPr>
+    </w:lvl>
+  </w:abstractNum>
+  <w:abstractNum w:abstractNumId="8" w15:restartNumberingAfterBreak="0">
     <w:nsid w:val="72015312"/>
     <w:multiLevelType w:val="hybridMultilevel"/>
     <w:tmpl w:val="389AED2E"/>
@@ -2915,13 +3704,13 @@
     </w:lvl>
   </w:abstractNum>
   <w:num w:numId="1" w16cid:durableId="854266547">
+    <w:abstractNumId w:val="8"/>
+  </w:num>
+  <w:num w:numId="2" w16cid:durableId="1429158841">
     <w:abstractNumId w:val="6"/>
   </w:num>
-  <w:num w:numId="2" w16cid:durableId="1429158841">
-    <w:abstractNumId w:val="5"/>
-  </w:num>
   <w:num w:numId="3" w16cid:durableId="45762722">
-    <w:abstractNumId w:val="2"/>
+    <w:abstractNumId w:val="3"/>
   </w:num>
   <w:num w:numId="4" w16cid:durableId="1925140592">
     <w:abstractNumId w:val="0"/>
@@ -2930,10 +3719,16 @@
     <w:abstractNumId w:val="1"/>
   </w:num>
   <w:num w:numId="6" w16cid:durableId="720637543">
-    <w:abstractNumId w:val="3"/>
+    <w:abstractNumId w:val="4"/>
   </w:num>
   <w:num w:numId="7" w16cid:durableId="1472013602">
-    <w:abstractNumId w:val="4"/>
+    <w:abstractNumId w:val="5"/>
+  </w:num>
+  <w:num w:numId="8" w16cid:durableId="1708606751">
+    <w:abstractNumId w:val="7"/>
+  </w:num>
+  <w:num w:numId="9" w16cid:durableId="2146268468">
+    <w:abstractNumId w:val="2"/>
   </w:num>
 </w:numbering>
 </file>

--- a/deliverables/report.docx
+++ b/deliverables/report.docx
@@ -21,10 +21,12 @@
           <w:szCs w:val="24"/>
           <w:lang w:val="en-US"/>
         </w:rPr>
-        <w:t xml:space="preserve">IoT FINAL PROJECT </w:t>
-      </w:r>
-      <w:proofErr w:type="spellStart"/>
-      <w:r>
+        <w:t>IoT FINAL PROJECT a.y. 2022/2023</w:t>
+      </w:r>
+    </w:p>
+    <w:p>
+      <w:pPr>
+        <w:jc w:val="center"/>
         <w:rPr>
           <w:b/>
           <w:bCs/>
@@ -32,30 +34,6 @@
           <w:szCs w:val="24"/>
           <w:lang w:val="en-US"/>
         </w:rPr>
-        <w:t>a.y</w:t>
-      </w:r>
-      <w:proofErr w:type="spellEnd"/>
-      <w:r>
-        <w:rPr>
-          <w:b/>
-          <w:bCs/>
-          <w:sz w:val="24"/>
-          <w:szCs w:val="24"/>
-          <w:lang w:val="en-US"/>
-        </w:rPr>
-        <w:t>. 2022/2023</w:t>
-      </w:r>
-    </w:p>
-    <w:p>
-      <w:pPr>
-        <w:jc w:val="center"/>
-        <w:rPr>
-          <w:b/>
-          <w:bCs/>
-          <w:sz w:val="24"/>
-          <w:szCs w:val="24"/>
-          <w:lang w:val="en-US"/>
-        </w:rPr>
       </w:pPr>
     </w:p>
     <w:p>
@@ -77,20 +55,12 @@
         </w:rPr>
         <w:t>Name: Capacci Tommaso (</w:t>
       </w:r>
-      <w:proofErr w:type="spellStart"/>
-      <w:r>
-        <w:rPr>
-          <w:lang w:val="it-IT"/>
-        </w:rPr>
-        <w:t>P</w:t>
-      </w:r>
-      <w:r>
-        <w:rPr>
-          <w:lang w:val="it-IT"/>
-        </w:rPr>
-        <w:t>erson</w:t>
-      </w:r>
-      <w:proofErr w:type="spellEnd"/>
+      <w:r>
+        <w:rPr>
+          <w:lang w:val="en-US"/>
+        </w:rPr>
+        <w:t>Person</w:t>
+      </w:r>
       <w:r>
         <w:rPr>
           <w:lang w:val="it-IT"/>
@@ -133,21 +103,7 @@
         <w:rPr>
           <w:lang w:val="it-IT"/>
         </w:rPr>
-        <w:t>Name: Ginestroni Gabriele (</w:t>
-      </w:r>
-      <w:proofErr w:type="spellStart"/>
-      <w:r>
-        <w:rPr>
-          <w:lang w:val="it-IT"/>
-        </w:rPr>
-        <w:t>Person</w:t>
-      </w:r>
-      <w:proofErr w:type="spellEnd"/>
-      <w:r>
-        <w:rPr>
-          <w:lang w:val="it-IT"/>
-        </w:rPr>
-        <w:t xml:space="preserve"> Code: 10687747)</w:t>
+        <w:t>Name: Ginestroni Gabriele (Person Code: 10687747)</w:t>
       </w:r>
     </w:p>
     <w:p>
@@ -165,13 +121,8 @@
           <w:rStyle w:val="Hyperlink"/>
         </w:rPr>
       </w:pPr>
-      <w:proofErr w:type="spellStart"/>
-      <w:r>
-        <w:t>ThingSpeak</w:t>
-      </w:r>
-      <w:proofErr w:type="spellEnd"/>
-      <w:r>
-        <w:t xml:space="preserve"> public channel UR</w:t>
+      <w:r>
+        <w:t>ThingSpeak public channel UR</w:t>
       </w:r>
       <w:r>
         <w:t xml:space="preserve">L: </w:t>
@@ -198,15 +149,7 @@
         <w:t>In this project we were requested to implement</w:t>
       </w:r>
       <w:r>
-        <w:t xml:space="preserve"> a lightweight publish-subscribe application protocol using </w:t>
-      </w:r>
-      <w:proofErr w:type="spellStart"/>
-      <w:r>
-        <w:t>TinyOS</w:t>
-      </w:r>
-      <w:proofErr w:type="spellEnd"/>
-      <w:r>
-        <w:t xml:space="preserve"> and </w:t>
+        <w:t xml:space="preserve"> a lightweight publish-subscribe application protocol using TinyOS and </w:t>
       </w:r>
       <w:r>
         <w:t xml:space="preserve">to </w:t>
@@ -350,6 +293,12 @@
     <w:p>
       <w:pPr>
         <w:pStyle w:val="ListParagraph"/>
+        <w:jc w:val="both"/>
+      </w:pPr>
+    </w:p>
+    <w:p>
+      <w:pPr>
+        <w:pStyle w:val="ListParagraph"/>
         <w:numPr>
           <w:ilvl w:val="0"/>
           <w:numId w:val="9"/>
@@ -388,7 +337,31 @@
         <w:rPr>
           <w:noProof/>
         </w:rPr>
-        <w:t>adopt a message structure that would allow us to reuse the same message for any kind of message type. We achieved this task with only 4 fields in our payload:</w:t>
+        <w:t xml:space="preserve">adopt a message structure that would allow us to reuse the same </w:t>
+      </w:r>
+      <w:r>
+        <w:rPr>
+          <w:noProof/>
+        </w:rPr>
+        <w:t>packet</w:t>
+      </w:r>
+      <w:r>
+        <w:rPr>
+          <w:noProof/>
+        </w:rPr>
+        <w:t xml:space="preserve"> for any kind of message. We achieved this task </w:t>
+      </w:r>
+      <w:r>
+        <w:rPr>
+          <w:noProof/>
+        </w:rPr>
+        <w:t>using</w:t>
+      </w:r>
+      <w:r>
+        <w:rPr>
+          <w:noProof/>
+        </w:rPr>
+        <w:t xml:space="preserve"> only 4 fields in our payload:</w:t>
       </w:r>
     </w:p>
     <w:p>
@@ -477,7 +450,31 @@
         <w:rPr>
           <w:noProof/>
         </w:rPr>
-        <w:t>: represents the kind of application layer message the packet is carrying. This has to be one of the following values defined as constants:</w:t>
+        <w:t xml:space="preserve">: represents the kind of application layer message the packet is carrying. This has to </w:t>
+      </w:r>
+      <w:r>
+        <w:rPr>
+          <w:noProof/>
+        </w:rPr>
+        <w:t>assume</w:t>
+      </w:r>
+      <w:r>
+        <w:rPr>
+          <w:noProof/>
+        </w:rPr>
+        <w:t xml:space="preserve"> one of the following values</w:t>
+      </w:r>
+      <w:r>
+        <w:rPr>
+          <w:noProof/>
+        </w:rPr>
+        <w:t>,</w:t>
+      </w:r>
+      <w:r>
+        <w:rPr>
+          <w:noProof/>
+        </w:rPr>
+        <w:t xml:space="preserve"> defined as constants:</w:t>
       </w:r>
     </w:p>
     <w:p>
@@ -585,7 +582,7 @@
         <w:rPr>
           <w:noProof/>
         </w:rPr>
-        <w:t xml:space="preserve">:  used in </w:t>
+        <w:t xml:space="preserve">: used in </w:t>
       </w:r>
       <w:r>
         <w:rPr>
@@ -681,7 +678,6 @@
           <w:b/>
           <w:bCs/>
         </w:rPr>
-        <w:lastRenderedPageBreak/>
         <w:t>Connections and subscriptions management</w:t>
       </w:r>
     </w:p>
@@ -696,18 +692,34 @@
         <w:t xml:space="preserve">singly </w:t>
       </w:r>
       <w:r>
-        <w:t>linked lists to keep track of all the connections and subscriptions the PAN coordinator has to handle. In order to achieve</w:t>
-      </w:r>
-      <w:r>
-        <w:t xml:space="preserve"> this task we used a very general node structure in such a way we could use it for both connections and subscriptions. The basic node structure has been defined in the “</w:t>
-      </w:r>
-      <w:proofErr w:type="spellStart"/>
-      <w:r>
-        <w:t>FinalProject.h</w:t>
-      </w:r>
-      <w:proofErr w:type="spellEnd"/>
-      <w:r>
-        <w:t>” file in the following way:</w:t>
+        <w:t xml:space="preserve">linked lists to keep track of all the connections and subscriptions the PAN coordinator </w:t>
+      </w:r>
+      <w:r>
+        <w:t>must</w:t>
+      </w:r>
+      <w:r>
+        <w:t xml:space="preserve"> handle. </w:t>
+      </w:r>
+      <w:r>
+        <w:t>To</w:t>
+      </w:r>
+      <w:r>
+        <w:t xml:space="preserve"> achieve</w:t>
+      </w:r>
+      <w:r>
+        <w:t xml:space="preserve"> this </w:t>
+      </w:r>
+      <w:r>
+        <w:t>task,</w:t>
+      </w:r>
+      <w:r>
+        <w:t xml:space="preserve"> we used a very general node structure in such a way we could use it for both connections and subscriptions</w:t>
+      </w:r>
+      <w:r>
+        <w:t xml:space="preserve"> lists</w:t>
+      </w:r>
+      <w:r>
+        <w:t>. The basic node structure has been defined in the “FinalProject.h” file in the following way:</w:t>
       </w:r>
     </w:p>
     <w:p>
@@ -783,14 +795,11 @@
         <w:jc w:val="center"/>
       </w:pPr>
       <w:r>
-        <w:rPr>
-          <w:noProof/>
-        </w:rPr>
         <w:drawing>
-          <wp:inline distT="0" distB="0" distL="0" distR="0" wp14:anchorId="185ED2EC" wp14:editId="7FAF1A5E">
-            <wp:extent cx="3501000" cy="660903"/>
-            <wp:effectExtent l="0" t="0" r="4445" b="6350"/>
-            <wp:docPr id="620215612" name="Picture 1"/>
+          <wp:inline distT="0" distB="0" distL="0" distR="0" wp14:anchorId="60C133B7" wp14:editId="28F96A54">
+            <wp:extent cx="3376749" cy="528628"/>
+            <wp:effectExtent l="0" t="0" r="0" b="5080"/>
+            <wp:docPr id="893455668" name="Picture 1"/>
             <wp:cNvGraphicFramePr>
               <a:graphicFrameLocks xmlns:a="http://schemas.openxmlformats.org/drawingml/2006/main" noChangeAspect="1"/>
             </wp:cNvGraphicFramePr>
@@ -798,7 +807,7 @@
               <a:graphicData uri="http://schemas.openxmlformats.org/drawingml/2006/picture">
                 <pic:pic xmlns:pic="http://schemas.openxmlformats.org/drawingml/2006/picture">
                   <pic:nvPicPr>
-                    <pic:cNvPr id="620215612" name=""/>
+                    <pic:cNvPr id="893455668" name=""/>
                     <pic:cNvPicPr/>
                   </pic:nvPicPr>
                   <pic:blipFill>
@@ -810,7 +819,7 @@
                   <pic:spPr>
                     <a:xfrm>
                       <a:off x="0" y="0"/>
-                      <a:ext cx="3519973" cy="664485"/>
+                      <a:ext cx="3445355" cy="539368"/>
                     </a:xfrm>
                     <a:prstGeom prst="rect">
                       <a:avLst/>
@@ -828,7 +837,13 @@
         <w:jc w:val="both"/>
       </w:pPr>
       <w:r>
-        <w:t>These lists have been managed through 3 simple methods:</w:t>
+        <w:t xml:space="preserve">These lists have been managed through </w:t>
+      </w:r>
+      <w:r>
+        <w:t>three</w:t>
+      </w:r>
+      <w:r>
+        <w:t xml:space="preserve"> simple methods:</w:t>
       </w:r>
     </w:p>
     <w:p>
@@ -840,8 +855,8 @@
           <w:noProof/>
         </w:rPr>
         <w:drawing>
-          <wp:inline distT="0" distB="0" distL="0" distR="0" wp14:anchorId="09939757" wp14:editId="7E218B44">
-            <wp:extent cx="3283119" cy="635033"/>
+          <wp:inline distT="0" distB="0" distL="0" distR="0" wp14:anchorId="09939757" wp14:editId="77F1FBCD">
+            <wp:extent cx="2782389" cy="538180"/>
             <wp:effectExtent l="0" t="0" r="0" b="0"/>
             <wp:docPr id="1577562743" name="Picture 1"/>
             <wp:cNvGraphicFramePr>
@@ -863,7 +878,7 @@
                   <pic:spPr>
                     <a:xfrm>
                       <a:off x="0" y="0"/>
-                      <a:ext cx="3283119" cy="635033"/>
+                      <a:ext cx="2816822" cy="544840"/>
                     </a:xfrm>
                     <a:prstGeom prst="rect">
                       <a:avLst/>
@@ -885,7 +900,6 @@
         </w:numPr>
         <w:jc w:val="both"/>
       </w:pPr>
-      <w:proofErr w:type="spellStart"/>
       <w:r>
         <w:rPr>
           <w:i/>
@@ -893,9 +907,14 @@
         </w:rPr>
         <w:t>searchID</w:t>
       </w:r>
-      <w:proofErr w:type="spellEnd"/>
-      <w:r>
-        <w:t>: a function that traverses the specified list in order to search for the requested id</w:t>
+      <w:r>
+        <w:t xml:space="preserve">: a function that traverses the specified list </w:t>
+      </w:r>
+      <w:r>
+        <w:t>to</w:t>
+      </w:r>
+      <w:r>
+        <w:t xml:space="preserve"> search for the requested id</w:t>
       </w:r>
     </w:p>
     <w:p>
@@ -907,7 +926,6 @@
         </w:numPr>
         <w:jc w:val="both"/>
       </w:pPr>
-      <w:proofErr w:type="spellStart"/>
       <w:r>
         <w:rPr>
           <w:i/>
@@ -915,12 +933,29 @@
         </w:rPr>
         <w:t>addNode</w:t>
       </w:r>
-      <w:proofErr w:type="spellEnd"/>
       <w:r>
         <w:t>:</w:t>
       </w:r>
       <w:r>
-        <w:t xml:space="preserve"> a function that first checks that the specified ID is not already present in the list then, in case, adds a new node with the correct id in the head of it</w:t>
+        <w:t xml:space="preserve"> a function that first checks that the specified ID is not already present in the list</w:t>
+      </w:r>
+      <w:r>
+        <w:t xml:space="preserve"> exploiting the previous function and</w:t>
+      </w:r>
+      <w:r>
+        <w:t xml:space="preserve"> then, in case</w:t>
+      </w:r>
+      <w:r>
+        <w:t xml:space="preserve"> it is not already present</w:t>
+      </w:r>
+      <w:r>
+        <w:t xml:space="preserve">, adds a new node with the correct id </w:t>
+      </w:r>
+      <w:r>
+        <w:t>at</w:t>
+      </w:r>
+      <w:r>
+        <w:t xml:space="preserve"> the head of it</w:t>
       </w:r>
     </w:p>
     <w:p>
@@ -932,7 +967,6 @@
         </w:numPr>
         <w:jc w:val="both"/>
       </w:pPr>
-      <w:proofErr w:type="spellStart"/>
       <w:r>
         <w:rPr>
           <w:i/>
@@ -940,13 +974,27 @@
         </w:rPr>
         <w:t>printList</w:t>
       </w:r>
-      <w:proofErr w:type="spellEnd"/>
       <w:r>
         <w:t>:</w:t>
       </w:r>
       <w:r>
-        <w:t xml:space="preserve"> a function used for debugging purposes to print all the nodes inside a list, starting from the one placed at the head</w:t>
-      </w:r>
+        <w:t xml:space="preserve"> a function used for debugging purposes to print all the nodes inside a list, starting from the one placed at the </w:t>
+      </w:r>
+      <w:r>
+        <w:t>head</w:t>
+      </w:r>
+      <w:r>
+        <w:t xml:space="preserve"> (so, the last added)</w:t>
+      </w:r>
+      <w:r>
+        <w:t>.</w:t>
+      </w:r>
+    </w:p>
+    <w:p>
+      <w:pPr>
+        <w:pStyle w:val="ListParagraph"/>
+        <w:jc w:val="both"/>
+      </w:pPr>
     </w:p>
     <w:p>
       <w:pPr>
@@ -980,7 +1028,16 @@
         <w:jc w:val="both"/>
       </w:pPr>
       <w:r>
-        <w:t>In order to handle retransmissions we decided to use a timer</w:t>
+        <w:t>To</w:t>
+      </w:r>
+      <w:r>
+        <w:t xml:space="preserve"> handle </w:t>
+      </w:r>
+      <w:r>
+        <w:t>retransmissions,</w:t>
+      </w:r>
+      <w:r>
+        <w:t xml:space="preserve"> we decided to use a timer</w:t>
       </w:r>
       <w:r>
         <w:t xml:space="preserve"> (</w:t>
@@ -996,15 +1053,7 @@
         <w:t>)</w:t>
       </w:r>
       <w:r>
-        <w:t xml:space="preserve"> and 2 additional variables to save the pointer to a copy of the message that needs to be acknowledged and the relative address to be used in case of </w:t>
-      </w:r>
-      <w:proofErr w:type="spellStart"/>
-      <w:r>
-        <w:t>retransmisssion</w:t>
-      </w:r>
-      <w:proofErr w:type="spellEnd"/>
-      <w:r>
-        <w:t>:</w:t>
+        <w:t xml:space="preserve"> and 2 additional variables to save the pointer to a copy of the message that needs to be acknowledged and the relative address to be used in case of retransmisssion:</w:t>
       </w:r>
     </w:p>
     <w:p>
@@ -1081,7 +1130,6 @@
         </w:rPr>
         <w:t>“</w:t>
       </w:r>
-      <w:proofErr w:type="spellStart"/>
       <w:r>
         <w:rPr>
           <w:i/>
@@ -1089,7 +1137,6 @@
         </w:rPr>
         <w:t>handleRetransmission</w:t>
       </w:r>
-      <w:proofErr w:type="spellEnd"/>
       <w:r>
         <w:t>”</w:t>
       </w:r>
@@ -1150,10 +1197,17 @@
         <w:jc w:val="both"/>
       </w:pPr>
       <w:r>
+        <w:lastRenderedPageBreak/>
         <w:t>This should be called whenever</w:t>
       </w:r>
       <w:r>
-        <w:t xml:space="preserve"> needed (which means only in case of send</w:t>
+        <w:t xml:space="preserve"> needed</w:t>
+      </w:r>
+      <w:r>
+        <w:t xml:space="preserve">, </w:t>
+      </w:r>
+      <w:r>
+        <w:t>which means only in case of send</w:t>
       </w:r>
       <w:r>
         <w:t>ing</w:t>
@@ -1162,18 +1216,17 @@
         <w:t xml:space="preserve"> specific type of messages</w:t>
       </w:r>
       <w:r>
+        <w:t xml:space="preserve"> (</w:t>
+      </w:r>
+      <w:r>
+        <w:t>CONNECT and SUB)</w:t>
+      </w:r>
+      <w:r>
         <w:t>,</w:t>
       </w:r>
       <w:r>
-        <w:t xml:space="preserve"> </w:t>
-      </w:r>
-      <w:r>
-        <w:t>which</w:t>
-      </w:r>
-      <w:r>
-        <w:t xml:space="preserve"> are CONNECT and SUB) by the “</w:t>
-      </w:r>
-      <w:proofErr w:type="spellStart"/>
+        <w:t xml:space="preserve"> by the “</w:t>
+      </w:r>
       <w:r>
         <w:rPr>
           <w:i/>
@@ -1181,7 +1234,6 @@
         </w:rPr>
         <w:t>sendDone</w:t>
       </w:r>
-      <w:proofErr w:type="spellEnd"/>
       <w:r>
         <w:t>” event handler</w:t>
       </w:r>
@@ -1189,7 +1241,13 @@
         <w:t xml:space="preserve"> itself</w:t>
       </w:r>
       <w:r>
-        <w:t xml:space="preserve">, in such a way we’ll be sure to start waiting </w:t>
+        <w:t xml:space="preserve">, in such a way </w:t>
+      </w:r>
+      <w:r>
+        <w:t>we will</w:t>
+      </w:r>
+      <w:r>
+        <w:t xml:space="preserve"> be sure to start waiting </w:t>
       </w:r>
       <w:r>
         <w:t xml:space="preserve">exactly </w:t>
@@ -1198,12 +1256,622 @@
         <w:t>from when the message has been sent</w:t>
       </w:r>
       <w:r>
+        <w:t>.</w:t>
+      </w:r>
+    </w:p>
+    <w:p>
+      <w:pPr>
+        <w:jc w:val="both"/>
+      </w:pPr>
+      <w:r>
+        <w:t>If the right ACK arrives to the node</w:t>
+      </w:r>
+      <w:r>
+        <w:t xml:space="preserve"> before</w:t>
+      </w:r>
+      <w:r>
+        <w:t xml:space="preserve"> the timer</w:t>
+      </w:r>
+      <w:r>
+        <w:t xml:space="preserve"> is fired, it</w:t>
+      </w:r>
+      <w:r>
+        <w:t xml:space="preserve"> is simply </w:t>
+      </w:r>
+      <w:r>
+        <w:t>turned</w:t>
+      </w:r>
+      <w:r>
+        <w:t xml:space="preserve"> off and the</w:t>
+      </w:r>
+      <w:r>
+        <w:t xml:space="preserve"> involved</w:t>
+      </w:r>
+      <w:r>
+        <w:t xml:space="preserve"> variables are nullified otherwise, after a fixed </w:t>
+      </w:r>
+      <w:r>
+        <w:t>number</w:t>
+      </w:r>
+      <w:r>
+        <w:t xml:space="preserve"> of </w:t>
+      </w:r>
+      <w:r>
+        <w:t>milliseconds</w:t>
+      </w:r>
+      <w:r>
+        <w:t xml:space="preserve"> </w:t>
+      </w:r>
+      <w:r>
+        <w:t>defined by the constant named</w:t>
+      </w:r>
+      <w:r>
+        <w:t xml:space="preserve"> “</w:t>
+      </w:r>
+      <w:r>
+        <w:rPr>
+          <w:i/>
+          <w:iCs/>
+        </w:rPr>
+        <w:t>ACK_TIMEOUT</w:t>
+      </w:r>
+      <w:r>
+        <w:t>”</w:t>
+      </w:r>
+      <w:r>
+        <w:t>,</w:t>
+      </w:r>
+      <w:r>
+        <w:t xml:space="preserve"> </w:t>
+      </w:r>
+      <w:r>
+        <w:t>the timer</w:t>
+      </w:r>
+      <w:r>
+        <w:t xml:space="preserve"> </w:t>
+      </w:r>
+      <w:r>
+        <w:t>is fired,</w:t>
+      </w:r>
+      <w:r>
+        <w:t xml:space="preserve"> triggering the resend of the saved message:</w:t>
+      </w:r>
+    </w:p>
+    <w:p>
+      <w:pPr>
+        <w:jc w:val="center"/>
+      </w:pPr>
+      <w:r>
+        <w:rPr>
+          <w:noProof/>
+        </w:rPr>
+        <w:drawing>
+          <wp:inline distT="0" distB="0" distL="0" distR="0" wp14:anchorId="7591D2EA" wp14:editId="3BCD7602">
+            <wp:extent cx="6165410" cy="1238855"/>
+            <wp:effectExtent l="0" t="0" r="0" b="0"/>
+            <wp:docPr id="1333298788" name="Picture 1"/>
+            <wp:cNvGraphicFramePr>
+              <a:graphicFrameLocks xmlns:a="http://schemas.openxmlformats.org/drawingml/2006/main" noChangeAspect="1"/>
+            </wp:cNvGraphicFramePr>
+            <a:graphic xmlns:a="http://schemas.openxmlformats.org/drawingml/2006/main">
+              <a:graphicData uri="http://schemas.openxmlformats.org/drawingml/2006/picture">
+                <pic:pic xmlns:pic="http://schemas.openxmlformats.org/drawingml/2006/picture">
+                  <pic:nvPicPr>
+                    <pic:cNvPr id="1333298788" name=""/>
+                    <pic:cNvPicPr/>
+                  </pic:nvPicPr>
+                  <pic:blipFill>
+                    <a:blip r:embed="rId13"/>
+                    <a:stretch>
+                      <a:fillRect/>
+                    </a:stretch>
+                  </pic:blipFill>
+                  <pic:spPr>
+                    <a:xfrm>
+                      <a:off x="0" y="0"/>
+                      <a:ext cx="6199338" cy="1245672"/>
+                    </a:xfrm>
+                    <a:prstGeom prst="rect">
+                      <a:avLst/>
+                    </a:prstGeom>
+                  </pic:spPr>
+                </pic:pic>
+              </a:graphicData>
+            </a:graphic>
+          </wp:inline>
+        </w:drawing>
+      </w:r>
+    </w:p>
+    <w:p>
+      <w:pPr>
+        <w:jc w:val="both"/>
+        <w:rPr>
+          <w:b/>
+          <w:bCs/>
+        </w:rPr>
+      </w:pPr>
+    </w:p>
+    <w:p>
+      <w:pPr>
+        <w:pStyle w:val="ListParagraph"/>
+        <w:numPr>
+          <w:ilvl w:val="0"/>
+          <w:numId w:val="9"/>
+        </w:numPr>
+        <w:jc w:val="both"/>
+        <w:rPr>
+          <w:b/>
+          <w:bCs/>
+        </w:rPr>
+      </w:pPr>
+      <w:r>
+        <w:rPr>
+          <w:b/>
+          <w:bCs/>
+        </w:rPr>
+        <w:t>Messages queue implementation</w:t>
+      </w:r>
+    </w:p>
+    <w:p>
+      <w:pPr>
+        <w:jc w:val="both"/>
+      </w:pPr>
+      <w:r>
+        <w:t xml:space="preserve">While the TinyOS nodes </w:t>
+      </w:r>
+      <w:r>
+        <w:t>can</w:t>
+      </w:r>
+      <w:r>
+        <w:t xml:space="preserve"> receive multiple messages by default, we needed to come up with some way to allow them to correctly handle the send of multiple messages. The strategy that worked best for us included using </w:t>
+      </w:r>
+      <w:r>
+        <w:t>a queue</w:t>
+      </w:r>
+      <w:r>
+        <w:t xml:space="preserve"> to collect all the outgoing messages and then </w:t>
+      </w:r>
+      <w:r>
+        <w:t>exploit</w:t>
+      </w:r>
+      <w:r>
+        <w:t xml:space="preserve"> a timer</w:t>
+      </w:r>
+      <w:r>
+        <w:t xml:space="preserve"> (</w:t>
+      </w:r>
+      <w:r>
+        <w:rPr>
+          <w:i/>
+          <w:iCs/>
+        </w:rPr>
+        <w:t>Timer2</w:t>
+      </w:r>
+      <w:r>
+        <w:t>)</w:t>
+      </w:r>
+      <w:r>
+        <w:t xml:space="preserve"> to periodically send the oldest message inside the</w:t>
+      </w:r>
+      <w:r>
+        <w:t xml:space="preserve"> queue at </w:t>
+      </w:r>
+      <w:r>
+        <w:t>the</w:t>
+      </w:r>
+      <w:r>
+        <w:t xml:space="preserve"> moment</w:t>
+      </w:r>
+      <w:r>
+        <w:t>. In this way the queue is managed with a First In First Out (FIFO) strategy.</w:t>
+      </w:r>
+    </w:p>
+    <w:p>
+      <w:pPr>
+        <w:jc w:val="both"/>
+      </w:pPr>
+      <w:r>
+        <w:t xml:space="preserve">We decided to implement the queue with </w:t>
+      </w:r>
+      <w:r>
+        <w:t>2</w:t>
+      </w:r>
+      <w:r>
+        <w:t xml:space="preserve"> circular buffers </w:t>
+      </w:r>
+      <w:r>
+        <w:t>(</w:t>
+      </w:r>
+      <w:r>
+        <w:t>in this case</w:t>
+      </w:r>
+      <w:r>
+        <w:t xml:space="preserve"> </w:t>
+      </w:r>
+      <w:r>
+        <w:t xml:space="preserve">implemented by means of </w:t>
+      </w:r>
+      <w:r>
+        <w:t>arrays</w:t>
+      </w:r>
+      <w:r>
+        <w:t>),</w:t>
+      </w:r>
+      <w:r>
+        <w:t xml:space="preserve"> one for the messages and the other </w:t>
+      </w:r>
+      <w:r>
+        <w:t>holding</w:t>
+      </w:r>
+      <w:r>
+        <w:t xml:space="preserve"> the address that the message in the same position of the first array </w:t>
+      </w:r>
+      <w:r>
+        <w:t>must</w:t>
+      </w:r>
+      <w:r>
+        <w:t xml:space="preserve"> be sent to. </w:t>
+      </w:r>
+      <w:r>
+        <w:t>To</w:t>
+      </w:r>
+      <w:r>
+        <w:t xml:space="preserve"> correctly </w:t>
+      </w:r>
+      <w:r>
+        <w:t>execute</w:t>
+      </w:r>
+      <w:r>
+        <w:t xml:space="preserve"> the FIFO </w:t>
+      </w:r>
+      <w:r>
+        <w:t>strategy,</w:t>
+      </w:r>
+      <w:r>
+        <w:t xml:space="preserve"> we needed </w:t>
+      </w:r>
+      <w:r>
+        <w:t>2</w:t>
+      </w:r>
+      <w:r>
+        <w:t xml:space="preserve"> circular</w:t>
+      </w:r>
+      <w:r>
+        <w:t xml:space="preserve"> indexes:</w:t>
+      </w:r>
+    </w:p>
+    <w:p>
+      <w:pPr>
+        <w:jc w:val="center"/>
+        <w:rPr>
+          <w:noProof/>
+        </w:rPr>
+      </w:pPr>
+      <w:r>
+        <w:rPr>
+          <w:noProof/>
+        </w:rPr>
+        <w:drawing>
+          <wp:inline distT="0" distB="0" distL="0" distR="0" wp14:anchorId="25F63B82" wp14:editId="03371DF5">
+            <wp:extent cx="2390115" cy="763109"/>
+            <wp:effectExtent l="0" t="0" r="0" b="0"/>
+            <wp:docPr id="875957715" name="Picture 1"/>
+            <wp:cNvGraphicFramePr>
+              <a:graphicFrameLocks xmlns:a="http://schemas.openxmlformats.org/drawingml/2006/main" noChangeAspect="1"/>
+            </wp:cNvGraphicFramePr>
+            <a:graphic xmlns:a="http://schemas.openxmlformats.org/drawingml/2006/main">
+              <a:graphicData uri="http://schemas.openxmlformats.org/drawingml/2006/picture">
+                <pic:pic xmlns:pic="http://schemas.openxmlformats.org/drawingml/2006/picture">
+                  <pic:nvPicPr>
+                    <pic:cNvPr id="875957715" name=""/>
+                    <pic:cNvPicPr/>
+                  </pic:nvPicPr>
+                  <pic:blipFill>
+                    <a:blip r:embed="rId14"/>
+                    <a:stretch>
+                      <a:fillRect/>
+                    </a:stretch>
+                  </pic:blipFill>
+                  <pic:spPr>
+                    <a:xfrm>
+                      <a:off x="0" y="0"/>
+                      <a:ext cx="2412247" cy="770175"/>
+                    </a:xfrm>
+                    <a:prstGeom prst="rect">
+                      <a:avLst/>
+                    </a:prstGeom>
+                  </pic:spPr>
+                </pic:pic>
+              </a:graphicData>
+            </a:graphic>
+          </wp:inline>
+        </w:drawing>
+      </w:r>
+    </w:p>
+    <w:p>
+      <w:pPr>
+        <w:pStyle w:val="ListParagraph"/>
+        <w:numPr>
+          <w:ilvl w:val="0"/>
+          <w:numId w:val="6"/>
+        </w:numPr>
+        <w:jc w:val="both"/>
+        <w:rPr>
+          <w:noProof/>
+        </w:rPr>
+      </w:pPr>
+      <w:r>
+        <w:rPr>
+          <w:i/>
+          <w:iCs/>
+          <w:noProof/>
+        </w:rPr>
+        <w:t>head</w:t>
+      </w:r>
+      <w:r>
+        <w:rPr>
+          <w:noProof/>
+        </w:rPr>
+        <w:t xml:space="preserve">: points at the first empty slot of the </w:t>
+      </w:r>
+      <w:r>
+        <w:rPr>
+          <w:noProof/>
+        </w:rPr>
+        <w:t>queue</w:t>
+      </w:r>
+    </w:p>
+    <w:p>
+      <w:pPr>
+        <w:pStyle w:val="ListParagraph"/>
+        <w:numPr>
+          <w:ilvl w:val="0"/>
+          <w:numId w:val="6"/>
+        </w:numPr>
+        <w:jc w:val="both"/>
+        <w:rPr>
+          <w:noProof/>
+        </w:rPr>
+      </w:pPr>
+      <w:r>
+        <w:rPr>
+          <w:i/>
+          <w:iCs/>
+          <w:noProof/>
+        </w:rPr>
+        <w:t>tail</w:t>
+      </w:r>
+      <w:r>
+        <w:rPr>
+          <w:noProof/>
+        </w:rPr>
         <w:t>:</w:t>
       </w:r>
-    </w:p>
-    <w:p>
-      <w:pPr>
+      <w:r>
+        <w:rPr>
+          <w:noProof/>
+        </w:rPr>
+        <w:t xml:space="preserve"> points at the last message inside the queue </w:t>
+      </w:r>
+      <w:r>
+        <w:rPr>
+          <w:noProof/>
+        </w:rPr>
+        <w:t>(</w:t>
+      </w:r>
+      <w:r>
+        <w:rPr>
+          <w:noProof/>
+        </w:rPr>
+        <w:t>so</w:t>
+      </w:r>
+      <w:r>
+        <w:rPr>
+          <w:noProof/>
+        </w:rPr>
+        <w:t>,</w:t>
+      </w:r>
+      <w:r>
+        <w:rPr>
+          <w:noProof/>
+        </w:rPr>
+        <w:t xml:space="preserve"> the next to be sent</w:t>
+      </w:r>
+      <w:r>
+        <w:rPr>
+          <w:noProof/>
+        </w:rPr>
+        <w:t>)</w:t>
+      </w:r>
+    </w:p>
+    <w:p>
+      <w:pPr>
+        <w:jc w:val="both"/>
+        <w:rPr>
+          <w:noProof/>
+        </w:rPr>
+      </w:pPr>
+      <w:r>
+        <w:rPr>
+          <w:noProof/>
+        </w:rPr>
+        <w:t>Th</w:t>
+      </w:r>
+      <w:r>
+        <w:rPr>
+          <w:noProof/>
+        </w:rPr>
+        <w:t>e</w:t>
+      </w:r>
+      <w:r>
+        <w:rPr>
+          <w:noProof/>
+        </w:rPr>
+        <w:t xml:space="preserve"> queue is managed through </w:t>
+      </w:r>
+      <w:r>
+        <w:rPr>
+          <w:noProof/>
+        </w:rPr>
+        <w:t>3</w:t>
+      </w:r>
+      <w:r>
+        <w:rPr>
+          <w:noProof/>
+        </w:rPr>
+        <w:t xml:space="preserve"> different portions of the code:</w:t>
+      </w:r>
+    </w:p>
+    <w:p>
+      <w:pPr>
+        <w:pStyle w:val="ListParagraph"/>
+        <w:numPr>
+          <w:ilvl w:val="0"/>
+          <w:numId w:val="7"/>
+        </w:numPr>
+        <w:jc w:val="both"/>
+        <w:rPr>
+          <w:i/>
+          <w:iCs/>
+          <w:noProof/>
+        </w:rPr>
+      </w:pPr>
+      <w:r>
+        <w:rPr>
+          <w:i/>
+          <w:iCs/>
+          <w:noProof/>
+        </w:rPr>
+        <w:t>generate_send</w:t>
+      </w:r>
+      <w:r>
+        <w:rPr>
+          <w:noProof/>
+        </w:rPr>
+        <w:t>: this function is used to allocate</w:t>
+      </w:r>
+      <w:r>
+        <w:rPr>
+          <w:noProof/>
+        </w:rPr>
+        <w:t xml:space="preserve"> (in heap)</w:t>
+      </w:r>
+      <w:r>
+        <w:rPr>
+          <w:noProof/>
+        </w:rPr>
+        <w:t xml:space="preserve"> the space required for a new message, set its payload with all the fields specified through the function’s arguments and add pointer/address to the queue before incrementing the “head” index</w:t>
+      </w:r>
+      <w:r>
+        <w:rPr>
+          <w:noProof/>
+        </w:rPr>
+        <w:t xml:space="preserve"> in a circular way</w:t>
+      </w:r>
+    </w:p>
+    <w:p>
+      <w:pPr>
+        <w:pStyle w:val="ListParagraph"/>
         <w:jc w:val="center"/>
+        <w:rPr>
+          <w:i/>
+          <w:iCs/>
+          <w:noProof/>
+        </w:rPr>
+      </w:pPr>
+      <w:r>
+        <w:rPr>
+          <w:i/>
+          <w:iCs/>
+          <w:noProof/>
+        </w:rPr>
+        <w:drawing>
+          <wp:inline distT="0" distB="0" distL="0" distR="0" wp14:anchorId="7678A3BD" wp14:editId="2AEFDA0C">
+            <wp:extent cx="5734618" cy="2353901"/>
+            <wp:effectExtent l="0" t="0" r="0" b="8890"/>
+            <wp:docPr id="313807573" name="Picture 1"/>
+            <wp:cNvGraphicFramePr>
+              <a:graphicFrameLocks xmlns:a="http://schemas.openxmlformats.org/drawingml/2006/main" noChangeAspect="1"/>
+            </wp:cNvGraphicFramePr>
+            <a:graphic xmlns:a="http://schemas.openxmlformats.org/drawingml/2006/main">
+              <a:graphicData uri="http://schemas.openxmlformats.org/drawingml/2006/picture">
+                <pic:pic xmlns:pic="http://schemas.openxmlformats.org/drawingml/2006/picture">
+                  <pic:nvPicPr>
+                    <pic:cNvPr id="313807573" name=""/>
+                    <pic:cNvPicPr/>
+                  </pic:nvPicPr>
+                  <pic:blipFill>
+                    <a:blip r:embed="rId15"/>
+                    <a:stretch>
+                      <a:fillRect/>
+                    </a:stretch>
+                  </pic:blipFill>
+                  <pic:spPr>
+                    <a:xfrm>
+                      <a:off x="0" y="0"/>
+                      <a:ext cx="5771860" cy="2369188"/>
+                    </a:xfrm>
+                    <a:prstGeom prst="rect">
+                      <a:avLst/>
+                    </a:prstGeom>
+                  </pic:spPr>
+                </pic:pic>
+              </a:graphicData>
+            </a:graphic>
+          </wp:inline>
+        </w:drawing>
+      </w:r>
+    </w:p>
+    <w:p>
+      <w:pPr>
+        <w:pStyle w:val="ListParagraph"/>
+        <w:numPr>
+          <w:ilvl w:val="0"/>
+          <w:numId w:val="7"/>
+        </w:numPr>
+        <w:jc w:val="both"/>
+        <w:rPr>
+          <w:noProof/>
+        </w:rPr>
+      </w:pPr>
+      <w:r>
+        <w:rPr>
+          <w:i/>
+          <w:iCs/>
+          <w:noProof/>
+        </w:rPr>
+        <w:t>“</w:t>
+      </w:r>
+      <w:r>
+        <w:rPr>
+          <w:i/>
+          <w:iCs/>
+          <w:noProof/>
+        </w:rPr>
+        <w:t>Timer2.</w:t>
+      </w:r>
+      <w:r>
+        <w:rPr>
+          <w:i/>
+          <w:iCs/>
+          <w:noProof/>
+        </w:rPr>
+        <w:t>fired” event handler</w:t>
+      </w:r>
+      <w:r>
+        <w:rPr>
+          <w:noProof/>
+        </w:rPr>
+        <w:t>: when the timer fires, it checks that the queue is not empty and, only in case it is not, performs the actual send of the message pointed by the “tail” index</w:t>
+      </w:r>
+    </w:p>
+    <w:p>
+      <w:pPr>
+        <w:ind w:left="360"/>
+        <w:jc w:val="center"/>
+        <w:rPr>
+          <w:noProof/>
+        </w:rPr>
       </w:pPr>
       <w:r>
         <w:rPr>
@@ -1211,7 +1879,140 @@
         </w:rPr>
         <w:lastRenderedPageBreak/>
         <w:drawing>
-          <wp:inline distT="0" distB="0" distL="0" distR="0" wp14:anchorId="78F984B0" wp14:editId="43BF9E41">
+          <wp:inline distT="0" distB="0" distL="0" distR="0" wp14:anchorId="5C71AD2A" wp14:editId="769EA29F">
+            <wp:extent cx="6645910" cy="1757680"/>
+            <wp:effectExtent l="0" t="0" r="2540" b="0"/>
+            <wp:docPr id="1615934579" name="Picture 1"/>
+            <wp:cNvGraphicFramePr>
+              <a:graphicFrameLocks xmlns:a="http://schemas.openxmlformats.org/drawingml/2006/main" noChangeAspect="1"/>
+            </wp:cNvGraphicFramePr>
+            <a:graphic xmlns:a="http://schemas.openxmlformats.org/drawingml/2006/main">
+              <a:graphicData uri="http://schemas.openxmlformats.org/drawingml/2006/picture">
+                <pic:pic xmlns:pic="http://schemas.openxmlformats.org/drawingml/2006/picture">
+                  <pic:nvPicPr>
+                    <pic:cNvPr id="1615934579" name=""/>
+                    <pic:cNvPicPr/>
+                  </pic:nvPicPr>
+                  <pic:blipFill>
+                    <a:blip r:embed="rId16"/>
+                    <a:stretch>
+                      <a:fillRect/>
+                    </a:stretch>
+                  </pic:blipFill>
+                  <pic:spPr>
+                    <a:xfrm>
+                      <a:off x="0" y="0"/>
+                      <a:ext cx="6645910" cy="1757680"/>
+                    </a:xfrm>
+                    <a:prstGeom prst="rect">
+                      <a:avLst/>
+                    </a:prstGeom>
+                  </pic:spPr>
+                </pic:pic>
+              </a:graphicData>
+            </a:graphic>
+          </wp:inline>
+        </w:drawing>
+      </w:r>
+    </w:p>
+    <w:p>
+      <w:pPr>
+        <w:pStyle w:val="ListParagraph"/>
+        <w:numPr>
+          <w:ilvl w:val="0"/>
+          <w:numId w:val="7"/>
+        </w:numPr>
+        <w:jc w:val="both"/>
+        <w:rPr>
+          <w:i/>
+          <w:iCs/>
+          <w:noProof/>
+        </w:rPr>
+      </w:pPr>
+      <w:r>
+        <w:rPr>
+          <w:i/>
+          <w:iCs/>
+          <w:noProof/>
+        </w:rPr>
+        <w:t>“sendDone” event handler</w:t>
+      </w:r>
+      <w:r>
+        <w:rPr>
+          <w:noProof/>
+        </w:rPr>
+        <w:t xml:space="preserve">: this </w:t>
+      </w:r>
+      <w:r>
+        <w:rPr>
+          <w:noProof/>
+        </w:rPr>
+        <w:t>handler</w:t>
+      </w:r>
+      <w:r>
+        <w:rPr>
+          <w:noProof/>
+        </w:rPr>
+        <w:t xml:space="preserve"> is also used to </w:t>
+      </w:r>
+      <w:r>
+        <w:rPr>
+          <w:noProof/>
+        </w:rPr>
+        <w:t xml:space="preserve">check that the the pointer to the message that has been sent corresponds to the one </w:t>
+      </w:r>
+      <w:r>
+        <w:rPr>
+          <w:noProof/>
+        </w:rPr>
+        <w:t>at</w:t>
+      </w:r>
+      <w:r>
+        <w:rPr>
+          <w:noProof/>
+        </w:rPr>
+        <w:t xml:space="preserve"> the tail of our queue </w:t>
+      </w:r>
+      <w:r>
+        <w:rPr>
+          <w:noProof/>
+        </w:rPr>
+        <w:t>so that</w:t>
+      </w:r>
+      <w:r>
+        <w:rPr>
+          <w:noProof/>
+        </w:rPr>
+        <w:t xml:space="preserve">, in case it is, we </w:t>
+      </w:r>
+      <w:r>
+        <w:rPr>
+          <w:noProof/>
+        </w:rPr>
+        <w:t>are sure the right message has been sent and we can</w:t>
+      </w:r>
+      <w:r>
+        <w:rPr>
+          <w:noProof/>
+        </w:rPr>
+        <w:t xml:space="preserve"> safely increment the “tail” index</w:t>
+      </w:r>
+    </w:p>
+    <w:p>
+      <w:pPr>
+        <w:jc w:val="center"/>
+        <w:rPr>
+          <w:i/>
+          <w:iCs/>
+          <w:noProof/>
+        </w:rPr>
+      </w:pPr>
+      <w:r>
+        <w:rPr>
+          <w:noProof/>
+        </w:rPr>
+        <w:drawing>
+          <wp:inline distT="0" distB="0" distL="0" distR="0" wp14:anchorId="250F74C6" wp14:editId="5CFF910A">
             <wp:extent cx="5493288" cy="2218099"/>
             <wp:effectExtent l="0" t="0" r="0" b="0"/>
             <wp:docPr id="20437851" name="Picture 1" descr="A computer screen with text on it&#10;&#10;Description automatically generated"/>
@@ -1226,7 +2027,7 @@
                     <pic:cNvPicPr/>
                   </pic:nvPicPr>
                   <pic:blipFill>
-                    <a:blip r:embed="rId13"/>
+                    <a:blip r:embed="rId17"/>
                     <a:stretch>
                       <a:fillRect/>
                     </a:stretch>
@@ -1249,587 +2050,13 @@
     </w:p>
     <w:p>
       <w:pPr>
-        <w:jc w:val="both"/>
-      </w:pPr>
-      <w:r>
-        <w:t>If the right ACK arrives to the node</w:t>
-      </w:r>
-      <w:r>
-        <w:t xml:space="preserve"> before</w:t>
-      </w:r>
-      <w:r>
-        <w:t xml:space="preserve"> the timer</w:t>
-      </w:r>
-      <w:r>
-        <w:t xml:space="preserve"> is fired, it</w:t>
-      </w:r>
-      <w:r>
-        <w:t xml:space="preserve"> is simply </w:t>
-      </w:r>
-      <w:r>
-        <w:t>turned</w:t>
-      </w:r>
-      <w:r>
-        <w:t xml:space="preserve"> off and the</w:t>
-      </w:r>
-      <w:r>
-        <w:t xml:space="preserve"> involved</w:t>
-      </w:r>
-      <w:r>
-        <w:t xml:space="preserve"> variables are nullified otherwise, after a fixed amount of </w:t>
-      </w:r>
-      <w:r>
-        <w:t>milliseconds</w:t>
-      </w:r>
-      <w:r>
-        <w:t xml:space="preserve"> </w:t>
-      </w:r>
-      <w:r>
-        <w:t>defined by the constant named</w:t>
-      </w:r>
-      <w:r>
-        <w:t xml:space="preserve"> “</w:t>
-      </w:r>
-      <w:r>
+        <w:jc w:val="center"/>
         <w:rPr>
           <w:i/>
           <w:iCs/>
-        </w:rPr>
-        <w:t>ACK_TIMEOUT</w:t>
-      </w:r>
-      <w:r>
-        <w:t>”</w:t>
-      </w:r>
-      <w:r>
-        <w:t>,</w:t>
-      </w:r>
-      <w:r>
-        <w:t xml:space="preserve"> </w:t>
-      </w:r>
-      <w:r>
-        <w:t>the timer</w:t>
-      </w:r>
-      <w:r>
-        <w:t xml:space="preserve"> fires triggering the resend of the saved message:</w:t>
-      </w:r>
-    </w:p>
-    <w:p>
-      <w:pPr>
-        <w:jc w:val="center"/>
-      </w:pPr>
-      <w:r>
-        <w:rPr>
-          <w:noProof/>
-        </w:rPr>
-        <w:drawing>
-          <wp:inline distT="0" distB="0" distL="0" distR="0" wp14:anchorId="7591D2EA" wp14:editId="3BCD7602">
-            <wp:extent cx="6165410" cy="1238855"/>
-            <wp:effectExtent l="0" t="0" r="0" b="0"/>
-            <wp:docPr id="1333298788" name="Picture 1"/>
-            <wp:cNvGraphicFramePr>
-              <a:graphicFrameLocks xmlns:a="http://schemas.openxmlformats.org/drawingml/2006/main" noChangeAspect="1"/>
-            </wp:cNvGraphicFramePr>
-            <a:graphic xmlns:a="http://schemas.openxmlformats.org/drawingml/2006/main">
-              <a:graphicData uri="http://schemas.openxmlformats.org/drawingml/2006/picture">
-                <pic:pic xmlns:pic="http://schemas.openxmlformats.org/drawingml/2006/picture">
-                  <pic:nvPicPr>
-                    <pic:cNvPr id="1333298788" name=""/>
-                    <pic:cNvPicPr/>
-                  </pic:nvPicPr>
-                  <pic:blipFill>
-                    <a:blip r:embed="rId14"/>
-                    <a:stretch>
-                      <a:fillRect/>
-                    </a:stretch>
-                  </pic:blipFill>
-                  <pic:spPr>
-                    <a:xfrm>
-                      <a:off x="0" y="0"/>
-                      <a:ext cx="6199338" cy="1245672"/>
-                    </a:xfrm>
-                    <a:prstGeom prst="rect">
-                      <a:avLst/>
-                    </a:prstGeom>
-                  </pic:spPr>
-                </pic:pic>
-              </a:graphicData>
-            </a:graphic>
-          </wp:inline>
-        </w:drawing>
-      </w:r>
-    </w:p>
-    <w:p>
-      <w:pPr>
-        <w:jc w:val="both"/>
-        <w:rPr>
-          <w:b/>
-          <w:bCs/>
-        </w:rPr>
-      </w:pPr>
-    </w:p>
-    <w:p>
-      <w:pPr>
-        <w:pStyle w:val="ListParagraph"/>
-        <w:numPr>
-          <w:ilvl w:val="0"/>
-          <w:numId w:val="9"/>
-        </w:numPr>
-        <w:jc w:val="both"/>
-        <w:rPr>
-          <w:b/>
-          <w:bCs/>
-        </w:rPr>
-      </w:pPr>
-      <w:r>
-        <w:rPr>
-          <w:b/>
-          <w:bCs/>
-        </w:rPr>
-        <w:t>Messages queue implementation</w:t>
-      </w:r>
-    </w:p>
-    <w:p>
-      <w:pPr>
-        <w:jc w:val="both"/>
-      </w:pPr>
-      <w:r>
-        <w:t xml:space="preserve">While the </w:t>
-      </w:r>
-      <w:proofErr w:type="spellStart"/>
-      <w:r>
-        <w:t>TinyOS</w:t>
-      </w:r>
-      <w:proofErr w:type="spellEnd"/>
-      <w:r>
-        <w:t xml:space="preserve"> nodes </w:t>
-      </w:r>
-      <w:r>
-        <w:t>are able to receive multiple messages by default, we needed to come up with some way to allow them to correctly handle the send of multiple messages. The strategy that worked best for us included using a  queue to collect all the outgoing messages and then use a timer</w:t>
-      </w:r>
-      <w:r>
-        <w:t xml:space="preserve"> (</w:t>
-      </w:r>
-      <w:r>
-        <w:rPr>
-          <w:i/>
-          <w:iCs/>
-        </w:rPr>
-        <w:t>Timer2</w:t>
-      </w:r>
-      <w:r>
-        <w:t>)</w:t>
-      </w:r>
-      <w:r>
-        <w:t xml:space="preserve"> to periodically send the oldest message inside the</w:t>
-      </w:r>
-      <w:r>
-        <w:t xml:space="preserve"> queue at that moment</w:t>
-      </w:r>
-      <w:r>
-        <w:t>. In this way the queue is managed with a First In First Out (FIFO) strategy.</w:t>
-      </w:r>
-    </w:p>
-    <w:p>
-      <w:pPr>
-        <w:jc w:val="both"/>
-      </w:pPr>
-      <w:r>
-        <w:t>We decided to implement the queue with 2</w:t>
-      </w:r>
-      <w:r>
-        <w:t xml:space="preserve"> circular buffers, in this case</w:t>
-      </w:r>
-      <w:r>
-        <w:t xml:space="preserve"> arrays, one for the messages and the other containing the address that the message in the same position of the first array has to be sent to. In order to correctly </w:t>
-      </w:r>
-      <w:r>
-        <w:t>execute</w:t>
-      </w:r>
-      <w:r>
-        <w:t xml:space="preserve"> the FIFO strategy we needed 2</w:t>
-      </w:r>
-      <w:r>
-        <w:t xml:space="preserve"> circular</w:t>
-      </w:r>
-      <w:r>
-        <w:t xml:space="preserve"> indexes:</w:t>
-      </w:r>
-    </w:p>
-    <w:p>
-      <w:pPr>
-        <w:jc w:val="center"/>
-        <w:rPr>
-          <w:noProof/>
-        </w:rPr>
-      </w:pPr>
-      <w:r>
-        <w:rPr>
-          <w:noProof/>
-        </w:rPr>
-        <w:drawing>
-          <wp:inline distT="0" distB="0" distL="0" distR="0" wp14:anchorId="25F63B82" wp14:editId="03371DF5">
-            <wp:extent cx="2390115" cy="763109"/>
-            <wp:effectExtent l="0" t="0" r="0" b="0"/>
-            <wp:docPr id="875957715" name="Picture 1"/>
-            <wp:cNvGraphicFramePr>
-              <a:graphicFrameLocks xmlns:a="http://schemas.openxmlformats.org/drawingml/2006/main" noChangeAspect="1"/>
-            </wp:cNvGraphicFramePr>
-            <a:graphic xmlns:a="http://schemas.openxmlformats.org/drawingml/2006/main">
-              <a:graphicData uri="http://schemas.openxmlformats.org/drawingml/2006/picture">
-                <pic:pic xmlns:pic="http://schemas.openxmlformats.org/drawingml/2006/picture">
-                  <pic:nvPicPr>
-                    <pic:cNvPr id="875957715" name=""/>
-                    <pic:cNvPicPr/>
-                  </pic:nvPicPr>
-                  <pic:blipFill>
-                    <a:blip r:embed="rId15"/>
-                    <a:stretch>
-                      <a:fillRect/>
-                    </a:stretch>
-                  </pic:blipFill>
-                  <pic:spPr>
-                    <a:xfrm>
-                      <a:off x="0" y="0"/>
-                      <a:ext cx="2412247" cy="770175"/>
-                    </a:xfrm>
-                    <a:prstGeom prst="rect">
-                      <a:avLst/>
-                    </a:prstGeom>
-                  </pic:spPr>
-                </pic:pic>
-              </a:graphicData>
-            </a:graphic>
-          </wp:inline>
-        </w:drawing>
-      </w:r>
-    </w:p>
-    <w:p>
-      <w:pPr>
-        <w:pStyle w:val="ListParagraph"/>
-        <w:numPr>
-          <w:ilvl w:val="0"/>
-          <w:numId w:val="6"/>
-        </w:numPr>
-        <w:jc w:val="both"/>
-        <w:rPr>
-          <w:noProof/>
-        </w:rPr>
-      </w:pPr>
-      <w:r>
-        <w:rPr>
-          <w:i/>
-          <w:iCs/>
-          <w:noProof/>
-        </w:rPr>
-        <w:t>head</w:t>
-      </w:r>
-      <w:r>
-        <w:rPr>
-          <w:noProof/>
-        </w:rPr>
-        <w:t>: points at the first empty slot of the arrays</w:t>
-      </w:r>
-    </w:p>
-    <w:p>
-      <w:pPr>
-        <w:pStyle w:val="ListParagraph"/>
-        <w:numPr>
-          <w:ilvl w:val="0"/>
-          <w:numId w:val="6"/>
-        </w:numPr>
-        <w:jc w:val="both"/>
-        <w:rPr>
-          <w:noProof/>
-        </w:rPr>
-      </w:pPr>
-      <w:r>
-        <w:rPr>
-          <w:i/>
-          <w:iCs/>
-          <w:noProof/>
-        </w:rPr>
-        <w:t>tail</w:t>
-      </w:r>
-      <w:r>
-        <w:rPr>
-          <w:noProof/>
-        </w:rPr>
-        <w:t>:</w:t>
-      </w:r>
-      <w:r>
-        <w:rPr>
-          <w:noProof/>
-        </w:rPr>
-        <w:t xml:space="preserve"> points at the last message inside the queue, so the next to be sent</w:t>
-      </w:r>
-    </w:p>
-    <w:p>
-      <w:pPr>
-        <w:jc w:val="both"/>
-        <w:rPr>
-          <w:noProof/>
-        </w:rPr>
-      </w:pPr>
-      <w:r>
-        <w:rPr>
-          <w:noProof/>
-        </w:rPr>
-        <w:t>Th</w:t>
-      </w:r>
-      <w:r>
-        <w:rPr>
-          <w:noProof/>
-        </w:rPr>
-        <w:t>e</w:t>
-      </w:r>
-      <w:r>
-        <w:rPr>
-          <w:noProof/>
-        </w:rPr>
-        <w:t xml:space="preserve"> queue is managed through </w:t>
-      </w:r>
-      <w:r>
-        <w:rPr>
-          <w:noProof/>
-        </w:rPr>
-        <w:t>3</w:t>
-      </w:r>
-      <w:r>
-        <w:rPr>
-          <w:noProof/>
-        </w:rPr>
-        <w:t xml:space="preserve"> different portions of the code:</w:t>
-      </w:r>
-    </w:p>
-    <w:p>
-      <w:pPr>
-        <w:pStyle w:val="ListParagraph"/>
-        <w:numPr>
-          <w:ilvl w:val="0"/>
-          <w:numId w:val="7"/>
-        </w:numPr>
-        <w:jc w:val="both"/>
-        <w:rPr>
-          <w:i/>
-          <w:iCs/>
-          <w:noProof/>
-        </w:rPr>
-      </w:pPr>
-      <w:r>
-        <w:rPr>
-          <w:i/>
-          <w:iCs/>
-          <w:noProof/>
-        </w:rPr>
-        <w:t>generate_send</w:t>
-      </w:r>
-      <w:r>
-        <w:rPr>
-          <w:noProof/>
-        </w:rPr>
-        <w:t>: this function is used to allocate the space required for a new message, set its payload with all the fields specified through the function’s arguments and add pointer/address to the queue before incrementing the “head” index</w:t>
-      </w:r>
-    </w:p>
-    <w:p>
-      <w:pPr>
-        <w:pStyle w:val="ListParagraph"/>
-        <w:jc w:val="center"/>
-        <w:rPr>
-          <w:i/>
-          <w:iCs/>
-          <w:noProof/>
-        </w:rPr>
-      </w:pPr>
-      <w:r>
-        <w:rPr>
-          <w:i/>
-          <w:iCs/>
-          <w:noProof/>
-        </w:rPr>
-        <w:lastRenderedPageBreak/>
-        <w:drawing>
-          <wp:inline distT="0" distB="0" distL="0" distR="0" wp14:anchorId="7678A3BD" wp14:editId="2AEFDA0C">
-            <wp:extent cx="5734618" cy="2353901"/>
-            <wp:effectExtent l="0" t="0" r="0" b="8890"/>
-            <wp:docPr id="313807573" name="Picture 1"/>
-            <wp:cNvGraphicFramePr>
-              <a:graphicFrameLocks xmlns:a="http://schemas.openxmlformats.org/drawingml/2006/main" noChangeAspect="1"/>
-            </wp:cNvGraphicFramePr>
-            <a:graphic xmlns:a="http://schemas.openxmlformats.org/drawingml/2006/main">
-              <a:graphicData uri="http://schemas.openxmlformats.org/drawingml/2006/picture">
-                <pic:pic xmlns:pic="http://schemas.openxmlformats.org/drawingml/2006/picture">
-                  <pic:nvPicPr>
-                    <pic:cNvPr id="313807573" name=""/>
-                    <pic:cNvPicPr/>
-                  </pic:nvPicPr>
-                  <pic:blipFill>
-                    <a:blip r:embed="rId16"/>
-                    <a:stretch>
-                      <a:fillRect/>
-                    </a:stretch>
-                  </pic:blipFill>
-                  <pic:spPr>
-                    <a:xfrm>
-                      <a:off x="0" y="0"/>
-                      <a:ext cx="5771860" cy="2369188"/>
-                    </a:xfrm>
-                    <a:prstGeom prst="rect">
-                      <a:avLst/>
-                    </a:prstGeom>
-                  </pic:spPr>
-                </pic:pic>
-              </a:graphicData>
-            </a:graphic>
-          </wp:inline>
-        </w:drawing>
-      </w:r>
-    </w:p>
-    <w:p>
-      <w:pPr>
-        <w:pStyle w:val="ListParagraph"/>
-        <w:numPr>
-          <w:ilvl w:val="0"/>
-          <w:numId w:val="7"/>
-        </w:numPr>
-        <w:jc w:val="both"/>
-        <w:rPr>
-          <w:noProof/>
-        </w:rPr>
-      </w:pPr>
-      <w:r>
-        <w:rPr>
-          <w:i/>
-          <w:iCs/>
-          <w:noProof/>
-        </w:rPr>
-        <w:t>“fired” event handler</w:t>
-      </w:r>
-      <w:r>
-        <w:rPr>
-          <w:noProof/>
-        </w:rPr>
-        <w:t>: when the right timer fires, it checks that the queue is not empty and, only in case it is not, performs the actual send of the message pointed by the “tail” index</w:t>
-      </w:r>
-    </w:p>
-    <w:p>
-      <w:pPr>
-        <w:ind w:left="360"/>
-        <w:jc w:val="center"/>
-        <w:rPr>
-          <w:noProof/>
-        </w:rPr>
-      </w:pPr>
-      <w:r>
-        <w:rPr>
-          <w:noProof/>
-        </w:rPr>
-        <w:drawing>
-          <wp:inline distT="0" distB="0" distL="0" distR="0" wp14:anchorId="5C71AD2A" wp14:editId="769EA29F">
-            <wp:extent cx="6645910" cy="1757680"/>
-            <wp:effectExtent l="0" t="0" r="2540" b="0"/>
-            <wp:docPr id="1615934579" name="Picture 1"/>
-            <wp:cNvGraphicFramePr>
-              <a:graphicFrameLocks xmlns:a="http://schemas.openxmlformats.org/drawingml/2006/main" noChangeAspect="1"/>
-            </wp:cNvGraphicFramePr>
-            <a:graphic xmlns:a="http://schemas.openxmlformats.org/drawingml/2006/main">
-              <a:graphicData uri="http://schemas.openxmlformats.org/drawingml/2006/picture">
-                <pic:pic xmlns:pic="http://schemas.openxmlformats.org/drawingml/2006/picture">
-                  <pic:nvPicPr>
-                    <pic:cNvPr id="1615934579" name=""/>
-                    <pic:cNvPicPr/>
-                  </pic:nvPicPr>
-                  <pic:blipFill>
-                    <a:blip r:embed="rId17"/>
-                    <a:stretch>
-                      <a:fillRect/>
-                    </a:stretch>
-                  </pic:blipFill>
-                  <pic:spPr>
-                    <a:xfrm>
-                      <a:off x="0" y="0"/>
-                      <a:ext cx="6645910" cy="1757680"/>
-                    </a:xfrm>
-                    <a:prstGeom prst="rect">
-                      <a:avLst/>
-                    </a:prstGeom>
-                  </pic:spPr>
-                </pic:pic>
-              </a:graphicData>
-            </a:graphic>
-          </wp:inline>
-        </w:drawing>
-      </w:r>
-    </w:p>
-    <w:p>
-      <w:pPr>
-        <w:pStyle w:val="ListParagraph"/>
-        <w:numPr>
-          <w:ilvl w:val="0"/>
-          <w:numId w:val="7"/>
-        </w:numPr>
-        <w:jc w:val="both"/>
-        <w:rPr>
-          <w:i/>
-          <w:iCs/>
-          <w:noProof/>
-        </w:rPr>
-      </w:pPr>
-      <w:r>
-        <w:rPr>
-          <w:i/>
-          <w:iCs/>
-          <w:noProof/>
-        </w:rPr>
-        <w:t>“sendDone” event handler</w:t>
-      </w:r>
-      <w:r>
-        <w:rPr>
-          <w:noProof/>
-        </w:rPr>
-        <w:t xml:space="preserve">: this </w:t>
-      </w:r>
-      <w:r>
-        <w:rPr>
-          <w:noProof/>
-        </w:rPr>
-        <w:t>handler</w:t>
-      </w:r>
-      <w:r>
-        <w:rPr>
-          <w:noProof/>
-        </w:rPr>
-        <w:t xml:space="preserve"> is also used to </w:t>
-      </w:r>
-      <w:r>
-        <w:rPr>
-          <w:noProof/>
-        </w:rPr>
-        <w:t xml:space="preserve">check that the the pointer to the message that has been sent corresponds to the one </w:t>
-      </w:r>
-      <w:r>
-        <w:rPr>
-          <w:noProof/>
-        </w:rPr>
-        <w:t>at</w:t>
-      </w:r>
-      <w:r>
-        <w:rPr>
-          <w:noProof/>
-        </w:rPr>
-        <w:t xml:space="preserve"> the tail of our queue </w:t>
-      </w:r>
-      <w:r>
-        <w:rPr>
-          <w:noProof/>
-        </w:rPr>
-        <w:t>so that</w:t>
-      </w:r>
-      <w:r>
-        <w:rPr>
-          <w:noProof/>
-        </w:rPr>
-        <w:t>, in case it is, we can safely increment the “tail” index</w:t>
-      </w:r>
+          <w:noProof/>
+        </w:rPr>
+      </w:pPr>
     </w:p>
     <w:p>
       <w:pPr>
@@ -2084,7 +2311,19 @@
         <w:rPr>
           <w:noProof/>
         </w:rPr>
-        <w:t>: it used to trigger periodic transmissions</w:t>
+        <w:t xml:space="preserve">: it </w:t>
+      </w:r>
+      <w:r>
+        <w:rPr>
+          <w:noProof/>
+        </w:rPr>
+        <w:t xml:space="preserve">is </w:t>
+      </w:r>
+      <w:r>
+        <w:rPr>
+          <w:noProof/>
+        </w:rPr>
+        <w:t>used to trigger periodic transmissions</w:t>
       </w:r>
     </w:p>
     <w:p>
@@ -2100,9 +2339,9 @@
           <w:noProof/>
         </w:rPr>
         <w:drawing>
-          <wp:inline distT="0" distB="0" distL="0" distR="0" wp14:anchorId="5C231F93" wp14:editId="28B2244F">
-            <wp:extent cx="2361359" cy="1589253"/>
-            <wp:effectExtent l="0" t="0" r="1270" b="0"/>
+          <wp:inline distT="0" distB="0" distL="0" distR="0" wp14:anchorId="5C231F93" wp14:editId="5FEF9C48">
+            <wp:extent cx="2571715" cy="1730828"/>
+            <wp:effectExtent l="0" t="0" r="635" b="3175"/>
             <wp:docPr id="1621381266" name="Picture 1"/>
             <wp:cNvGraphicFramePr>
               <a:graphicFrameLocks xmlns:a="http://schemas.openxmlformats.org/drawingml/2006/main" noChangeAspect="1"/>
@@ -2123,7 +2362,7 @@
                   <pic:spPr>
                     <a:xfrm>
                       <a:off x="0" y="0"/>
-                      <a:ext cx="2396068" cy="1612613"/>
+                      <a:ext cx="2615646" cy="1760395"/>
                     </a:xfrm>
                     <a:prstGeom prst="rect">
                       <a:avLst/>
@@ -2169,6 +2408,18 @@
         </w:rPr>
         <w:t>For debugging purposes we preferred to use deterministic subscriptions rules: nodes from 2 to 4 subscribed to topic 0 (Temperature), from 5 to 7 to topic 1 (Humidity) and nodes 8 and 9 to topic 2 (Luminosity).</w:t>
       </w:r>
+      <w:r>
+        <w:rPr>
+          <w:noProof/>
+        </w:rPr>
+        <w:t xml:space="preserve"> We did the sam</w:t>
+      </w:r>
+      <w:r>
+        <w:rPr>
+          <w:noProof/>
+        </w:rPr>
+        <w:t>e for pubblications: each node should publish on the “next” topic with respect to the one it is subscribed to (0 -&gt; 1, 1 -&gt; 2, 2 -&gt; 0)</w:t>
+      </w:r>
     </w:p>
     <w:p>
       <w:pPr>
@@ -2186,7 +2437,43 @@
         <w:rPr>
           <w:noProof/>
         </w:rPr>
-        <w:t>Same for pubblications: each node should publish on the “next” topic with respect to the one it is subscribed to (0 -&gt; 1, 1 -&gt; 2, 2 -&gt; 0)</w:t>
+        <w:t xml:space="preserve">Although we know that, in general, it is not necessary to be subscribed to any topic </w:t>
+      </w:r>
+      <w:r>
+        <w:rPr>
+          <w:noProof/>
+        </w:rPr>
+        <w:t xml:space="preserve">to </w:t>
+      </w:r>
+      <w:r>
+        <w:rPr>
+          <w:noProof/>
+        </w:rPr>
+        <w:t>publish</w:t>
+      </w:r>
+      <w:r>
+        <w:rPr>
+          <w:noProof/>
+        </w:rPr>
+        <w:t xml:space="preserve"> over the network</w:t>
+      </w:r>
+      <w:r>
+        <w:rPr>
+          <w:noProof/>
+        </w:rPr>
+        <w:t>, we preferred to delay the start of publications for each node to after the moment it has subscribed to its topic</w:t>
+      </w:r>
+      <w:r>
+        <w:rPr>
+          <w:noProof/>
+        </w:rPr>
+        <w:t xml:space="preserve"> so that we could easily see form the log of the simulation how much time does it take for each node to complete the connection/subscription cycle</w:t>
+      </w:r>
+      <w:r>
+        <w:rPr>
+          <w:noProof/>
+        </w:rPr>
+        <w:t xml:space="preserve"> </w:t>
       </w:r>
     </w:p>
     <w:p>
@@ -2205,44 +2492,19 @@
         <w:rPr>
           <w:noProof/>
         </w:rPr>
-        <w:t xml:space="preserve">Although we know that, in general, it is not necessary to be subscribed to any topic </w:t>
-      </w:r>
-      <w:r>
-        <w:rPr>
-          <w:noProof/>
-        </w:rPr>
-        <w:t xml:space="preserve">to </w:t>
-      </w:r>
-      <w:r>
-        <w:rPr>
-          <w:noProof/>
-        </w:rPr>
-        <w:t>publish</w:t>
-      </w:r>
-      <w:r>
-        <w:rPr>
-          <w:noProof/>
-        </w:rPr>
-        <w:t xml:space="preserve">, we preferred to delay the start of publications for each node to after the moment it has subscribed to its topic </w:t>
-      </w:r>
-    </w:p>
-    <w:p>
-      <w:pPr>
-        <w:pStyle w:val="ListParagraph"/>
-        <w:numPr>
-          <w:ilvl w:val="0"/>
-          <w:numId w:val="7"/>
-        </w:numPr>
-        <w:jc w:val="both"/>
-        <w:rPr>
-          <w:noProof/>
-        </w:rPr>
-      </w:pPr>
-      <w:r>
-        <w:rPr>
-          <w:noProof/>
-        </w:rPr>
-        <w:t>Instead of printing random payloads we preferred to keep a counter for each node (initialized to 0) that has been included as payload in PUB messages and incremented after each send: in this way, in the last visualization, we were able to graphically check if the log of the simulation was coherent with what we were seeing</w:t>
+        <w:t>Instead of printing random payloads we preferred to keep a counter for each node (initialized to 0) t</w:t>
+      </w:r>
+      <w:r>
+        <w:rPr>
+          <w:noProof/>
+        </w:rPr>
+        <w:t>o then be</w:t>
+      </w:r>
+      <w:r>
+        <w:rPr>
+          <w:noProof/>
+        </w:rPr>
+        <w:t xml:space="preserve"> included as payload in PUB messages and incremented after each send: in this way, in the last visualization, we were able to graphically check if the log of the simulation was coherent with what we were seeing</w:t>
       </w:r>
     </w:p>
     <w:p>
@@ -2309,6 +2571,14 @@
     </w:p>
     <w:p>
       <w:pPr>
+        <w:jc w:val="center"/>
+        <w:rPr>
+          <w:noProof/>
+        </w:rPr>
+      </w:pPr>
+    </w:p>
+    <w:p>
+      <w:pPr>
         <w:pStyle w:val="ListParagraph"/>
         <w:jc w:val="both"/>
         <w:rPr>
@@ -2472,11 +2742,13 @@
       <w:r>
         <w:t xml:space="preserve"> on </w:t>
       </w:r>
-      <w:proofErr w:type="spellStart"/>
-      <w:r>
+      <w:r>
+        <w:rPr>
+          <w:i/>
+          <w:iCs/>
+        </w:rPr>
         <w:t>stdout</w:t>
       </w:r>
-      <w:proofErr w:type="spellEnd"/>
       <w:r>
         <w:t xml:space="preserve"> to the following node. We used relative paths, so </w:t>
       </w:r>
@@ -2484,10 +2756,28 @@
         <w:rPr>
           <w:u w:val="single"/>
         </w:rPr>
-        <w:t>it is necessary to start Node-Red from inside the same folder that contains the python script</w:t>
-      </w:r>
-      <w:r>
-        <w:t xml:space="preserve"> in order for this to work</w:t>
+        <w:t>it is necessary to start Node-R</w:t>
+      </w:r>
+      <w:r>
+        <w:rPr>
+          <w:u w:val="single"/>
+        </w:rPr>
+        <w:t>ED</w:t>
+      </w:r>
+      <w:r>
+        <w:rPr>
+          <w:u w:val="single"/>
+        </w:rPr>
+        <w:t xml:space="preserve"> from inside the same folder that contains the python script</w:t>
+      </w:r>
+      <w:r>
+        <w:t xml:space="preserve"> </w:t>
+      </w:r>
+      <w:r>
+        <w:t>for</w:t>
+      </w:r>
+      <w:r>
+        <w:t xml:space="preserve"> this to work</w:t>
       </w:r>
     </w:p>
     <w:p>
@@ -2510,15 +2800,13 @@
         <w:t>:</w:t>
       </w:r>
       <w:r>
-        <w:t xml:space="preserve"> this node contains a </w:t>
-      </w:r>
-      <w:proofErr w:type="spellStart"/>
-      <w:r>
-        <w:t>Javascript</w:t>
-      </w:r>
-      <w:proofErr w:type="spellEnd"/>
-      <w:r>
-        <w:t xml:space="preserve"> function that is used to filter out those printed lines that are not interesting to our means and convert the other ones to JSON objects</w:t>
+        <w:t xml:space="preserve"> this node contains a Javascript function that is used to filter out those printed lines that are not interesting to our means and convert the </w:t>
+      </w:r>
+      <w:r>
+        <w:t>remaining</w:t>
+      </w:r>
+      <w:r>
+        <w:t xml:space="preserve"> ones to JSON objects</w:t>
       </w:r>
     </w:p>
     <w:p>
@@ -2535,23 +2823,8 @@
           <w:i/>
           <w:iCs/>
         </w:rPr>
-        <w:t xml:space="preserve">limit 1 </w:t>
-      </w:r>
-      <w:proofErr w:type="spellStart"/>
-      <w:r>
-        <w:rPr>
-          <w:i/>
-          <w:iCs/>
-        </w:rPr>
-        <w:t>msg</w:t>
-      </w:r>
-      <w:proofErr w:type="spellEnd"/>
-      <w:r>
-        <w:rPr>
-          <w:i/>
-          <w:iCs/>
-        </w:rPr>
-        <w:t>/3s</w:t>
+        <w:lastRenderedPageBreak/>
+        <w:t>limit 1 msg/3s</w:t>
       </w:r>
       <w:r>
         <w:t>:</w:t>
@@ -2560,15 +2833,16 @@
         <w:t xml:space="preserve"> this delay node is used to </w:t>
       </w:r>
       <w:r>
-        <w:t xml:space="preserve">limit the message rate to 1 message every 3 seconds in a way to not overload the </w:t>
-      </w:r>
-      <w:proofErr w:type="spellStart"/>
-      <w:r>
-        <w:t>ThingSpeak</w:t>
-      </w:r>
-      <w:proofErr w:type="spellEnd"/>
-      <w:r>
-        <w:t xml:space="preserve"> receiving MQTT broker</w:t>
+        <w:t xml:space="preserve">limit the message rate to </w:t>
+      </w:r>
+      <w:r>
+        <w:t>one</w:t>
+      </w:r>
+      <w:r>
+        <w:t xml:space="preserve"> message every 3 seconds in a way to not overload the ThingSpeak receiving MQTT </w:t>
+      </w:r>
+      <w:r>
+        <w:t>broker</w:t>
       </w:r>
     </w:p>
     <w:p>
@@ -2585,17 +2859,25 @@
           <w:i/>
           <w:iCs/>
         </w:rPr>
-        <w:lastRenderedPageBreak/>
         <w:t>Reset</w:t>
       </w:r>
       <w:r>
         <w:t>:</w:t>
       </w:r>
       <w:r>
-        <w:t xml:space="preserve"> node that contains very simple code used to reset</w:t>
+        <w:t xml:space="preserve"> node that contains </w:t>
+      </w:r>
+      <w:r>
+        <w:t>quite simple</w:t>
+      </w:r>
+      <w:r>
+        <w:t xml:space="preserve"> code used to reset</w:t>
       </w:r>
       <w:r>
         <w:t xml:space="preserve"> the status of the previous node to “empty”</w:t>
+      </w:r>
+      <w:r>
+        <w:t>.</w:t>
       </w:r>
     </w:p>
     <w:p>
@@ -2629,15 +2911,7 @@
         <w:jc w:val="both"/>
       </w:pPr>
       <w:r>
-        <w:t xml:space="preserve">As we can see from the </w:t>
-      </w:r>
-      <w:proofErr w:type="spellStart"/>
-      <w:r>
-        <w:t>ThingSpeak</w:t>
-      </w:r>
-      <w:proofErr w:type="spellEnd"/>
-      <w:r>
-        <w:t xml:space="preserve"> charts, thanks to our choice for the publications timing and payload, we can easily recognize the moment in which different devices started publishing on our topics (in the Temperature chart this is particularly notable):</w:t>
+        <w:t>As we can see from the ThingSpeak charts, thanks to our choice for the publications timing and payload, we can easily recognize the moment in which different devices started publishing on our topics (in the Temperature chart this is particularly notable):</w:t>
       </w:r>
     </w:p>
     <w:p>
@@ -2691,10 +2965,22 @@
         <w:jc w:val="both"/>
       </w:pPr>
       <w:r>
-        <w:t>Moreover we can notify the fact that it seems that, in every execution, not all the devices are able to connect on the first attempt: usually 2-3 rounds are needed to complete connection and subscription for each group of nodes</w:t>
-      </w:r>
-      <w:r>
-        <w:t>, but this can be due to the effect of noise over the communication channels.</w:t>
+        <w:t xml:space="preserve">Moreover we can notify the fact that it seems that, in every execution, not all the devices are able to connect on the first attempt: usually 2-3 rounds are needed to complete connection and subscription for </w:t>
+      </w:r>
+      <w:r>
+        <w:t>all</w:t>
+      </w:r>
+      <w:r>
+        <w:t xml:space="preserve"> group</w:t>
+      </w:r>
+      <w:r>
+        <w:t>s</w:t>
+      </w:r>
+      <w:r>
+        <w:t xml:space="preserve"> of nodes</w:t>
+      </w:r>
+      <w:r>
+        <w:t xml:space="preserve"> but this can be due to the effect of noise over the communication channels.</w:t>
       </w:r>
     </w:p>
     <w:p>
@@ -2705,6 +2991,9 @@
         <w:t xml:space="preserve"> </w:t>
       </w:r>
       <w:r>
+        <w:rPr>
+          <w:noProof/>
+        </w:rPr>
         <w:drawing>
           <wp:inline distT="0" distB="0" distL="0" distR="0" wp14:anchorId="7CB73273" wp14:editId="0782C623">
             <wp:extent cx="1805195" cy="2143669"/>
@@ -2742,6 +3031,9 @@
         </w:drawing>
       </w:r>
       <w:r>
+        <w:rPr>
+          <w:noProof/>
+        </w:rPr>
         <w:drawing>
           <wp:inline distT="0" distB="0" distL="0" distR="0" wp14:anchorId="520B27EF" wp14:editId="662C1CCB">
             <wp:extent cx="3406529" cy="1253672"/>

--- a/deliverables/report.docx
+++ b/deliverables/report.docx
@@ -38,7 +38,7 @@
     </w:p>
     <w:p>
       <w:pPr>
-        <w:pStyle w:val="ListParagraph"/>
+        <w:pStyle w:val="Paragrafoelenco"/>
         <w:numPr>
           <w:ilvl w:val="0"/>
           <w:numId w:val="1"/>
@@ -88,7 +88,7 @@
     </w:p>
     <w:p>
       <w:pPr>
-        <w:pStyle w:val="ListParagraph"/>
+        <w:pStyle w:val="Paragrafoelenco"/>
         <w:numPr>
           <w:ilvl w:val="0"/>
           <w:numId w:val="1"/>
@@ -118,7 +118,7 @@
       <w:pPr>
         <w:jc w:val="both"/>
         <w:rPr>
-          <w:rStyle w:val="Hyperlink"/>
+          <w:rStyle w:val="Collegamentoipertestuale"/>
         </w:rPr>
       </w:pPr>
       <w:r>
@@ -130,7 +130,7 @@
       <w:hyperlink r:id="rId5" w:history="1">
         <w:r>
           <w:rPr>
-            <w:rStyle w:val="Hyperlink"/>
+            <w:rStyle w:val="Collegamentoipertestuale"/>
           </w:rPr>
           <w:t>https://thingspeak.com/channels/2233511</w:t>
         </w:r>
@@ -174,7 +174,7 @@
     </w:p>
     <w:p>
       <w:pPr>
-        <w:pStyle w:val="ListParagraph"/>
+        <w:pStyle w:val="Paragrafoelenco"/>
         <w:numPr>
           <w:ilvl w:val="0"/>
           <w:numId w:val="2"/>
@@ -187,7 +187,7 @@
     </w:p>
     <w:p>
       <w:pPr>
-        <w:pStyle w:val="ListParagraph"/>
+        <w:pStyle w:val="Paragrafoelenco"/>
         <w:numPr>
           <w:ilvl w:val="0"/>
           <w:numId w:val="2"/>
@@ -206,7 +206,7 @@
     </w:p>
     <w:p>
       <w:pPr>
-        <w:pStyle w:val="ListParagraph"/>
+        <w:pStyle w:val="Paragrafoelenco"/>
         <w:numPr>
           <w:ilvl w:val="0"/>
           <w:numId w:val="2"/>
@@ -219,7 +219,7 @@
     </w:p>
     <w:p>
       <w:pPr>
-        <w:pStyle w:val="ListParagraph"/>
+        <w:pStyle w:val="Paragrafoelenco"/>
         <w:numPr>
           <w:ilvl w:val="0"/>
           <w:numId w:val="2"/>
@@ -232,7 +232,7 @@
     </w:p>
     <w:p>
       <w:pPr>
-        <w:pStyle w:val="ListParagraph"/>
+        <w:pStyle w:val="Paragrafoelenco"/>
         <w:numPr>
           <w:ilvl w:val="0"/>
           <w:numId w:val="2"/>
@@ -254,7 +254,7 @@
     </w:p>
     <w:p>
       <w:pPr>
-        <w:pStyle w:val="ListParagraph"/>
+        <w:pStyle w:val="Paragrafoelenco"/>
         <w:numPr>
           <w:ilvl w:val="0"/>
           <w:numId w:val="2"/>
@@ -273,7 +273,7 @@
     </w:p>
     <w:p>
       <w:pPr>
-        <w:pStyle w:val="ListParagraph"/>
+        <w:pStyle w:val="Paragrafoelenco"/>
         <w:numPr>
           <w:ilvl w:val="0"/>
           <w:numId w:val="2"/>
@@ -286,19 +286,19 @@
     </w:p>
     <w:p>
       <w:pPr>
-        <w:pStyle w:val="ListParagraph"/>
-        <w:jc w:val="both"/>
-      </w:pPr>
-    </w:p>
-    <w:p>
-      <w:pPr>
-        <w:pStyle w:val="ListParagraph"/>
-        <w:jc w:val="both"/>
-      </w:pPr>
-    </w:p>
-    <w:p>
-      <w:pPr>
-        <w:pStyle w:val="ListParagraph"/>
+        <w:pStyle w:val="Paragrafoelenco"/>
+        <w:jc w:val="both"/>
+      </w:pPr>
+    </w:p>
+    <w:p>
+      <w:pPr>
+        <w:pStyle w:val="Paragrafoelenco"/>
+        <w:jc w:val="both"/>
+      </w:pPr>
+    </w:p>
+    <w:p>
+      <w:pPr>
+        <w:pStyle w:val="Paragrafoelenco"/>
         <w:numPr>
           <w:ilvl w:val="0"/>
           <w:numId w:val="9"/>
@@ -428,7 +428,7 @@
     </w:p>
     <w:p>
       <w:pPr>
-        <w:pStyle w:val="ListParagraph"/>
+        <w:pStyle w:val="Paragrafoelenco"/>
         <w:numPr>
           <w:ilvl w:val="0"/>
           <w:numId w:val="3"/>
@@ -527,7 +527,7 @@
     </w:p>
     <w:p>
       <w:pPr>
-        <w:pStyle w:val="ListParagraph"/>
+        <w:pStyle w:val="Paragrafoelenco"/>
         <w:numPr>
           <w:ilvl w:val="0"/>
           <w:numId w:val="3"/>
@@ -560,7 +560,7 @@
     </w:p>
     <w:p>
       <w:pPr>
-        <w:pStyle w:val="ListParagraph"/>
+        <w:pStyle w:val="Paragrafoelenco"/>
         <w:numPr>
           <w:ilvl w:val="0"/>
           <w:numId w:val="3"/>
@@ -599,7 +599,7 @@
     </w:p>
     <w:p>
       <w:pPr>
-        <w:pStyle w:val="ListParagraph"/>
+        <w:pStyle w:val="Paragrafoelenco"/>
         <w:numPr>
           <w:ilvl w:val="0"/>
           <w:numId w:val="3"/>
@@ -626,43 +626,43 @@
     </w:p>
     <w:p>
       <w:pPr>
-        <w:pStyle w:val="ListParagraph"/>
-        <w:jc w:val="both"/>
-        <w:rPr>
-          <w:noProof/>
-        </w:rPr>
-      </w:pPr>
-    </w:p>
-    <w:p>
-      <w:pPr>
-        <w:pStyle w:val="ListParagraph"/>
-        <w:jc w:val="both"/>
-        <w:rPr>
-          <w:noProof/>
-        </w:rPr>
-      </w:pPr>
-    </w:p>
-    <w:p>
-      <w:pPr>
-        <w:pStyle w:val="ListParagraph"/>
-        <w:jc w:val="both"/>
-        <w:rPr>
-          <w:noProof/>
-        </w:rPr>
-      </w:pPr>
-    </w:p>
-    <w:p>
-      <w:pPr>
-        <w:pStyle w:val="ListParagraph"/>
-        <w:jc w:val="both"/>
-        <w:rPr>
-          <w:noProof/>
-        </w:rPr>
-      </w:pPr>
-    </w:p>
-    <w:p>
-      <w:pPr>
-        <w:pStyle w:val="ListParagraph"/>
+        <w:pStyle w:val="Paragrafoelenco"/>
+        <w:jc w:val="both"/>
+        <w:rPr>
+          <w:noProof/>
+        </w:rPr>
+      </w:pPr>
+    </w:p>
+    <w:p>
+      <w:pPr>
+        <w:pStyle w:val="Paragrafoelenco"/>
+        <w:jc w:val="both"/>
+        <w:rPr>
+          <w:noProof/>
+        </w:rPr>
+      </w:pPr>
+    </w:p>
+    <w:p>
+      <w:pPr>
+        <w:pStyle w:val="Paragrafoelenco"/>
+        <w:jc w:val="both"/>
+        <w:rPr>
+          <w:noProof/>
+        </w:rPr>
+      </w:pPr>
+    </w:p>
+    <w:p>
+      <w:pPr>
+        <w:pStyle w:val="Paragrafoelenco"/>
+        <w:jc w:val="both"/>
+        <w:rPr>
+          <w:noProof/>
+        </w:rPr>
+      </w:pPr>
+    </w:p>
+    <w:p>
+      <w:pPr>
+        <w:pStyle w:val="Paragrafoelenco"/>
         <w:numPr>
           <w:ilvl w:val="0"/>
           <w:numId w:val="9"/>
@@ -795,6 +795,9 @@
         <w:jc w:val="center"/>
       </w:pPr>
       <w:r>
+        <w:rPr>
+          <w:noProof/>
+        </w:rPr>
         <w:drawing>
           <wp:inline distT="0" distB="0" distL="0" distR="0" wp14:anchorId="60C133B7" wp14:editId="28F96A54">
             <wp:extent cx="3376749" cy="528628"/>
@@ -893,7 +896,7 @@
     </w:p>
     <w:p>
       <w:pPr>
-        <w:pStyle w:val="ListParagraph"/>
+        <w:pStyle w:val="Paragrafoelenco"/>
         <w:numPr>
           <w:ilvl w:val="0"/>
           <w:numId w:val="4"/>
@@ -919,7 +922,7 @@
     </w:p>
     <w:p>
       <w:pPr>
-        <w:pStyle w:val="ListParagraph"/>
+        <w:pStyle w:val="Paragrafoelenco"/>
         <w:numPr>
           <w:ilvl w:val="0"/>
           <w:numId w:val="4"/>
@@ -960,7 +963,7 @@
     </w:p>
     <w:p>
       <w:pPr>
-        <w:pStyle w:val="ListParagraph"/>
+        <w:pStyle w:val="Paragrafoelenco"/>
         <w:numPr>
           <w:ilvl w:val="0"/>
           <w:numId w:val="4"/>
@@ -992,19 +995,19 @@
     </w:p>
     <w:p>
       <w:pPr>
-        <w:pStyle w:val="ListParagraph"/>
-        <w:jc w:val="both"/>
-      </w:pPr>
-    </w:p>
-    <w:p>
-      <w:pPr>
-        <w:pStyle w:val="ListParagraph"/>
-        <w:jc w:val="both"/>
-      </w:pPr>
-    </w:p>
-    <w:p>
-      <w:pPr>
-        <w:pStyle w:val="ListParagraph"/>
+        <w:pStyle w:val="Paragrafoelenco"/>
+        <w:jc w:val="both"/>
+      </w:pPr>
+    </w:p>
+    <w:p>
+      <w:pPr>
+        <w:pStyle w:val="Paragrafoelenco"/>
+        <w:jc w:val="both"/>
+      </w:pPr>
+    </w:p>
+    <w:p>
+      <w:pPr>
+        <w:pStyle w:val="Paragrafoelenco"/>
         <w:numPr>
           <w:ilvl w:val="0"/>
           <w:numId w:val="9"/>
@@ -1288,7 +1291,13 @@
         <w:t xml:space="preserve"> involved</w:t>
       </w:r>
       <w:r>
-        <w:t xml:space="preserve"> variables are nullified otherwise, after a fixed </w:t>
+        <w:t xml:space="preserve"> variables are nullified</w:t>
+      </w:r>
+      <w:r>
+        <w:t>. Otherwise,</w:t>
+      </w:r>
+      <w:r>
+        <w:t xml:space="preserve"> after a fixed </w:t>
       </w:r>
       <w:r>
         <w:t>number</w:t>
@@ -1393,7 +1402,7 @@
     </w:p>
     <w:p>
       <w:pPr>
-        <w:pStyle w:val="ListParagraph"/>
+        <w:pStyle w:val="Paragrafoelenco"/>
         <w:numPr>
           <w:ilvl w:val="0"/>
           <w:numId w:val="9"/>
@@ -1451,16 +1460,16 @@
         <w:t>)</w:t>
       </w:r>
       <w:r>
-        <w:t xml:space="preserve"> to periodically send the oldest message inside the</w:t>
-      </w:r>
-      <w:r>
-        <w:t xml:space="preserve"> queue at </w:t>
-      </w:r>
-      <w:r>
-        <w:t>the</w:t>
-      </w:r>
-      <w:r>
-        <w:t xml:space="preserve"> moment</w:t>
+        <w:t xml:space="preserve"> to periodically send the oldest message</w:t>
+      </w:r>
+      <w:r>
+        <w:t xml:space="preserve"> present</w:t>
+      </w:r>
+      <w:r>
+        <w:t xml:space="preserve"> inside the</w:t>
+      </w:r>
+      <w:r>
+        <w:t xml:space="preserve"> queue</w:t>
       </w:r>
       <w:r>
         <w:t>. In this way the queue is managed with a First In First Out (FIFO) strategy.</w:t>
@@ -1590,7 +1599,7 @@
     </w:p>
     <w:p>
       <w:pPr>
-        <w:pStyle w:val="ListParagraph"/>
+        <w:pStyle w:val="Paragrafoelenco"/>
         <w:numPr>
           <w:ilvl w:val="0"/>
           <w:numId w:val="6"/>
@@ -1623,7 +1632,7 @@
     </w:p>
     <w:p>
       <w:pPr>
-        <w:pStyle w:val="ListParagraph"/>
+        <w:pStyle w:val="Paragrafoelenco"/>
         <w:numPr>
           <w:ilvl w:val="0"/>
           <w:numId w:val="6"/>
@@ -1724,7 +1733,7 @@
     </w:p>
     <w:p>
       <w:pPr>
-        <w:pStyle w:val="ListParagraph"/>
+        <w:pStyle w:val="Paragrafoelenco"/>
         <w:numPr>
           <w:ilvl w:val="0"/>
           <w:numId w:val="7"/>
@@ -1771,7 +1780,7 @@
     </w:p>
     <w:p>
       <w:pPr>
-        <w:pStyle w:val="ListParagraph"/>
+        <w:pStyle w:val="Paragrafoelenco"/>
         <w:jc w:val="center"/>
         <w:rPr>
           <w:i/>
@@ -1824,7 +1833,7 @@
     </w:p>
     <w:p>
       <w:pPr>
-        <w:pStyle w:val="ListParagraph"/>
+        <w:pStyle w:val="Paragrafoelenco"/>
         <w:numPr>
           <w:ilvl w:val="0"/>
           <w:numId w:val="7"/>
@@ -1917,7 +1926,7 @@
     </w:p>
     <w:p>
       <w:pPr>
-        <w:pStyle w:val="ListParagraph"/>
+        <w:pStyle w:val="Paragrafoelenco"/>
         <w:numPr>
           <w:ilvl w:val="0"/>
           <w:numId w:val="7"/>
@@ -2060,7 +2069,7 @@
     </w:p>
     <w:p>
       <w:pPr>
-        <w:pStyle w:val="ListParagraph"/>
+        <w:pStyle w:val="Paragrafoelenco"/>
         <w:jc w:val="both"/>
         <w:rPr>
           <w:i/>
@@ -2071,7 +2080,7 @@
     </w:p>
     <w:p>
       <w:pPr>
-        <w:pStyle w:val="ListParagraph"/>
+        <w:pStyle w:val="Paragrafoelenco"/>
         <w:numPr>
           <w:ilvl w:val="0"/>
           <w:numId w:val="9"/>
@@ -2128,7 +2137,7 @@
     </w:p>
     <w:p>
       <w:pPr>
-        <w:pStyle w:val="ListParagraph"/>
+        <w:pStyle w:val="Paragrafoelenco"/>
         <w:numPr>
           <w:ilvl w:val="0"/>
           <w:numId w:val="7"/>
@@ -2181,7 +2190,7 @@
     </w:p>
     <w:p>
       <w:pPr>
-        <w:pStyle w:val="ListParagraph"/>
+        <w:pStyle w:val="Paragrafoelenco"/>
         <w:numPr>
           <w:ilvl w:val="0"/>
           <w:numId w:val="7"/>
@@ -2240,7 +2249,7 @@
     </w:p>
     <w:p>
       <w:pPr>
-        <w:pStyle w:val="ListParagraph"/>
+        <w:pStyle w:val="Paragrafoelenco"/>
         <w:jc w:val="center"/>
         <w:rPr>
           <w:noProof/>
@@ -2289,7 +2298,7 @@
     </w:p>
     <w:p>
       <w:pPr>
-        <w:pStyle w:val="ListParagraph"/>
+        <w:pStyle w:val="Paragrafoelenco"/>
         <w:numPr>
           <w:ilvl w:val="0"/>
           <w:numId w:val="7"/>
@@ -2323,12 +2332,24 @@
         <w:rPr>
           <w:noProof/>
         </w:rPr>
-        <w:t>used to trigger periodic transmissions</w:t>
-      </w:r>
-    </w:p>
-    <w:p>
-      <w:pPr>
-        <w:pStyle w:val="ListParagraph"/>
+        <w:t>used to trigger periodic</w:t>
+      </w:r>
+      <w:r>
+        <w:rPr>
+          <w:noProof/>
+        </w:rPr>
+        <w:t xml:space="preserve"> publish</w:t>
+      </w:r>
+      <w:r>
+        <w:rPr>
+          <w:noProof/>
+        </w:rPr>
+        <w:t xml:space="preserve"> transmissions</w:t>
+      </w:r>
+    </w:p>
+    <w:p>
+      <w:pPr>
+        <w:pStyle w:val="Paragrafoelenco"/>
         <w:jc w:val="center"/>
         <w:rPr>
           <w:noProof/>
@@ -2392,7 +2413,7 @@
     </w:p>
     <w:p>
       <w:pPr>
-        <w:pStyle w:val="ListParagraph"/>
+        <w:pStyle w:val="Paragrafoelenco"/>
         <w:numPr>
           <w:ilvl w:val="0"/>
           <w:numId w:val="7"/>
@@ -2423,7 +2444,7 @@
     </w:p>
     <w:p>
       <w:pPr>
-        <w:pStyle w:val="ListParagraph"/>
+        <w:pStyle w:val="Paragrafoelenco"/>
         <w:numPr>
           <w:ilvl w:val="0"/>
           <w:numId w:val="7"/>
@@ -2478,7 +2499,7 @@
     </w:p>
     <w:p>
       <w:pPr>
-        <w:pStyle w:val="ListParagraph"/>
+        <w:pStyle w:val="Paragrafoelenco"/>
         <w:numPr>
           <w:ilvl w:val="0"/>
           <w:numId w:val="7"/>
@@ -2579,16 +2600,16 @@
     </w:p>
     <w:p>
       <w:pPr>
-        <w:pStyle w:val="ListParagraph"/>
-        <w:jc w:val="both"/>
-        <w:rPr>
-          <w:noProof/>
-        </w:rPr>
-      </w:pPr>
-    </w:p>
-    <w:p>
-      <w:pPr>
-        <w:pStyle w:val="ListParagraph"/>
+        <w:pStyle w:val="Paragrafoelenco"/>
+        <w:jc w:val="both"/>
+        <w:rPr>
+          <w:noProof/>
+        </w:rPr>
+      </w:pPr>
+    </w:p>
+    <w:p>
+      <w:pPr>
+        <w:pStyle w:val="Paragrafoelenco"/>
         <w:numPr>
           <w:ilvl w:val="0"/>
           <w:numId w:val="9"/>
@@ -2703,7 +2724,7 @@
     </w:p>
     <w:p>
       <w:pPr>
-        <w:pStyle w:val="ListParagraph"/>
+        <w:pStyle w:val="Paragrafoelenco"/>
         <w:numPr>
           <w:ilvl w:val="0"/>
           <w:numId w:val="8"/>
@@ -2782,7 +2803,7 @@
     </w:p>
     <w:p>
       <w:pPr>
-        <w:pStyle w:val="ListParagraph"/>
+        <w:pStyle w:val="Paragrafoelenco"/>
         <w:numPr>
           <w:ilvl w:val="0"/>
           <w:numId w:val="8"/>
@@ -2811,7 +2832,7 @@
     </w:p>
     <w:p>
       <w:pPr>
-        <w:pStyle w:val="ListParagraph"/>
+        <w:pStyle w:val="Paragrafoelenco"/>
         <w:numPr>
           <w:ilvl w:val="0"/>
           <w:numId w:val="8"/>
@@ -2847,7 +2868,7 @@
     </w:p>
     <w:p>
       <w:pPr>
-        <w:pStyle w:val="ListParagraph"/>
+        <w:pStyle w:val="Paragrafoelenco"/>
         <w:numPr>
           <w:ilvl w:val="0"/>
           <w:numId w:val="8"/>
@@ -2887,7 +2908,7 @@
     </w:p>
     <w:p>
       <w:pPr>
-        <w:pStyle w:val="ListParagraph"/>
+        <w:pStyle w:val="Paragrafoelenco"/>
         <w:numPr>
           <w:ilvl w:val="0"/>
           <w:numId w:val="9"/>
@@ -2965,7 +2986,13 @@
         <w:jc w:val="both"/>
       </w:pPr>
       <w:r>
-        <w:t xml:space="preserve">Moreover we can notify the fact that it seems that, in every execution, not all the devices are able to connect on the first attempt: usually 2-3 rounds are needed to complete connection and subscription for </w:t>
+        <w:t xml:space="preserve">Moreover we can </w:t>
+      </w:r>
+      <w:r>
+        <w:t>observe</w:t>
+      </w:r>
+      <w:r>
+        <w:t xml:space="preserve"> that, in every execution, not all the devices are able to connect on the first attempt: usually 2-3 rounds are needed to complete connection and subscription for </w:t>
       </w:r>
       <w:r>
         <w:t>all</w:t>
@@ -4422,17 +4449,17 @@
     <w:lsdException w:name="Unresolved Mention" w:semiHidden="1" w:unhideWhenUsed="1"/>
     <w:lsdException w:name="Smart Link" w:semiHidden="1" w:unhideWhenUsed="1"/>
   </w:latentStyles>
-  <w:style w:type="paragraph" w:default="1" w:styleId="Normal">
+  <w:style w:type="paragraph" w:default="1" w:styleId="Normale">
     <w:name w:val="Normal"/>
     <w:qFormat/>
   </w:style>
-  <w:style w:type="character" w:default="1" w:styleId="DefaultParagraphFont">
+  <w:style w:type="character" w:default="1" w:styleId="Carpredefinitoparagrafo">
     <w:name w:val="Default Paragraph Font"/>
     <w:uiPriority w:val="1"/>
     <w:semiHidden/>
     <w:unhideWhenUsed/>
   </w:style>
-  <w:style w:type="table" w:default="1" w:styleId="TableNormal">
+  <w:style w:type="table" w:default="1" w:styleId="Tabellanormale">
     <w:name w:val="Normal Table"/>
     <w:uiPriority w:val="99"/>
     <w:semiHidden/>
@@ -4447,15 +4474,15 @@
       </w:tblCellMar>
     </w:tblPr>
   </w:style>
-  <w:style w:type="numbering" w:default="1" w:styleId="NoList">
+  <w:style w:type="numbering" w:default="1" w:styleId="Nessunelenco">
     <w:name w:val="No List"/>
     <w:uiPriority w:val="99"/>
     <w:semiHidden/>
     <w:unhideWhenUsed/>
   </w:style>
-  <w:style w:type="paragraph" w:styleId="ListParagraph">
+  <w:style w:type="paragraph" w:styleId="Paragrafoelenco">
     <w:name w:val="List Paragraph"/>
-    <w:basedOn w:val="Normal"/>
+    <w:basedOn w:val="Normale"/>
     <w:uiPriority w:val="34"/>
     <w:qFormat/>
     <w:rsid w:val="002D4F96"/>
@@ -4464,9 +4491,9 @@
       <w:contextualSpacing/>
     </w:pPr>
   </w:style>
-  <w:style w:type="character" w:styleId="Hyperlink">
+  <w:style w:type="character" w:styleId="Collegamentoipertestuale">
     <w:name w:val="Hyperlink"/>
-    <w:basedOn w:val="DefaultParagraphFont"/>
+    <w:basedOn w:val="Carpredefinitoparagrafo"/>
     <w:uiPriority w:val="99"/>
     <w:unhideWhenUsed/>
     <w:rsid w:val="002D4F96"/>
@@ -4475,9 +4502,9 @@
       <w:u w:val="single"/>
     </w:rPr>
   </w:style>
-  <w:style w:type="character" w:styleId="UnresolvedMention">
+  <w:style w:type="character" w:styleId="Menzionenonrisolta">
     <w:name w:val="Unresolved Mention"/>
-    <w:basedOn w:val="DefaultParagraphFont"/>
+    <w:basedOn w:val="Carpredefinitoparagrafo"/>
     <w:uiPriority w:val="99"/>
     <w:semiHidden/>
     <w:unhideWhenUsed/>
@@ -4487,9 +4514,9 @@
       <w:shd w:val="clear" w:color="auto" w:fill="E1DFDD"/>
     </w:rPr>
   </w:style>
-  <w:style w:type="character" w:styleId="FollowedHyperlink">
+  <w:style w:type="character" w:styleId="Collegamentovisitato">
     <w:name w:val="FollowedHyperlink"/>
-    <w:basedOn w:val="DefaultParagraphFont"/>
+    <w:basedOn w:val="Carpredefinitoparagrafo"/>
     <w:uiPriority w:val="99"/>
     <w:semiHidden/>
     <w:unhideWhenUsed/>

--- a/deliverables/report.docx
+++ b/deliverables/report.docx
@@ -21,12 +21,10 @@
           <w:szCs w:val="24"/>
           <w:lang w:val="en-US"/>
         </w:rPr>
-        <w:t>IoT FINAL PROJECT a.y. 2022/2023</w:t>
-      </w:r>
-    </w:p>
-    <w:p>
-      <w:pPr>
-        <w:jc w:val="center"/>
+        <w:t xml:space="preserve">IoT FINAL PROJECT </w:t>
+      </w:r>
+      <w:proofErr w:type="spellStart"/>
+      <w:r>
         <w:rPr>
           <w:b/>
           <w:bCs/>
@@ -34,6 +32,30 @@
           <w:szCs w:val="24"/>
           <w:lang w:val="en-US"/>
         </w:rPr>
+        <w:t>a.y</w:t>
+      </w:r>
+      <w:proofErr w:type="spellEnd"/>
+      <w:r>
+        <w:rPr>
+          <w:b/>
+          <w:bCs/>
+          <w:sz w:val="24"/>
+          <w:szCs w:val="24"/>
+          <w:lang w:val="en-US"/>
+        </w:rPr>
+        <w:t>. 2022/2023</w:t>
+      </w:r>
+    </w:p>
+    <w:p>
+      <w:pPr>
+        <w:jc w:val="center"/>
+        <w:rPr>
+          <w:b/>
+          <w:bCs/>
+          <w:sz w:val="24"/>
+          <w:szCs w:val="24"/>
+          <w:lang w:val="en-US"/>
+        </w:rPr>
       </w:pPr>
     </w:p>
     <w:p>
@@ -103,7 +125,21 @@
         <w:rPr>
           <w:lang w:val="it-IT"/>
         </w:rPr>
-        <w:t>Name: Ginestroni Gabriele (Person Code: 10687747)</w:t>
+        <w:t>Name: Ginestroni Gabriele (</w:t>
+      </w:r>
+      <w:proofErr w:type="spellStart"/>
+      <w:r>
+        <w:rPr>
+          <w:lang w:val="it-IT"/>
+        </w:rPr>
+        <w:t>Person</w:t>
+      </w:r>
+      <w:proofErr w:type="spellEnd"/>
+      <w:r>
+        <w:rPr>
+          <w:lang w:val="it-IT"/>
+        </w:rPr>
+        <w:t xml:space="preserve"> Code: 10687747)</w:t>
       </w:r>
     </w:p>
     <w:p>
@@ -121,8 +157,13 @@
           <w:rStyle w:val="Collegamentoipertestuale"/>
         </w:rPr>
       </w:pPr>
-      <w:r>
-        <w:t>ThingSpeak public channel UR</w:t>
+      <w:proofErr w:type="spellStart"/>
+      <w:r>
+        <w:t>ThingSpeak</w:t>
+      </w:r>
+      <w:proofErr w:type="spellEnd"/>
+      <w:r>
+        <w:t xml:space="preserve"> public channel UR</w:t>
       </w:r>
       <w:r>
         <w:t xml:space="preserve">L: </w:t>
@@ -149,7 +190,15 @@
         <w:t>In this project we were requested to implement</w:t>
       </w:r>
       <w:r>
-        <w:t xml:space="preserve"> a lightweight publish-subscribe application protocol using TinyOS and </w:t>
+        <w:t xml:space="preserve"> a lightweight publish-subscribe application protocol using </w:t>
+      </w:r>
+      <w:proofErr w:type="spellStart"/>
+      <w:r>
+        <w:t>TinyOS</w:t>
+      </w:r>
+      <w:proofErr w:type="spellEnd"/>
+      <w:r>
+        <w:t xml:space="preserve"> and </w:t>
       </w:r>
       <w:r>
         <w:t xml:space="preserve">to </w:t>
@@ -719,7 +768,15 @@
         <w:t xml:space="preserve"> lists</w:t>
       </w:r>
       <w:r>
-        <w:t>. The basic node structure has been defined in the “FinalProject.h” file in the following way:</w:t>
+        <w:t>. The basic node structure has been defined in the “</w:t>
+      </w:r>
+      <w:proofErr w:type="spellStart"/>
+      <w:r>
+        <w:t>FinalProject.h</w:t>
+      </w:r>
+      <w:proofErr w:type="spellEnd"/>
+      <w:r>
+        <w:t>” file in the following way:</w:t>
       </w:r>
     </w:p>
     <w:p>
@@ -903,6 +960,7 @@
         </w:numPr>
         <w:jc w:val="both"/>
       </w:pPr>
+      <w:proofErr w:type="spellStart"/>
       <w:r>
         <w:rPr>
           <w:i/>
@@ -910,6 +968,7 @@
         </w:rPr>
         <w:t>searchID</w:t>
       </w:r>
+      <w:proofErr w:type="spellEnd"/>
       <w:r>
         <w:t xml:space="preserve">: a function that traverses the specified list </w:t>
       </w:r>
@@ -929,6 +988,7 @@
         </w:numPr>
         <w:jc w:val="both"/>
       </w:pPr>
+      <w:proofErr w:type="spellStart"/>
       <w:r>
         <w:rPr>
           <w:i/>
@@ -936,6 +996,7 @@
         </w:rPr>
         <w:t>addNode</w:t>
       </w:r>
+      <w:proofErr w:type="spellEnd"/>
       <w:r>
         <w:t>:</w:t>
       </w:r>
@@ -970,6 +1031,7 @@
         </w:numPr>
         <w:jc w:val="both"/>
       </w:pPr>
+      <w:proofErr w:type="spellStart"/>
       <w:r>
         <w:rPr>
           <w:i/>
@@ -977,6 +1039,7 @@
         </w:rPr>
         <w:t>printList</w:t>
       </w:r>
+      <w:proofErr w:type="spellEnd"/>
       <w:r>
         <w:t>:</w:t>
       </w:r>
@@ -1056,7 +1119,15 @@
         <w:t>)</w:t>
       </w:r>
       <w:r>
-        <w:t xml:space="preserve"> and 2 additional variables to save the pointer to a copy of the message that needs to be acknowledged and the relative address to be used in case of retransmisssion:</w:t>
+        <w:t xml:space="preserve"> and 2 additional variables to save the pointer to a copy of the message that needs to be acknowledged and the relative address to be used in case of </w:t>
+      </w:r>
+      <w:proofErr w:type="spellStart"/>
+      <w:r>
+        <w:t>retransmisssion</w:t>
+      </w:r>
+      <w:proofErr w:type="spellEnd"/>
+      <w:r>
+        <w:t>:</w:t>
       </w:r>
     </w:p>
     <w:p>
@@ -1133,6 +1204,7 @@
         </w:rPr>
         <w:t>“</w:t>
       </w:r>
+      <w:proofErr w:type="spellStart"/>
       <w:r>
         <w:rPr>
           <w:i/>
@@ -1140,6 +1212,7 @@
         </w:rPr>
         <w:t>handleRetransmission</w:t>
       </w:r>
+      <w:proofErr w:type="spellEnd"/>
       <w:r>
         <w:t>”</w:t>
       </w:r>
@@ -1230,6 +1303,7 @@
       <w:r>
         <w:t xml:space="preserve"> by the “</w:t>
       </w:r>
+      <w:proofErr w:type="spellStart"/>
       <w:r>
         <w:rPr>
           <w:i/>
@@ -1237,6 +1311,7 @@
         </w:rPr>
         <w:t>sendDone</w:t>
       </w:r>
+      <w:proofErr w:type="spellEnd"/>
       <w:r>
         <w:t>” event handler</w:t>
       </w:r>
@@ -1426,7 +1501,15 @@
         <w:jc w:val="both"/>
       </w:pPr>
       <w:r>
-        <w:t xml:space="preserve">While the TinyOS nodes </w:t>
+        <w:t xml:space="preserve">While the </w:t>
+      </w:r>
+      <w:proofErr w:type="spellStart"/>
+      <w:r>
+        <w:t>TinyOS</w:t>
+      </w:r>
+      <w:proofErr w:type="spellEnd"/>
+      <w:r>
+        <w:t xml:space="preserve"> nodes </w:t>
       </w:r>
       <w:r>
         <w:t>can</w:t>
@@ -2763,6 +2846,7 @@
       <w:r>
         <w:t xml:space="preserve"> on </w:t>
       </w:r>
+      <w:proofErr w:type="spellStart"/>
       <w:r>
         <w:rPr>
           <w:i/>
@@ -2770,6 +2854,7 @@
         </w:rPr>
         <w:t>stdout</w:t>
       </w:r>
+      <w:proofErr w:type="spellEnd"/>
       <w:r>
         <w:t xml:space="preserve"> to the following node. We used relative paths, so </w:t>
       </w:r>
@@ -2821,7 +2906,15 @@
         <w:t>:</w:t>
       </w:r>
       <w:r>
-        <w:t xml:space="preserve"> this node contains a Javascript function that is used to filter out those printed lines that are not interesting to our means and convert the </w:t>
+        <w:t xml:space="preserve"> this node contains a </w:t>
+      </w:r>
+      <w:proofErr w:type="spellStart"/>
+      <w:r>
+        <w:t>Javascript</w:t>
+      </w:r>
+      <w:proofErr w:type="spellEnd"/>
+      <w:r>
+        <w:t xml:space="preserve"> function that is used to filter out those printed lines that are not interesting to our means and convert the </w:t>
       </w:r>
       <w:r>
         <w:t>remaining</w:t>
@@ -2845,7 +2938,23 @@
           <w:iCs/>
         </w:rPr>
         <w:lastRenderedPageBreak/>
-        <w:t>limit 1 msg/3s</w:t>
+        <w:t xml:space="preserve">limit 1 </w:t>
+      </w:r>
+      <w:proofErr w:type="spellStart"/>
+      <w:r>
+        <w:rPr>
+          <w:i/>
+          <w:iCs/>
+        </w:rPr>
+        <w:t>msg</w:t>
+      </w:r>
+      <w:proofErr w:type="spellEnd"/>
+      <w:r>
+        <w:rPr>
+          <w:i/>
+          <w:iCs/>
+        </w:rPr>
+        <w:t>/3s</w:t>
       </w:r>
       <w:r>
         <w:t>:</w:t>
@@ -2860,7 +2969,15 @@
         <w:t>one</w:t>
       </w:r>
       <w:r>
-        <w:t xml:space="preserve"> message every 3 seconds in a way to not overload the ThingSpeak receiving MQTT </w:t>
+        <w:t xml:space="preserve"> message every 3 seconds in a way to not overload the </w:t>
+      </w:r>
+      <w:proofErr w:type="spellStart"/>
+      <w:r>
+        <w:t>ThingSpeak</w:t>
+      </w:r>
+      <w:proofErr w:type="spellEnd"/>
+      <w:r>
+        <w:t xml:space="preserve"> receiving MQTT </w:t>
       </w:r>
       <w:r>
         <w:t>broker</w:t>
@@ -2932,7 +3049,15 @@
         <w:jc w:val="both"/>
       </w:pPr>
       <w:r>
-        <w:t>As we can see from the ThingSpeak charts, thanks to our choice for the publications timing and payload, we can easily recognize the moment in which different devices started publishing on our topics (in the Temperature chart this is particularly notable):</w:t>
+        <w:t xml:space="preserve">As we can see from the </w:t>
+      </w:r>
+      <w:proofErr w:type="spellStart"/>
+      <w:r>
+        <w:t>ThingSpeak</w:t>
+      </w:r>
+      <w:proofErr w:type="spellEnd"/>
+      <w:r>
+        <w:t xml:space="preserve"> charts, thanks to our choice for the publications timing and payload, we can easily recognize the moment in which different devices started publishing on our topics (in the Temperature chart this is particularly notable):</w:t>
       </w:r>
     </w:p>
     <w:p>
@@ -2986,7 +3111,10 @@
         <w:jc w:val="both"/>
       </w:pPr>
       <w:r>
-        <w:t xml:space="preserve">Moreover we can </w:t>
+        <w:t>Moreover,</w:t>
+      </w:r>
+      <w:r>
+        <w:t xml:space="preserve"> we can </w:t>
       </w:r>
       <w:r>
         <w:t>observe</w:t>

--- a/deliverables/report.docx
+++ b/deliverables/report.docx
@@ -60,7 +60,7 @@
     </w:p>
     <w:p>
       <w:pPr>
-        <w:pStyle w:val="Paragrafoelenco"/>
+        <w:pStyle w:val="ListParagraph"/>
         <w:numPr>
           <w:ilvl w:val="0"/>
           <w:numId w:val="1"/>
@@ -110,7 +110,7 @@
     </w:p>
     <w:p>
       <w:pPr>
-        <w:pStyle w:val="Paragrafoelenco"/>
+        <w:pStyle w:val="ListParagraph"/>
         <w:numPr>
           <w:ilvl w:val="0"/>
           <w:numId w:val="1"/>
@@ -154,16 +154,11 @@
       <w:pPr>
         <w:jc w:val="both"/>
         <w:rPr>
-          <w:rStyle w:val="Collegamentoipertestuale"/>
-        </w:rPr>
-      </w:pPr>
-      <w:proofErr w:type="spellStart"/>
-      <w:r>
-        <w:t>ThingSpeak</w:t>
-      </w:r>
-      <w:proofErr w:type="spellEnd"/>
-      <w:r>
-        <w:t xml:space="preserve"> public channel UR</w:t>
+          <w:rStyle w:val="Hyperlink"/>
+        </w:rPr>
+      </w:pPr>
+      <w:r>
+        <w:t>ThingSpeak public channel UR</w:t>
       </w:r>
       <w:r>
         <w:t xml:space="preserve">L: </w:t>
@@ -171,7 +166,7 @@
       <w:hyperlink r:id="rId5" w:history="1">
         <w:r>
           <w:rPr>
-            <w:rStyle w:val="Collegamentoipertestuale"/>
+            <w:rStyle w:val="Hyperlink"/>
           </w:rPr>
           <w:t>https://thingspeak.com/channels/2233511</w:t>
         </w:r>
@@ -190,15 +185,7 @@
         <w:t>In this project we were requested to implement</w:t>
       </w:r>
       <w:r>
-        <w:t xml:space="preserve"> a lightweight publish-subscribe application protocol using </w:t>
-      </w:r>
-      <w:proofErr w:type="spellStart"/>
-      <w:r>
-        <w:t>TinyOS</w:t>
-      </w:r>
-      <w:proofErr w:type="spellEnd"/>
-      <w:r>
-        <w:t xml:space="preserve"> and </w:t>
+        <w:t xml:space="preserve"> a lightweight publish-subscribe application protocol using TinyOS and </w:t>
       </w:r>
       <w:r>
         <w:t xml:space="preserve">to </w:t>
@@ -223,7 +210,7 @@
     </w:p>
     <w:p>
       <w:pPr>
-        <w:pStyle w:val="Paragrafoelenco"/>
+        <w:pStyle w:val="ListParagraph"/>
         <w:numPr>
           <w:ilvl w:val="0"/>
           <w:numId w:val="2"/>
@@ -236,7 +223,7 @@
     </w:p>
     <w:p>
       <w:pPr>
-        <w:pStyle w:val="Paragrafoelenco"/>
+        <w:pStyle w:val="ListParagraph"/>
         <w:numPr>
           <w:ilvl w:val="0"/>
           <w:numId w:val="2"/>
@@ -255,7 +242,7 @@
     </w:p>
     <w:p>
       <w:pPr>
-        <w:pStyle w:val="Paragrafoelenco"/>
+        <w:pStyle w:val="ListParagraph"/>
         <w:numPr>
           <w:ilvl w:val="0"/>
           <w:numId w:val="2"/>
@@ -268,7 +255,7 @@
     </w:p>
     <w:p>
       <w:pPr>
-        <w:pStyle w:val="Paragrafoelenco"/>
+        <w:pStyle w:val="ListParagraph"/>
         <w:numPr>
           <w:ilvl w:val="0"/>
           <w:numId w:val="2"/>
@@ -281,7 +268,7 @@
     </w:p>
     <w:p>
       <w:pPr>
-        <w:pStyle w:val="Paragrafoelenco"/>
+        <w:pStyle w:val="ListParagraph"/>
         <w:numPr>
           <w:ilvl w:val="0"/>
           <w:numId w:val="2"/>
@@ -303,7 +290,7 @@
     </w:p>
     <w:p>
       <w:pPr>
-        <w:pStyle w:val="Paragrafoelenco"/>
+        <w:pStyle w:val="ListParagraph"/>
         <w:numPr>
           <w:ilvl w:val="0"/>
           <w:numId w:val="2"/>
@@ -322,7 +309,7 @@
     </w:p>
     <w:p>
       <w:pPr>
-        <w:pStyle w:val="Paragrafoelenco"/>
+        <w:pStyle w:val="ListParagraph"/>
         <w:numPr>
           <w:ilvl w:val="0"/>
           <w:numId w:val="2"/>
@@ -335,19 +322,19 @@
     </w:p>
     <w:p>
       <w:pPr>
-        <w:pStyle w:val="Paragrafoelenco"/>
-        <w:jc w:val="both"/>
-      </w:pPr>
-    </w:p>
-    <w:p>
-      <w:pPr>
-        <w:pStyle w:val="Paragrafoelenco"/>
-        <w:jc w:val="both"/>
-      </w:pPr>
-    </w:p>
-    <w:p>
-      <w:pPr>
-        <w:pStyle w:val="Paragrafoelenco"/>
+        <w:pStyle w:val="ListParagraph"/>
+        <w:jc w:val="both"/>
+      </w:pPr>
+    </w:p>
+    <w:p>
+      <w:pPr>
+        <w:pStyle w:val="ListParagraph"/>
+        <w:jc w:val="both"/>
+      </w:pPr>
+    </w:p>
+    <w:p>
+      <w:pPr>
+        <w:pStyle w:val="ListParagraph"/>
         <w:numPr>
           <w:ilvl w:val="0"/>
           <w:numId w:val="9"/>
@@ -477,7 +464,7 @@
     </w:p>
     <w:p>
       <w:pPr>
-        <w:pStyle w:val="Paragrafoelenco"/>
+        <w:pStyle w:val="ListParagraph"/>
         <w:numPr>
           <w:ilvl w:val="0"/>
           <w:numId w:val="3"/>
@@ -576,7 +563,7 @@
     </w:p>
     <w:p>
       <w:pPr>
-        <w:pStyle w:val="Paragrafoelenco"/>
+        <w:pStyle w:val="ListParagraph"/>
         <w:numPr>
           <w:ilvl w:val="0"/>
           <w:numId w:val="3"/>
@@ -604,12 +591,48 @@
         <w:rPr>
           <w:noProof/>
         </w:rPr>
-        <w:t>in CONNECT and SUB messages to specify from which node the request is coming from</w:t>
-      </w:r>
-    </w:p>
-    <w:p>
-      <w:pPr>
-        <w:pStyle w:val="Paragrafoelenco"/>
+        <w:t>in CONNECT</w:t>
+      </w:r>
+      <w:r>
+        <w:rPr>
+          <w:noProof/>
+        </w:rPr>
+        <w:t>,</w:t>
+      </w:r>
+      <w:r>
+        <w:rPr>
+          <w:noProof/>
+        </w:rPr>
+        <w:t xml:space="preserve"> SUB </w:t>
+      </w:r>
+      <w:r>
+        <w:rPr>
+          <w:noProof/>
+        </w:rPr>
+        <w:t xml:space="preserve">and PUBLISH </w:t>
+      </w:r>
+      <w:r>
+        <w:rPr>
+          <w:noProof/>
+        </w:rPr>
+        <w:t>messages to specify from which node the</w:t>
+      </w:r>
+      <w:r>
+        <w:rPr>
+          <w:noProof/>
+        </w:rPr>
+        <w:t xml:space="preserve"> message</w:t>
+      </w:r>
+      <w:r>
+        <w:rPr>
+          <w:noProof/>
+        </w:rPr>
+        <w:t xml:space="preserve"> is coming from</w:t>
+      </w:r>
+    </w:p>
+    <w:p>
+      <w:pPr>
+        <w:pStyle w:val="ListParagraph"/>
         <w:numPr>
           <w:ilvl w:val="0"/>
           <w:numId w:val="3"/>
@@ -648,7 +671,7 @@
     </w:p>
     <w:p>
       <w:pPr>
-        <w:pStyle w:val="Paragrafoelenco"/>
+        <w:pStyle w:val="ListParagraph"/>
         <w:numPr>
           <w:ilvl w:val="0"/>
           <w:numId w:val="3"/>
@@ -675,43 +698,43 @@
     </w:p>
     <w:p>
       <w:pPr>
-        <w:pStyle w:val="Paragrafoelenco"/>
-        <w:jc w:val="both"/>
-        <w:rPr>
-          <w:noProof/>
-        </w:rPr>
-      </w:pPr>
-    </w:p>
-    <w:p>
-      <w:pPr>
-        <w:pStyle w:val="Paragrafoelenco"/>
-        <w:jc w:val="both"/>
-        <w:rPr>
-          <w:noProof/>
-        </w:rPr>
-      </w:pPr>
-    </w:p>
-    <w:p>
-      <w:pPr>
-        <w:pStyle w:val="Paragrafoelenco"/>
-        <w:jc w:val="both"/>
-        <w:rPr>
-          <w:noProof/>
-        </w:rPr>
-      </w:pPr>
-    </w:p>
-    <w:p>
-      <w:pPr>
-        <w:pStyle w:val="Paragrafoelenco"/>
-        <w:jc w:val="both"/>
-        <w:rPr>
-          <w:noProof/>
-        </w:rPr>
-      </w:pPr>
-    </w:p>
-    <w:p>
-      <w:pPr>
-        <w:pStyle w:val="Paragrafoelenco"/>
+        <w:pStyle w:val="ListParagraph"/>
+        <w:jc w:val="both"/>
+        <w:rPr>
+          <w:noProof/>
+        </w:rPr>
+      </w:pPr>
+    </w:p>
+    <w:p>
+      <w:pPr>
+        <w:pStyle w:val="ListParagraph"/>
+        <w:jc w:val="both"/>
+        <w:rPr>
+          <w:noProof/>
+        </w:rPr>
+      </w:pPr>
+    </w:p>
+    <w:p>
+      <w:pPr>
+        <w:pStyle w:val="ListParagraph"/>
+        <w:jc w:val="both"/>
+        <w:rPr>
+          <w:noProof/>
+        </w:rPr>
+      </w:pPr>
+    </w:p>
+    <w:p>
+      <w:pPr>
+        <w:pStyle w:val="ListParagraph"/>
+        <w:jc w:val="both"/>
+        <w:rPr>
+          <w:noProof/>
+        </w:rPr>
+      </w:pPr>
+    </w:p>
+    <w:p>
+      <w:pPr>
+        <w:pStyle w:val="ListParagraph"/>
         <w:numPr>
           <w:ilvl w:val="0"/>
           <w:numId w:val="9"/>
@@ -768,15 +791,7 @@
         <w:t xml:space="preserve"> lists</w:t>
       </w:r>
       <w:r>
-        <w:t>. The basic node structure has been defined in the “</w:t>
-      </w:r>
-      <w:proofErr w:type="spellStart"/>
-      <w:r>
-        <w:t>FinalProject.h</w:t>
-      </w:r>
-      <w:proofErr w:type="spellEnd"/>
-      <w:r>
-        <w:t>” file in the following way:</w:t>
+        <w:t>. The basic node structure has been defined in the “FinalProject.h” file in the following way:</w:t>
       </w:r>
     </w:p>
     <w:p>
@@ -835,7 +850,7 @@
         <w:t xml:space="preserve"> correctly</w:t>
       </w:r>
       <w:r>
-        <w:t xml:space="preserve"> connected to the coordinator by sending a CONNECT message, and other 3 lists (1 for each topic) to keep track of the IDs of the nodes that have subscribed with a SUB message to </w:t>
+        <w:t xml:space="preserve"> connected to the coordinator by sending a CONNECT message and other 3 lists (1 for each topic) to keep track of the IDs of the nodes that have subscribed with a SUB message to </w:t>
       </w:r>
       <w:r>
         <w:t>that</w:t>
@@ -953,14 +968,13 @@
     </w:p>
     <w:p>
       <w:pPr>
-        <w:pStyle w:val="Paragrafoelenco"/>
+        <w:pStyle w:val="ListParagraph"/>
         <w:numPr>
           <w:ilvl w:val="0"/>
           <w:numId w:val="4"/>
         </w:numPr>
         <w:jc w:val="both"/>
       </w:pPr>
-      <w:proofErr w:type="spellStart"/>
       <w:r>
         <w:rPr>
           <w:i/>
@@ -968,7 +982,6 @@
         </w:rPr>
         <w:t>searchID</w:t>
       </w:r>
-      <w:proofErr w:type="spellEnd"/>
       <w:r>
         <w:t xml:space="preserve">: a function that traverses the specified list </w:t>
       </w:r>
@@ -981,14 +994,13 @@
     </w:p>
     <w:p>
       <w:pPr>
-        <w:pStyle w:val="Paragrafoelenco"/>
+        <w:pStyle w:val="ListParagraph"/>
         <w:numPr>
           <w:ilvl w:val="0"/>
           <w:numId w:val="4"/>
         </w:numPr>
         <w:jc w:val="both"/>
       </w:pPr>
-      <w:proofErr w:type="spellStart"/>
       <w:r>
         <w:rPr>
           <w:i/>
@@ -996,7 +1008,6 @@
         </w:rPr>
         <w:t>addNode</w:t>
       </w:r>
-      <w:proofErr w:type="spellEnd"/>
       <w:r>
         <w:t>:</w:t>
       </w:r>
@@ -1024,14 +1035,13 @@
     </w:p>
     <w:p>
       <w:pPr>
-        <w:pStyle w:val="Paragrafoelenco"/>
+        <w:pStyle w:val="ListParagraph"/>
         <w:numPr>
           <w:ilvl w:val="0"/>
           <w:numId w:val="4"/>
         </w:numPr>
         <w:jc w:val="both"/>
       </w:pPr>
-      <w:proofErr w:type="spellStart"/>
       <w:r>
         <w:rPr>
           <w:i/>
@@ -1039,7 +1049,6 @@
         </w:rPr>
         <w:t>printList</w:t>
       </w:r>
-      <w:proofErr w:type="spellEnd"/>
       <w:r>
         <w:t>:</w:t>
       </w:r>
@@ -1058,19 +1067,19 @@
     </w:p>
     <w:p>
       <w:pPr>
-        <w:pStyle w:val="Paragrafoelenco"/>
-        <w:jc w:val="both"/>
-      </w:pPr>
-    </w:p>
-    <w:p>
-      <w:pPr>
-        <w:pStyle w:val="Paragrafoelenco"/>
-        <w:jc w:val="both"/>
-      </w:pPr>
-    </w:p>
-    <w:p>
-      <w:pPr>
-        <w:pStyle w:val="Paragrafoelenco"/>
+        <w:pStyle w:val="ListParagraph"/>
+        <w:jc w:val="both"/>
+      </w:pPr>
+    </w:p>
+    <w:p>
+      <w:pPr>
+        <w:pStyle w:val="ListParagraph"/>
+        <w:jc w:val="both"/>
+      </w:pPr>
+    </w:p>
+    <w:p>
+      <w:pPr>
+        <w:pStyle w:val="ListParagraph"/>
         <w:numPr>
           <w:ilvl w:val="0"/>
           <w:numId w:val="9"/>
@@ -1289,7 +1298,13 @@
         <w:t>ing</w:t>
       </w:r>
       <w:r>
-        <w:t xml:space="preserve"> specific type of messages</w:t>
+        <w:t xml:space="preserve"> specific type</w:t>
+      </w:r>
+      <w:r>
+        <w:t>s</w:t>
+      </w:r>
+      <w:r>
+        <w:t xml:space="preserve"> of messages</w:t>
       </w:r>
       <w:r>
         <w:t xml:space="preserve"> (</w:t>
@@ -1298,7 +1313,7 @@
         <w:t>CONNECT and SUB)</w:t>
       </w:r>
       <w:r>
-        <w:t>,</w:t>
+        <w:t>: this is performed directly</w:t>
       </w:r>
       <w:r>
         <w:t xml:space="preserve"> by the “</w:t>
@@ -1322,7 +1337,10 @@
         <w:t xml:space="preserve">, in such a way </w:t>
       </w:r>
       <w:r>
-        <w:t>we will</w:t>
+        <w:t xml:space="preserve">we </w:t>
+      </w:r>
+      <w:r>
+        <w:t>can</w:t>
       </w:r>
       <w:r>
         <w:t xml:space="preserve"> be sure to start waiting </w:t>
@@ -1385,6 +1403,9 @@
       </w:r>
       <w:r>
         <w:t xml:space="preserve"> </w:t>
+      </w:r>
+      <w:r>
+        <w:t>(</w:t>
       </w:r>
       <w:r>
         <w:t>defined by the constant named</w:t>
@@ -1401,6 +1422,9 @@
       </w:r>
       <w:r>
         <w:t>”</w:t>
+      </w:r>
+      <w:r>
+        <w:t>)</w:t>
       </w:r>
       <w:r>
         <w:t>,</w:t>
@@ -1477,7 +1501,7 @@
     </w:p>
     <w:p>
       <w:pPr>
-        <w:pStyle w:val="Paragrafoelenco"/>
+        <w:pStyle w:val="ListParagraph"/>
         <w:numPr>
           <w:ilvl w:val="0"/>
           <w:numId w:val="9"/>
@@ -1501,15 +1525,7 @@
         <w:jc w:val="both"/>
       </w:pPr>
       <w:r>
-        <w:t xml:space="preserve">While the </w:t>
-      </w:r>
-      <w:proofErr w:type="spellStart"/>
-      <w:r>
-        <w:t>TinyOS</w:t>
-      </w:r>
-      <w:proofErr w:type="spellEnd"/>
-      <w:r>
-        <w:t xml:space="preserve"> nodes </w:t>
+        <w:t xml:space="preserve">While the TinyOS nodes </w:t>
       </w:r>
       <w:r>
         <w:t>can</w:t>
@@ -1593,7 +1609,7 @@
         <w:t xml:space="preserve"> one for the messages and the other </w:t>
       </w:r>
       <w:r>
-        <w:t>holding</w:t>
+        <w:t>to hold</w:t>
       </w:r>
       <w:r>
         <w:t xml:space="preserve"> the address that the message in the same position of the first array </w:t>
@@ -1682,7 +1698,7 @@
     </w:p>
     <w:p>
       <w:pPr>
-        <w:pStyle w:val="Paragrafoelenco"/>
+        <w:pStyle w:val="ListParagraph"/>
         <w:numPr>
           <w:ilvl w:val="0"/>
           <w:numId w:val="6"/>
@@ -1715,7 +1731,7 @@
     </w:p>
     <w:p>
       <w:pPr>
-        <w:pStyle w:val="Paragrafoelenco"/>
+        <w:pStyle w:val="ListParagraph"/>
         <w:numPr>
           <w:ilvl w:val="0"/>
           <w:numId w:val="6"/>
@@ -1743,7 +1759,19 @@
         <w:rPr>
           <w:noProof/>
         </w:rPr>
-        <w:t xml:space="preserve"> points at the last message inside the queue </w:t>
+        <w:t xml:space="preserve"> points at the </w:t>
+      </w:r>
+      <w:r>
+        <w:rPr>
+          <w:noProof/>
+        </w:rPr>
+        <w:t>oldest</w:t>
+      </w:r>
+      <w:r>
+        <w:rPr>
+          <w:noProof/>
+        </w:rPr>
+        <w:t xml:space="preserve"> message inside the queue </w:t>
       </w:r>
       <w:r>
         <w:rPr>
@@ -1811,12 +1839,12 @@
         <w:rPr>
           <w:noProof/>
         </w:rPr>
-        <w:t xml:space="preserve"> different portions of the code:</w:t>
-      </w:r>
-    </w:p>
-    <w:p>
-      <w:pPr>
-        <w:pStyle w:val="Paragrafoelenco"/>
+        <w:t xml:space="preserve"> different portions of code:</w:t>
+      </w:r>
+    </w:p>
+    <w:p>
+      <w:pPr>
+        <w:pStyle w:val="ListParagraph"/>
         <w:numPr>
           <w:ilvl w:val="0"/>
           <w:numId w:val="7"/>
@@ -1863,7 +1891,7 @@
     </w:p>
     <w:p>
       <w:pPr>
-        <w:pStyle w:val="Paragrafoelenco"/>
+        <w:pStyle w:val="ListParagraph"/>
         <w:jc w:val="center"/>
         <w:rPr>
           <w:i/>
@@ -1916,7 +1944,7 @@
     </w:p>
     <w:p>
       <w:pPr>
-        <w:pStyle w:val="Paragrafoelenco"/>
+        <w:pStyle w:val="ListParagraph"/>
         <w:numPr>
           <w:ilvl w:val="0"/>
           <w:numId w:val="7"/>
@@ -1960,7 +1988,7 @@
     <w:p>
       <w:pPr>
         <w:ind w:left="360"/>
-        <w:jc w:val="center"/>
+        <w:jc w:val="right"/>
         <w:rPr>
           <w:noProof/>
         </w:rPr>
@@ -1971,9 +1999,9 @@
         </w:rPr>
         <w:lastRenderedPageBreak/>
         <w:drawing>
-          <wp:inline distT="0" distB="0" distL="0" distR="0" wp14:anchorId="5C71AD2A" wp14:editId="769EA29F">
-            <wp:extent cx="6645910" cy="1757680"/>
-            <wp:effectExtent l="0" t="0" r="2540" b="0"/>
+          <wp:inline distT="0" distB="0" distL="0" distR="0" wp14:anchorId="5C71AD2A" wp14:editId="145DAF6C">
+            <wp:extent cx="6004935" cy="1588157"/>
+            <wp:effectExtent l="0" t="0" r="0" b="0"/>
             <wp:docPr id="1615934579" name="Picture 1"/>
             <wp:cNvGraphicFramePr>
               <a:graphicFrameLocks xmlns:a="http://schemas.openxmlformats.org/drawingml/2006/main" noChangeAspect="1"/>
@@ -1994,7 +2022,7 @@
                   <pic:spPr>
                     <a:xfrm>
                       <a:off x="0" y="0"/>
-                      <a:ext cx="6645910" cy="1757680"/>
+                      <a:ext cx="6032469" cy="1595439"/>
                     </a:xfrm>
                     <a:prstGeom prst="rect">
                       <a:avLst/>
@@ -2009,7 +2037,7 @@
     </w:p>
     <w:p>
       <w:pPr>
-        <w:pStyle w:val="Paragrafoelenco"/>
+        <w:pStyle w:val="ListParagraph"/>
         <w:numPr>
           <w:ilvl w:val="0"/>
           <w:numId w:val="7"/>
@@ -2152,7 +2180,7 @@
     </w:p>
     <w:p>
       <w:pPr>
-        <w:pStyle w:val="Paragrafoelenco"/>
+        <w:pStyle w:val="ListParagraph"/>
         <w:jc w:val="both"/>
         <w:rPr>
           <w:i/>
@@ -2163,7 +2191,7 @@
     </w:p>
     <w:p>
       <w:pPr>
-        <w:pStyle w:val="Paragrafoelenco"/>
+        <w:pStyle w:val="ListParagraph"/>
         <w:numPr>
           <w:ilvl w:val="0"/>
           <w:numId w:val="9"/>
@@ -2220,7 +2248,7 @@
     </w:p>
     <w:p>
       <w:pPr>
-        <w:pStyle w:val="Paragrafoelenco"/>
+        <w:pStyle w:val="ListParagraph"/>
         <w:numPr>
           <w:ilvl w:val="0"/>
           <w:numId w:val="7"/>
@@ -2242,7 +2270,19 @@
         <w:rPr>
           <w:noProof/>
         </w:rPr>
-        <w:t>: used to print on a specific TOSSIM debug channel</w:t>
+        <w:t>:</w:t>
+      </w:r>
+      <w:r>
+        <w:rPr>
+          <w:noProof/>
+        </w:rPr>
+        <w:t xml:space="preserve"> function</w:t>
+      </w:r>
+      <w:r>
+        <w:rPr>
+          <w:noProof/>
+        </w:rPr>
+        <w:t xml:space="preserve"> used to print on a specific TOSSIM debug channel</w:t>
       </w:r>
       <w:r>
         <w:rPr>
@@ -2273,7 +2313,7 @@
     </w:p>
     <w:p>
       <w:pPr>
-        <w:pStyle w:val="Paragrafoelenco"/>
+        <w:pStyle w:val="ListParagraph"/>
         <w:numPr>
           <w:ilvl w:val="0"/>
           <w:numId w:val="7"/>
@@ -2332,7 +2372,7 @@
     </w:p>
     <w:p>
       <w:pPr>
-        <w:pStyle w:val="Paragrafoelenco"/>
+        <w:pStyle w:val="ListParagraph"/>
         <w:jc w:val="center"/>
         <w:rPr>
           <w:noProof/>
@@ -2381,7 +2421,7 @@
     </w:p>
     <w:p>
       <w:pPr>
-        <w:pStyle w:val="Paragrafoelenco"/>
+        <w:pStyle w:val="ListParagraph"/>
         <w:numPr>
           <w:ilvl w:val="0"/>
           <w:numId w:val="7"/>
@@ -2432,7 +2472,7 @@
     </w:p>
     <w:p>
       <w:pPr>
-        <w:pStyle w:val="Paragrafoelenco"/>
+        <w:pStyle w:val="ListParagraph"/>
         <w:jc w:val="center"/>
         <w:rPr>
           <w:noProof/>
@@ -2486,6 +2526,14 @@
           <w:noProof/>
         </w:rPr>
       </w:pPr>
+    </w:p>
+    <w:p>
+      <w:pPr>
+        <w:jc w:val="both"/>
+        <w:rPr>
+          <w:noProof/>
+        </w:rPr>
+      </w:pPr>
       <w:r>
         <w:rPr>
           <w:noProof/>
@@ -2496,7 +2544,7 @@
     </w:p>
     <w:p>
       <w:pPr>
-        <w:pStyle w:val="Paragrafoelenco"/>
+        <w:pStyle w:val="ListParagraph"/>
         <w:numPr>
           <w:ilvl w:val="0"/>
           <w:numId w:val="7"/>
@@ -2522,12 +2570,24 @@
         <w:rPr>
           <w:noProof/>
         </w:rPr>
-        <w:t>e for pubblications: each node should publish on the “next” topic with respect to the one it is subscribed to (0 -&gt; 1, 1 -&gt; 2, 2 -&gt; 0)</w:t>
-      </w:r>
-    </w:p>
-    <w:p>
-      <w:pPr>
-        <w:pStyle w:val="Paragrafoelenco"/>
+        <w:t>e for pubblications: each node should publish on the “next” topic with respect to the one it is subscribed to (</w:t>
+      </w:r>
+      <w:r>
+        <w:rPr>
+          <w:noProof/>
+        </w:rPr>
+        <w:t xml:space="preserve">so </w:t>
+      </w:r>
+      <w:r>
+        <w:rPr>
+          <w:noProof/>
+        </w:rPr>
+        <w:t>0 -&gt; 1, 1 -&gt; 2, 2 -&gt; 0)</w:t>
+      </w:r>
+    </w:p>
+    <w:p>
+      <w:pPr>
+        <w:pStyle w:val="ListParagraph"/>
         <w:numPr>
           <w:ilvl w:val="0"/>
           <w:numId w:val="7"/>
@@ -2582,7 +2642,7 @@
     </w:p>
     <w:p>
       <w:pPr>
-        <w:pStyle w:val="Paragrafoelenco"/>
+        <w:pStyle w:val="ListParagraph"/>
         <w:numPr>
           <w:ilvl w:val="0"/>
           <w:numId w:val="7"/>
@@ -2683,16 +2743,16 @@
     </w:p>
     <w:p>
       <w:pPr>
-        <w:pStyle w:val="Paragrafoelenco"/>
-        <w:jc w:val="both"/>
-        <w:rPr>
-          <w:noProof/>
-        </w:rPr>
-      </w:pPr>
-    </w:p>
-    <w:p>
-      <w:pPr>
-        <w:pStyle w:val="Paragrafoelenco"/>
+        <w:pStyle w:val="ListParagraph"/>
+        <w:jc w:val="both"/>
+        <w:rPr>
+          <w:noProof/>
+        </w:rPr>
+      </w:pPr>
+    </w:p>
+    <w:p>
+      <w:pPr>
+        <w:pStyle w:val="ListParagraph"/>
         <w:numPr>
           <w:ilvl w:val="0"/>
           <w:numId w:val="9"/>
@@ -2807,7 +2867,7 @@
     </w:p>
     <w:p>
       <w:pPr>
-        <w:pStyle w:val="Paragrafoelenco"/>
+        <w:pStyle w:val="ListParagraph"/>
         <w:numPr>
           <w:ilvl w:val="0"/>
           <w:numId w:val="8"/>
@@ -2888,7 +2948,7 @@
     </w:p>
     <w:p>
       <w:pPr>
-        <w:pStyle w:val="Paragrafoelenco"/>
+        <w:pStyle w:val="ListParagraph"/>
         <w:numPr>
           <w:ilvl w:val="0"/>
           <w:numId w:val="8"/>
@@ -2925,7 +2985,7 @@
     </w:p>
     <w:p>
       <w:pPr>
-        <w:pStyle w:val="Paragrafoelenco"/>
+        <w:pStyle w:val="ListParagraph"/>
         <w:numPr>
           <w:ilvl w:val="0"/>
           <w:numId w:val="8"/>
@@ -2938,23 +2998,7 @@
           <w:iCs/>
         </w:rPr>
         <w:lastRenderedPageBreak/>
-        <w:t xml:space="preserve">limit 1 </w:t>
-      </w:r>
-      <w:proofErr w:type="spellStart"/>
-      <w:r>
-        <w:rPr>
-          <w:i/>
-          <w:iCs/>
-        </w:rPr>
-        <w:t>msg</w:t>
-      </w:r>
-      <w:proofErr w:type="spellEnd"/>
-      <w:r>
-        <w:rPr>
-          <w:i/>
-          <w:iCs/>
-        </w:rPr>
-        <w:t>/3s</w:t>
+        <w:t>limit 1 msg/3s</w:t>
       </w:r>
       <w:r>
         <w:t>:</w:t>
@@ -2969,15 +3013,7 @@
         <w:t>one</w:t>
       </w:r>
       <w:r>
-        <w:t xml:space="preserve"> message every 3 seconds in a way to not overload the </w:t>
-      </w:r>
-      <w:proofErr w:type="spellStart"/>
-      <w:r>
-        <w:t>ThingSpeak</w:t>
-      </w:r>
-      <w:proofErr w:type="spellEnd"/>
-      <w:r>
-        <w:t xml:space="preserve"> receiving MQTT </w:t>
+        <w:t xml:space="preserve"> message every 3 seconds in a way to not overload the ThingSpeak receiving MQTT </w:t>
       </w:r>
       <w:r>
         <w:t>broker</w:t>
@@ -2985,7 +3021,7 @@
     </w:p>
     <w:p>
       <w:pPr>
-        <w:pStyle w:val="Paragrafoelenco"/>
+        <w:pStyle w:val="ListParagraph"/>
         <w:numPr>
           <w:ilvl w:val="0"/>
           <w:numId w:val="8"/>
@@ -3017,15 +3053,18 @@
       <w:r>
         <w:t>.</w:t>
       </w:r>
-    </w:p>
-    <w:p>
-      <w:pPr>
-        <w:jc w:val="both"/>
-      </w:pPr>
-    </w:p>
-    <w:p>
-      <w:pPr>
-        <w:pStyle w:val="Paragrafoelenco"/>
+      <w:r>
+        <w:t xml:space="preserve"> It appears like it is not linked to any other node because it has been used only when needed by manually wiring it to the “limit 1 msg/3s” node and restarting the execution.</w:t>
+      </w:r>
+    </w:p>
+    <w:p>
+      <w:pPr>
+        <w:jc w:val="both"/>
+      </w:pPr>
+    </w:p>
+    <w:p>
+      <w:pPr>
+        <w:pStyle w:val="ListParagraph"/>
         <w:numPr>
           <w:ilvl w:val="0"/>
           <w:numId w:val="9"/>
@@ -3049,15 +3088,7 @@
         <w:jc w:val="both"/>
       </w:pPr>
       <w:r>
-        <w:t xml:space="preserve">As we can see from the </w:t>
-      </w:r>
-      <w:proofErr w:type="spellStart"/>
-      <w:r>
-        <w:t>ThingSpeak</w:t>
-      </w:r>
-      <w:proofErr w:type="spellEnd"/>
-      <w:r>
-        <w:t xml:space="preserve"> charts, thanks to our choice for the publications timing and payload, we can easily recognize the moment in which different devices started publishing on our topics (in the Temperature chart this is particularly notable):</w:t>
+        <w:t>As we can see from the ThingSpeak charts, thanks to our choice for the publications timing and payload, we can easily recognize the moment in which different devices started publishing on our topics (in the Temperature chart this is particularly notable):</w:t>
       </w:r>
     </w:p>
     <w:p>
@@ -3136,94 +3167,6 @@
       </w:r>
       <w:r>
         <w:t xml:space="preserve"> but this can be due to the effect of noise over the communication channels.</w:t>
-      </w:r>
-    </w:p>
-    <w:p>
-      <w:pPr>
-        <w:jc w:val="both"/>
-      </w:pPr>
-      <w:r>
-        <w:t xml:space="preserve"> </w:t>
-      </w:r>
-      <w:r>
-        <w:rPr>
-          <w:noProof/>
-        </w:rPr>
-        <w:drawing>
-          <wp:inline distT="0" distB="0" distL="0" distR="0" wp14:anchorId="7CB73273" wp14:editId="0782C623">
-            <wp:extent cx="1805195" cy="2143669"/>
-            <wp:effectExtent l="0" t="0" r="5080" b="0"/>
-            <wp:docPr id="1383353642" name="Picture 1" descr="A screenshot of a computer program&#10;&#10;Description automatically generated"/>
-            <wp:cNvGraphicFramePr>
-              <a:graphicFrameLocks xmlns:a="http://schemas.openxmlformats.org/drawingml/2006/main" noChangeAspect="1"/>
-            </wp:cNvGraphicFramePr>
-            <a:graphic xmlns:a="http://schemas.openxmlformats.org/drawingml/2006/main">
-              <a:graphicData uri="http://schemas.openxmlformats.org/drawingml/2006/picture">
-                <pic:pic xmlns:pic="http://schemas.openxmlformats.org/drawingml/2006/picture">
-                  <pic:nvPicPr>
-                    <pic:cNvPr id="1383353642" name="Picture 1" descr="A screenshot of a computer program&#10;&#10;Description automatically generated"/>
-                    <pic:cNvPicPr/>
-                  </pic:nvPicPr>
-                  <pic:blipFill>
-                    <a:blip r:embed="rId23"/>
-                    <a:stretch>
-                      <a:fillRect/>
-                    </a:stretch>
-                  </pic:blipFill>
-                  <pic:spPr>
-                    <a:xfrm>
-                      <a:off x="0" y="0"/>
-                      <a:ext cx="1827598" cy="2170272"/>
-                    </a:xfrm>
-                    <a:prstGeom prst="rect">
-                      <a:avLst/>
-                    </a:prstGeom>
-                  </pic:spPr>
-                </pic:pic>
-              </a:graphicData>
-            </a:graphic>
-          </wp:inline>
-        </w:drawing>
-      </w:r>
-      <w:r>
-        <w:rPr>
-          <w:noProof/>
-        </w:rPr>
-        <w:drawing>
-          <wp:inline distT="0" distB="0" distL="0" distR="0" wp14:anchorId="520B27EF" wp14:editId="662C1CCB">
-            <wp:extent cx="3406529" cy="1253672"/>
-            <wp:effectExtent l="0" t="0" r="3810" b="3810"/>
-            <wp:docPr id="1095710201" name="Picture 1" descr="A screen shot of a computer&#10;&#10;Description automatically generated"/>
-            <wp:cNvGraphicFramePr>
-              <a:graphicFrameLocks xmlns:a="http://schemas.openxmlformats.org/drawingml/2006/main" noChangeAspect="1"/>
-            </wp:cNvGraphicFramePr>
-            <a:graphic xmlns:a="http://schemas.openxmlformats.org/drawingml/2006/main">
-              <a:graphicData uri="http://schemas.openxmlformats.org/drawingml/2006/picture">
-                <pic:pic xmlns:pic="http://schemas.openxmlformats.org/drawingml/2006/picture">
-                  <pic:nvPicPr>
-                    <pic:cNvPr id="1095710201" name="Picture 1" descr="A screen shot of a computer&#10;&#10;Description automatically generated"/>
-                    <pic:cNvPicPr/>
-                  </pic:nvPicPr>
-                  <pic:blipFill>
-                    <a:blip r:embed="rId24"/>
-                    <a:stretch>
-                      <a:fillRect/>
-                    </a:stretch>
-                  </pic:blipFill>
-                  <pic:spPr>
-                    <a:xfrm>
-                      <a:off x="0" y="0"/>
-                      <a:ext cx="3429094" cy="1261976"/>
-                    </a:xfrm>
-                    <a:prstGeom prst="rect">
-                      <a:avLst/>
-                    </a:prstGeom>
-                  </pic:spPr>
-                </pic:pic>
-              </a:graphicData>
-            </a:graphic>
-          </wp:inline>
-        </w:drawing>
       </w:r>
     </w:p>
     <w:sectPr>
@@ -4577,17 +4520,17 @@
     <w:lsdException w:name="Unresolved Mention" w:semiHidden="1" w:unhideWhenUsed="1"/>
     <w:lsdException w:name="Smart Link" w:semiHidden="1" w:unhideWhenUsed="1"/>
   </w:latentStyles>
-  <w:style w:type="paragraph" w:default="1" w:styleId="Normale">
+  <w:style w:type="paragraph" w:default="1" w:styleId="Normal">
     <w:name w:val="Normal"/>
     <w:qFormat/>
   </w:style>
-  <w:style w:type="character" w:default="1" w:styleId="Carpredefinitoparagrafo">
+  <w:style w:type="character" w:default="1" w:styleId="DefaultParagraphFont">
     <w:name w:val="Default Paragraph Font"/>
     <w:uiPriority w:val="1"/>
     <w:semiHidden/>
     <w:unhideWhenUsed/>
   </w:style>
-  <w:style w:type="table" w:default="1" w:styleId="Tabellanormale">
+  <w:style w:type="table" w:default="1" w:styleId="TableNormal">
     <w:name w:val="Normal Table"/>
     <w:uiPriority w:val="99"/>
     <w:semiHidden/>
@@ -4602,15 +4545,15 @@
       </w:tblCellMar>
     </w:tblPr>
   </w:style>
-  <w:style w:type="numbering" w:default="1" w:styleId="Nessunelenco">
+  <w:style w:type="numbering" w:default="1" w:styleId="NoList">
     <w:name w:val="No List"/>
     <w:uiPriority w:val="99"/>
     <w:semiHidden/>
     <w:unhideWhenUsed/>
   </w:style>
-  <w:style w:type="paragraph" w:styleId="Paragrafoelenco">
+  <w:style w:type="paragraph" w:styleId="ListParagraph">
     <w:name w:val="List Paragraph"/>
-    <w:basedOn w:val="Normale"/>
+    <w:basedOn w:val="Normal"/>
     <w:uiPriority w:val="34"/>
     <w:qFormat/>
     <w:rsid w:val="002D4F96"/>
@@ -4619,9 +4562,9 @@
       <w:contextualSpacing/>
     </w:pPr>
   </w:style>
-  <w:style w:type="character" w:styleId="Collegamentoipertestuale">
+  <w:style w:type="character" w:styleId="Hyperlink">
     <w:name w:val="Hyperlink"/>
-    <w:basedOn w:val="Carpredefinitoparagrafo"/>
+    <w:basedOn w:val="DefaultParagraphFont"/>
     <w:uiPriority w:val="99"/>
     <w:unhideWhenUsed/>
     <w:rsid w:val="002D4F96"/>
@@ -4630,9 +4573,9 @@
       <w:u w:val="single"/>
     </w:rPr>
   </w:style>
-  <w:style w:type="character" w:styleId="Menzionenonrisolta">
+  <w:style w:type="character" w:styleId="UnresolvedMention">
     <w:name w:val="Unresolved Mention"/>
-    <w:basedOn w:val="Carpredefinitoparagrafo"/>
+    <w:basedOn w:val="DefaultParagraphFont"/>
     <w:uiPriority w:val="99"/>
     <w:semiHidden/>
     <w:unhideWhenUsed/>
@@ -4642,9 +4585,9 @@
       <w:shd w:val="clear" w:color="auto" w:fill="E1DFDD"/>
     </w:rPr>
   </w:style>
-  <w:style w:type="character" w:styleId="Collegamentovisitato">
+  <w:style w:type="character" w:styleId="FollowedHyperlink">
     <w:name w:val="FollowedHyperlink"/>
-    <w:basedOn w:val="Carpredefinitoparagrafo"/>
+    <w:basedOn w:val="DefaultParagraphFont"/>
     <w:uiPriority w:val="99"/>
     <w:semiHidden/>
     <w:unhideWhenUsed/>
